--- a/supporting_materials/notes_git.docx
+++ b/supporting_materials/notes_git.docx
@@ -5,6 +5,62 @@
     <w:p>
       <w:pPr>
         <w:jc w:val="both"/>
+        <w:rPr>
+          <w:b/>
+          <w:bCs/>
+        </w:rPr>
+      </w:pPr>
+      <w:r>
+        <w:rPr>
+          <w:b/>
+          <w:bCs/>
+        </w:rPr>
+        <w:t>Git config –global user.name</w:t>
+      </w:r>
+      <w:r>
+        <w:t xml:space="preserve"> </w:t>
+      </w:r>
+      <w:r>
+        <w:t>-&gt; before starting with commits</w:t>
+      </w:r>
+    </w:p>
+    <w:p>
+      <w:pPr>
+        <w:jc w:val="both"/>
+      </w:pPr>
+      <w:r>
+        <w:rPr>
+          <w:b/>
+          <w:bCs/>
+        </w:rPr>
+        <w:t xml:space="preserve">Git config –global </w:t>
+      </w:r>
+      <w:proofErr w:type="spellStart"/>
+      <w:r>
+        <w:rPr>
+          <w:b/>
+          <w:bCs/>
+        </w:rPr>
+        <w:t>user.email</w:t>
+      </w:r>
+      <w:proofErr w:type="spellEnd"/>
+      <w:r>
+        <w:rPr>
+          <w:b/>
+          <w:bCs/>
+        </w:rPr>
+        <w:t xml:space="preserve"> </w:t>
+      </w:r>
+      <w:r>
+        <w:t>-&gt; before starting with commits</w:t>
+      </w:r>
+      <w:r>
+        <w:t xml:space="preserve"> </w:t>
+      </w:r>
+    </w:p>
+    <w:p>
+      <w:pPr>
+        <w:jc w:val="both"/>
       </w:pPr>
       <w:r>
         <w:rPr>
@@ -363,27 +419,7 @@
           <w:i/>
           <w:iCs/>
         </w:rPr>
-        <w:t>fd7ec2a</w:t>
-      </w:r>
-      <w:r>
-        <w:rPr>
-          <w:rFonts w:cstheme="minorHAnsi"/>
-          <w:b/>
-          <w:bCs/>
-          <w:i/>
-          <w:iCs/>
-        </w:rPr>
-        <w:t xml:space="preserve"> </w:t>
-      </w:r>
-      <w:r>
-        <w:rPr>
-          <w:rFonts w:cstheme="minorHAnsi"/>
-          <w:b/>
-          <w:bCs/>
-          <w:i/>
-          <w:iCs/>
-        </w:rPr>
-        <w:t>055e29b</w:t>
+        <w:t>fd7ec2a 055e29b</w:t>
       </w:r>
       <w:r>
         <w:rPr>
@@ -397,13 +433,7 @@
         <w:rPr>
           <w:rFonts w:cstheme="minorHAnsi"/>
         </w:rPr>
-        <w:t xml:space="preserve">-&gt; show the </w:t>
-      </w:r>
-      <w:r>
-        <w:rPr>
-          <w:rFonts w:cstheme="minorHAnsi"/>
-        </w:rPr>
-        <w:t>differences between 2 commits</w:t>
+        <w:t>-&gt; show the differences between 2 commits</w:t>
       </w:r>
     </w:p>
     <w:p>
@@ -978,6 +1008,7 @@
           <w:b/>
           <w:bCs/>
         </w:rPr>
+        <w:lastRenderedPageBreak/>
         <w:t xml:space="preserve">git </w:t>
       </w:r>
       <w:r>
@@ -1024,19 +1055,7 @@
         <w:rPr>
           <w:rFonts w:cstheme="minorHAnsi"/>
         </w:rPr>
-        <w:t>go into</w:t>
-      </w:r>
-      <w:r>
-        <w:rPr>
-          <w:rFonts w:cstheme="minorHAnsi"/>
-        </w:rPr>
-        <w:t xml:space="preserve"> a branch</w:t>
-      </w:r>
-      <w:r>
-        <w:rPr>
-          <w:rFonts w:cstheme="minorHAnsi"/>
-        </w:rPr>
-        <w:t xml:space="preserve"> specified by </w:t>
+        <w:t xml:space="preserve">go into a branch specified by </w:t>
       </w:r>
       <w:proofErr w:type="spellStart"/>
       <w:r>
@@ -1089,217 +1108,6 @@
           <w:rFonts w:cstheme="minorHAnsi"/>
         </w:rPr>
         <w:t>. If git status is called then it will not include in the list the files/folders that should be ignored</w:t>
-      </w:r>
-    </w:p>
-    <w:p>
-      <w:pPr>
-        <w:jc w:val="both"/>
-        <w:rPr>
-          <w:rFonts w:cstheme="minorHAnsi"/>
-        </w:rPr>
-      </w:pPr>
-      <w:r>
-        <w:rPr>
-          <w:rFonts w:cstheme="minorHAnsi"/>
-          <w:b/>
-          <w:bCs/>
-        </w:rPr>
-        <w:lastRenderedPageBreak/>
-        <w:t xml:space="preserve">git merge </w:t>
-      </w:r>
-      <w:proofErr w:type="spellStart"/>
-      <w:r>
-        <w:rPr>
-          <w:rFonts w:cstheme="minorHAnsi"/>
-          <w:b/>
-          <w:bCs/>
-          <w:i/>
-          <w:iCs/>
-        </w:rPr>
-        <w:t>branch_name</w:t>
-      </w:r>
-      <w:proofErr w:type="spellEnd"/>
-      <w:r>
-        <w:rPr>
-          <w:rFonts w:cstheme="minorHAnsi"/>
-        </w:rPr>
-        <w:t xml:space="preserve"> -&gt; </w:t>
-      </w:r>
-      <w:r>
-        <w:rPr>
-          <w:rFonts w:cstheme="minorHAnsi"/>
-        </w:rPr>
-        <w:t xml:space="preserve">merging a branch into the main </w:t>
-      </w:r>
-      <w:r>
-        <w:rPr>
-          <w:rFonts w:cstheme="minorHAnsi"/>
-        </w:rPr>
-        <w:t>folder. This way the code in the branch is also included in the main code</w:t>
-      </w:r>
-    </w:p>
-    <w:p>
-      <w:pPr>
-        <w:jc w:val="both"/>
-        <w:rPr>
-          <w:rFonts w:cstheme="minorHAnsi"/>
-        </w:rPr>
-      </w:pPr>
-      <w:r>
-        <w:rPr>
-          <w:rFonts w:cstheme="minorHAnsi"/>
-          <w:b/>
-          <w:bCs/>
-        </w:rPr>
-        <w:t xml:space="preserve">git push </w:t>
-      </w:r>
-      <w:r>
-        <w:rPr>
-          <w:rFonts w:cstheme="minorHAnsi"/>
-          <w:b/>
-          <w:bCs/>
-          <w:i/>
-          <w:iCs/>
-        </w:rPr>
-        <w:t>origin master</w:t>
-      </w:r>
-      <w:r>
-        <w:rPr>
-          <w:rFonts w:cstheme="minorHAnsi"/>
-        </w:rPr>
-        <w:t xml:space="preserve"> -&gt; </w:t>
-      </w:r>
-      <w:r>
-        <w:rPr>
-          <w:rFonts w:cstheme="minorHAnsi"/>
-        </w:rPr>
-        <w:t xml:space="preserve">push the commit from the local repository </w:t>
-      </w:r>
-      <w:r>
-        <w:rPr>
-          <w:rFonts w:cstheme="minorHAnsi"/>
-          <w:i/>
-          <w:iCs/>
-        </w:rPr>
-        <w:t>master</w:t>
-      </w:r>
-      <w:r>
-        <w:rPr>
-          <w:rFonts w:cstheme="minorHAnsi"/>
-        </w:rPr>
-        <w:t xml:space="preserve"> to </w:t>
-      </w:r>
-      <w:proofErr w:type="spellStart"/>
-      <w:r>
-        <w:rPr>
-          <w:rFonts w:cstheme="minorHAnsi"/>
-        </w:rPr>
-        <w:t>github</w:t>
-      </w:r>
-      <w:proofErr w:type="spellEnd"/>
-      <w:r>
-        <w:rPr>
-          <w:rFonts w:cstheme="minorHAnsi"/>
-        </w:rPr>
-        <w:t xml:space="preserve"> repository </w:t>
-      </w:r>
-      <w:r>
-        <w:rPr>
-          <w:rFonts w:cstheme="minorHAnsi"/>
-          <w:i/>
-          <w:iCs/>
-        </w:rPr>
-        <w:t>origin</w:t>
-      </w:r>
-      <w:r>
-        <w:rPr>
-          <w:rFonts w:cstheme="minorHAnsi"/>
-        </w:rPr>
-        <w:t xml:space="preserve"> </w:t>
-      </w:r>
-    </w:p>
-    <w:p>
-      <w:pPr>
-        <w:jc w:val="both"/>
-        <w:rPr>
-          <w:rFonts w:cstheme="minorHAnsi"/>
-        </w:rPr>
-      </w:pPr>
-      <w:r>
-        <w:rPr>
-          <w:rFonts w:cstheme="minorHAnsi"/>
-          <w:b/>
-          <w:bCs/>
-        </w:rPr>
-        <w:t xml:space="preserve">git fetch </w:t>
-      </w:r>
-      <w:r>
-        <w:rPr>
-          <w:rFonts w:cstheme="minorHAnsi"/>
-          <w:b/>
-          <w:bCs/>
-          <w:i/>
-          <w:iCs/>
-        </w:rPr>
-        <w:t>origin</w:t>
-      </w:r>
-      <w:r>
-        <w:rPr>
-          <w:rFonts w:cstheme="minorHAnsi"/>
-        </w:rPr>
-        <w:t xml:space="preserve"> -&gt; send modification from remote repo to local repo</w:t>
-      </w:r>
-    </w:p>
-    <w:p>
-      <w:pPr>
-        <w:jc w:val="both"/>
-        <w:rPr>
-          <w:rFonts w:cstheme="minorHAnsi"/>
-        </w:rPr>
-      </w:pPr>
-      <w:r>
-        <w:rPr>
-          <w:rFonts w:cstheme="minorHAnsi"/>
-          <w:b/>
-          <w:bCs/>
-        </w:rPr>
-        <w:t xml:space="preserve">git merge </w:t>
-      </w:r>
-      <w:r>
-        <w:rPr>
-          <w:rFonts w:cstheme="minorHAnsi"/>
-          <w:b/>
-          <w:bCs/>
-          <w:i/>
-          <w:iCs/>
-        </w:rPr>
-        <w:t>origin/master</w:t>
-      </w:r>
-      <w:r>
-        <w:rPr>
-          <w:rFonts w:cstheme="minorHAnsi"/>
-        </w:rPr>
-        <w:t xml:space="preserve"> -&gt; </w:t>
-      </w:r>
-      <w:r>
-        <w:rPr>
-          <w:rFonts w:cstheme="minorHAnsi"/>
-        </w:rPr>
-        <w:t>merge the remote with the local repo</w:t>
-      </w:r>
-    </w:p>
-    <w:p>
-      <w:pPr>
-        <w:jc w:val="both"/>
-        <w:rPr>
-          <w:rFonts w:cstheme="minorHAnsi"/>
-        </w:rPr>
-      </w:pPr>
-      <w:r>
-        <w:rPr>
-          <w:rFonts w:cstheme="minorHAnsi"/>
-        </w:rPr>
-        <w:t>git pull would have done the same as git fetch origin + git merge origin/master</w:t>
       </w:r>
     </w:p>
     <w:p>
@@ -1311,6 +1119,352 @@
       </w:pPr>
       <w:bookmarkStart w:id="0" w:name="_GoBack"/>
       <w:bookmarkEnd w:id="0"/>
+    </w:p>
+    <w:p>
+      <w:pPr>
+        <w:jc w:val="both"/>
+        <w:rPr>
+          <w:rFonts w:cstheme="minorHAnsi"/>
+          <w:i/>
+          <w:iCs/>
+        </w:rPr>
+      </w:pPr>
+      <w:r>
+        <w:rPr>
+          <w:rFonts w:cstheme="minorHAnsi"/>
+          <w:b/>
+          <w:bCs/>
+        </w:rPr>
+        <w:t xml:space="preserve">git remote add </w:t>
+      </w:r>
+      <w:r>
+        <w:rPr>
+          <w:rFonts w:cstheme="minorHAnsi"/>
+          <w:b/>
+          <w:bCs/>
+          <w:i/>
+          <w:iCs/>
+        </w:rPr>
+        <w:t>origin</w:t>
+      </w:r>
+      <w:r>
+        <w:rPr>
+          <w:rFonts w:cstheme="minorHAnsi"/>
+          <w:b/>
+          <w:bCs/>
+        </w:rPr>
+        <w:t xml:space="preserve"> </w:t>
+      </w:r>
+      <w:proofErr w:type="spellStart"/>
+      <w:r>
+        <w:rPr>
+          <w:rFonts w:cstheme="minorHAnsi"/>
+          <w:b/>
+          <w:bCs/>
+          <w:i/>
+          <w:iCs/>
+        </w:rPr>
+        <w:t>url</w:t>
+      </w:r>
+      <w:proofErr w:type="spellEnd"/>
+      <w:r>
+        <w:rPr>
+          <w:rFonts w:cstheme="minorHAnsi"/>
+          <w:b/>
+          <w:bCs/>
+        </w:rPr>
+        <w:t xml:space="preserve"> </w:t>
+      </w:r>
+      <w:r>
+        <w:rPr>
+          <w:rFonts w:cstheme="minorHAnsi"/>
+        </w:rPr>
+        <w:t xml:space="preserve">-&gt; </w:t>
+      </w:r>
+      <w:r>
+        <w:rPr>
+          <w:rFonts w:cstheme="minorHAnsi"/>
+        </w:rPr>
+        <w:t xml:space="preserve">add the </w:t>
+      </w:r>
+      <w:proofErr w:type="spellStart"/>
+      <w:r>
+        <w:rPr>
+          <w:rFonts w:cstheme="minorHAnsi"/>
+        </w:rPr>
+        <w:t>github</w:t>
+      </w:r>
+      <w:proofErr w:type="spellEnd"/>
+      <w:r>
+        <w:rPr>
+          <w:rFonts w:cstheme="minorHAnsi"/>
+        </w:rPr>
+        <w:t xml:space="preserve"> (remote)</w:t>
+      </w:r>
+      <w:r>
+        <w:rPr>
+          <w:rFonts w:cstheme="minorHAnsi"/>
+        </w:rPr>
+        <w:t xml:space="preserve"> repo to </w:t>
+      </w:r>
+      <w:r>
+        <w:rPr>
+          <w:rFonts w:cstheme="minorHAnsi"/>
+        </w:rPr>
+        <w:t>local repo</w:t>
+      </w:r>
+      <w:r>
+        <w:rPr>
+          <w:rFonts w:cstheme="minorHAnsi"/>
+        </w:rPr>
+        <w:t xml:space="preserve">. </w:t>
+      </w:r>
+      <w:r>
+        <w:rPr>
+          <w:rFonts w:cstheme="minorHAnsi"/>
+          <w:i/>
+          <w:iCs/>
+        </w:rPr>
+        <w:t>Origin</w:t>
+      </w:r>
+      <w:r>
+        <w:rPr>
+          <w:rFonts w:cstheme="minorHAnsi"/>
+        </w:rPr>
+        <w:t xml:space="preserve"> is a conventional name to indicate the repo at that </w:t>
+      </w:r>
+      <w:proofErr w:type="spellStart"/>
+      <w:r>
+        <w:rPr>
+          <w:rFonts w:cstheme="minorHAnsi"/>
+          <w:i/>
+          <w:iCs/>
+        </w:rPr>
+        <w:t>url</w:t>
+      </w:r>
+      <w:proofErr w:type="spellEnd"/>
+    </w:p>
+    <w:p>
+      <w:pPr>
+        <w:jc w:val="both"/>
+        <w:rPr>
+          <w:rFonts w:cstheme="minorHAnsi"/>
+        </w:rPr>
+      </w:pPr>
+      <w:r>
+        <w:rPr>
+          <w:rFonts w:cstheme="minorHAnsi"/>
+          <w:b/>
+          <w:bCs/>
+        </w:rPr>
+        <w:t xml:space="preserve">git push </w:t>
+      </w:r>
+      <w:r>
+        <w:rPr>
+          <w:rFonts w:cstheme="minorHAnsi"/>
+          <w:b/>
+          <w:bCs/>
+          <w:i/>
+          <w:iCs/>
+        </w:rPr>
+        <w:t>origin master</w:t>
+      </w:r>
+      <w:r>
+        <w:rPr>
+          <w:rFonts w:cstheme="minorHAnsi"/>
+        </w:rPr>
+        <w:t xml:space="preserve"> -&gt; push the commit from the local repository </w:t>
+      </w:r>
+      <w:r>
+        <w:rPr>
+          <w:rFonts w:cstheme="minorHAnsi"/>
+          <w:i/>
+          <w:iCs/>
+        </w:rPr>
+        <w:t>master</w:t>
+      </w:r>
+      <w:r>
+        <w:rPr>
+          <w:rFonts w:cstheme="minorHAnsi"/>
+        </w:rPr>
+        <w:t xml:space="preserve"> to </w:t>
+      </w:r>
+      <w:proofErr w:type="spellStart"/>
+      <w:r>
+        <w:rPr>
+          <w:rFonts w:cstheme="minorHAnsi"/>
+        </w:rPr>
+        <w:t>github</w:t>
+      </w:r>
+      <w:proofErr w:type="spellEnd"/>
+      <w:r>
+        <w:rPr>
+          <w:rFonts w:cstheme="minorHAnsi"/>
+        </w:rPr>
+        <w:t xml:space="preserve"> repository </w:t>
+      </w:r>
+      <w:r>
+        <w:rPr>
+          <w:rFonts w:cstheme="minorHAnsi"/>
+          <w:i/>
+          <w:iCs/>
+        </w:rPr>
+        <w:t>origin</w:t>
+      </w:r>
+      <w:r>
+        <w:rPr>
+          <w:rFonts w:cstheme="minorHAnsi"/>
+        </w:rPr>
+        <w:t xml:space="preserve"> </w:t>
+      </w:r>
+    </w:p>
+    <w:p>
+      <w:pPr>
+        <w:jc w:val="both"/>
+        <w:rPr>
+          <w:rFonts w:cstheme="minorHAnsi"/>
+          <w:i/>
+          <w:iCs/>
+        </w:rPr>
+      </w:pPr>
+    </w:p>
+    <w:p>
+      <w:pPr>
+        <w:jc w:val="both"/>
+        <w:rPr>
+          <w:rFonts w:cstheme="minorHAnsi"/>
+        </w:rPr>
+      </w:pPr>
+      <w:r>
+        <w:rPr>
+          <w:rFonts w:cstheme="minorHAnsi"/>
+          <w:b/>
+          <w:bCs/>
+        </w:rPr>
+        <w:t xml:space="preserve">git merge </w:t>
+      </w:r>
+      <w:proofErr w:type="spellStart"/>
+      <w:r>
+        <w:rPr>
+          <w:rFonts w:cstheme="minorHAnsi"/>
+          <w:b/>
+          <w:bCs/>
+          <w:i/>
+          <w:iCs/>
+        </w:rPr>
+        <w:t>branch_name</w:t>
+      </w:r>
+      <w:proofErr w:type="spellEnd"/>
+      <w:r>
+        <w:rPr>
+          <w:rFonts w:cstheme="minorHAnsi"/>
+        </w:rPr>
+        <w:t xml:space="preserve"> -&gt; </w:t>
+      </w:r>
+      <w:r>
+        <w:rPr>
+          <w:rFonts w:cstheme="minorHAnsi"/>
+        </w:rPr>
+        <w:t xml:space="preserve">merging a branch into the main </w:t>
+      </w:r>
+      <w:r>
+        <w:rPr>
+          <w:rFonts w:cstheme="minorHAnsi"/>
+        </w:rPr>
+        <w:t>folder. This way the code in the branch is also included in the main code</w:t>
+      </w:r>
+    </w:p>
+    <w:p>
+      <w:pPr>
+        <w:jc w:val="both"/>
+        <w:rPr>
+          <w:rFonts w:cstheme="minorHAnsi"/>
+        </w:rPr>
+      </w:pPr>
+      <w:r>
+        <w:rPr>
+          <w:rFonts w:cstheme="minorHAnsi"/>
+          <w:b/>
+          <w:bCs/>
+        </w:rPr>
+        <w:t xml:space="preserve">git fetch </w:t>
+      </w:r>
+      <w:r>
+        <w:rPr>
+          <w:rFonts w:cstheme="minorHAnsi"/>
+          <w:b/>
+          <w:bCs/>
+          <w:i/>
+          <w:iCs/>
+        </w:rPr>
+        <w:t>origin</w:t>
+      </w:r>
+      <w:r>
+        <w:rPr>
+          <w:rFonts w:cstheme="minorHAnsi"/>
+        </w:rPr>
+        <w:t xml:space="preserve"> -&gt; send modification from remote repo to local repo</w:t>
+      </w:r>
+    </w:p>
+    <w:p>
+      <w:pPr>
+        <w:jc w:val="both"/>
+        <w:rPr>
+          <w:rFonts w:cstheme="minorHAnsi"/>
+        </w:rPr>
+      </w:pPr>
+      <w:r>
+        <w:rPr>
+          <w:rFonts w:cstheme="minorHAnsi"/>
+          <w:b/>
+          <w:bCs/>
+        </w:rPr>
+        <w:t xml:space="preserve">git merge </w:t>
+      </w:r>
+      <w:r>
+        <w:rPr>
+          <w:rFonts w:cstheme="minorHAnsi"/>
+          <w:b/>
+          <w:bCs/>
+          <w:i/>
+          <w:iCs/>
+        </w:rPr>
+        <w:t>origin/master</w:t>
+      </w:r>
+      <w:r>
+        <w:rPr>
+          <w:rFonts w:cstheme="minorHAnsi"/>
+        </w:rPr>
+        <w:t xml:space="preserve"> -&gt; </w:t>
+      </w:r>
+      <w:r>
+        <w:rPr>
+          <w:rFonts w:cstheme="minorHAnsi"/>
+        </w:rPr>
+        <w:t>merge the remote with the local repo</w:t>
+      </w:r>
+    </w:p>
+    <w:p>
+      <w:pPr>
+        <w:jc w:val="both"/>
+        <w:rPr>
+          <w:rFonts w:cstheme="minorHAnsi"/>
+        </w:rPr>
+      </w:pPr>
+      <w:r>
+        <w:rPr>
+          <w:rFonts w:cstheme="minorHAnsi"/>
+        </w:rPr>
+        <w:t>git pull would have done the same as git fetch origin + git merge origin/master</w:t>
+      </w:r>
+    </w:p>
+    <w:p>
+      <w:pPr>
+        <w:jc w:val="both"/>
+        <w:rPr>
+          <w:rFonts w:cstheme="minorHAnsi"/>
+        </w:rPr>
+      </w:pPr>
     </w:p>
     <w:p>
       <w:pPr>
@@ -1466,6 +1620,7 @@
     <w:lsdException w:name="HTML Sample" w:semiHidden="1" w:unhideWhenUsed="1"/>
     <w:lsdException w:name="HTML Typewriter" w:semiHidden="1" w:unhideWhenUsed="1"/>
     <w:lsdException w:name="HTML Variable" w:semiHidden="1" w:unhideWhenUsed="1"/>
+    <w:lsdException w:name="Normal Table" w:semiHidden="1" w:unhideWhenUsed="1"/>
     <w:lsdException w:name="annotation subject" w:semiHidden="1" w:unhideWhenUsed="1"/>
     <w:lsdException w:name="No List" w:semiHidden="1" w:unhideWhenUsed="1"/>
     <w:lsdException w:name="Outline List 1" w:semiHidden="1" w:unhideWhenUsed="1"/>
@@ -1512,8 +1667,10 @@
     <w:lsdException w:name="Table Subtle 2" w:semiHidden="1" w:unhideWhenUsed="1"/>
     <w:lsdException w:name="Table Web 1" w:semiHidden="1" w:unhideWhenUsed="1"/>
     <w:lsdException w:name="Table Web 2" w:semiHidden="1" w:unhideWhenUsed="1"/>
+    <w:lsdException w:name="Table Web 3" w:semiHidden="1" w:unhideWhenUsed="1"/>
     <w:lsdException w:name="Balloon Text" w:semiHidden="1" w:unhideWhenUsed="1"/>
     <w:lsdException w:name="Table Grid" w:uiPriority="39"/>
+    <w:lsdException w:name="Table Theme" w:semiHidden="1" w:unhideWhenUsed="1"/>
     <w:lsdException w:name="Placeholder Text" w:semiHidden="1"/>
     <w:lsdException w:name="No Spacing" w:uiPriority="1" w:qFormat="1"/>
     <w:lsdException w:name="Light Shading" w:uiPriority="60"/>
@@ -1742,7 +1899,6 @@
   <w:style w:type="character" w:default="1" w:styleId="DefaultParagraphFont">
     <w:name w:val="Default Paragraph Font"/>
     <w:uiPriority w:val="1"/>
-    <w:semiHidden/>
     <w:unhideWhenUsed/>
   </w:style>
   <w:style w:type="table" w:default="1" w:styleId="TableNormal">

--- a/supporting_materials/notes_git.docx
+++ b/supporting_materials/notes_git.docx
@@ -1,6 +1,6 @@
 
 <file path=word/document.xml><?xml version="1.0" encoding="utf-8"?>
-<w:document xmlns:wpc="http://schemas.microsoft.com/office/word/2010/wordprocessingCanvas" xmlns:cx="http://schemas.microsoft.com/office/drawing/2014/chartex" xmlns:cx1="http://schemas.microsoft.com/office/drawing/2015/9/8/chartex" xmlns:cx2="http://schemas.microsoft.com/office/drawing/2015/10/21/chartex" xmlns:cx3="http://schemas.microsoft.com/office/drawing/2016/5/9/chartex" xmlns:cx4="http://schemas.microsoft.com/office/drawing/2016/5/10/chartex" xmlns:cx5="http://schemas.microsoft.com/office/drawing/2016/5/11/chartex" xmlns:cx6="http://schemas.microsoft.com/office/drawing/2016/5/12/chartex" xmlns:cx7="http://schemas.microsoft.com/office/drawing/2016/5/13/chartex" xmlns:cx8="http://schemas.microsoft.com/office/drawing/2016/5/14/chartex" xmlns:mc="http://schemas.openxmlformats.org/markup-compatibility/2006" xmlns:aink="http://schemas.microsoft.com/office/drawing/2016/ink" xmlns:am3d="http://schemas.microsoft.com/office/drawing/2017/model3d" xmlns:o="urn:schemas-microsoft-com:office:office" xmlns:r="http://schemas.openxmlformats.org/officeDocument/2006/relationships" xmlns:m="http://schemas.openxmlformats.org/officeDocument/2006/math" xmlns:v="urn:schemas-microsoft-com:vml" xmlns:wp14="http://schemas.microsoft.com/office/word/2010/wordprocessingDrawing" xmlns:wp="http://schemas.openxmlformats.org/drawingml/2006/wordprocessingDrawing" xmlns:w10="urn:schemas-microsoft-com:office:word" xmlns:w="http://schemas.openxmlformats.org/wordprocessingml/2006/main" xmlns:w14="http://schemas.microsoft.com/office/word/2010/wordml" xmlns:w15="http://schemas.microsoft.com/office/word/2012/wordml" xmlns:w16cid="http://schemas.microsoft.com/office/word/2016/wordml/cid" xmlns:w16se="http://schemas.microsoft.com/office/word/2015/wordml/symex" xmlns:wpg="http://schemas.microsoft.com/office/word/2010/wordprocessingGroup" xmlns:wpi="http://schemas.microsoft.com/office/word/2010/wordprocessingInk" xmlns:wne="http://schemas.microsoft.com/office/word/2006/wordml" xmlns:wps="http://schemas.microsoft.com/office/word/2010/wordprocessingShape" mc:Ignorable="w14 w15 w16se w16cid wp14">
+<w:document xmlns:wpc="http://schemas.microsoft.com/office/word/2010/wordprocessingCanvas" xmlns:cx="http://schemas.microsoft.com/office/drawing/2014/chartex" xmlns:cx1="http://schemas.microsoft.com/office/drawing/2015/9/8/chartex" xmlns:cx2="http://schemas.microsoft.com/office/drawing/2015/10/21/chartex" xmlns:cx3="http://schemas.microsoft.com/office/drawing/2016/5/9/chartex" xmlns:cx4="http://schemas.microsoft.com/office/drawing/2016/5/10/chartex" xmlns:cx5="http://schemas.microsoft.com/office/drawing/2016/5/11/chartex" xmlns:cx6="http://schemas.microsoft.com/office/drawing/2016/5/12/chartex" xmlns:cx7="http://schemas.microsoft.com/office/drawing/2016/5/13/chartex" xmlns:cx8="http://schemas.microsoft.com/office/drawing/2016/5/14/chartex" xmlns:mc="http://schemas.openxmlformats.org/markup-compatibility/2006" xmlns:aink="http://schemas.microsoft.com/office/drawing/2016/ink" xmlns:am3d="http://schemas.microsoft.com/office/drawing/2017/model3d" xmlns:o="urn:schemas-microsoft-com:office:office" xmlns:r="http://schemas.openxmlformats.org/officeDocument/2006/relationships" xmlns:m="http://schemas.openxmlformats.org/officeDocument/2006/math" xmlns:v="urn:schemas-microsoft-com:vml" xmlns:wp14="http://schemas.microsoft.com/office/word/2010/wordprocessingDrawing" xmlns:wp="http://schemas.openxmlformats.org/drawingml/2006/wordprocessingDrawing" xmlns:w10="urn:schemas-microsoft-com:office:word" xmlns:w="http://schemas.openxmlformats.org/wordprocessingml/2006/main" xmlns:w14="http://schemas.microsoft.com/office/word/2010/wordml" xmlns:w15="http://schemas.microsoft.com/office/word/2012/wordml" xmlns:w16cex="http://schemas.microsoft.com/office/word/2018/wordml/cex" xmlns:w16cid="http://schemas.microsoft.com/office/word/2016/wordml/cid" xmlns:w16="http://schemas.microsoft.com/office/word/2018/wordml" xmlns:w16se="http://schemas.microsoft.com/office/word/2015/wordml/symex" xmlns:wpg="http://schemas.microsoft.com/office/word/2010/wordprocessingGroup" xmlns:wpi="http://schemas.microsoft.com/office/word/2010/wordprocessingInk" xmlns:wne="http://schemas.microsoft.com/office/word/2006/wordml" xmlns:wps="http://schemas.microsoft.com/office/word/2010/wordprocessingShape" mc:Ignorable="w14 w15 w16se w16cid w16 w16cex wp14">
   <w:body>
     <w:p>
       <w:pPr>
@@ -33,73 +33,74 @@
           <w:b/>
           <w:bCs/>
         </w:rPr>
-        <w:t xml:space="preserve">Git config –global </w:t>
-      </w:r>
-      <w:proofErr w:type="spellStart"/>
-      <w:r>
-        <w:rPr>
-          <w:b/>
-          <w:bCs/>
-        </w:rPr>
-        <w:t>user.email</w:t>
-      </w:r>
-      <w:proofErr w:type="spellEnd"/>
-      <w:r>
-        <w:rPr>
-          <w:b/>
-          <w:bCs/>
-        </w:rPr>
+        <w:t xml:space="preserve">Git config –global user.email </w:t>
+      </w:r>
+      <w:r>
+        <w:t xml:space="preserve">-&gt; before starting with commits </w:t>
+      </w:r>
+    </w:p>
+    <w:p>
+      <w:pPr>
+        <w:jc w:val="both"/>
+      </w:pPr>
+      <w:r>
+        <w:rPr>
+          <w:b/>
+          <w:bCs/>
+        </w:rPr>
+        <w:t>Git clone</w:t>
+      </w:r>
+      <w:r>
+        <w:t xml:space="preserve"> -&gt; download a git repository</w:t>
+      </w:r>
+    </w:p>
+    <w:p>
+      <w:pPr>
+        <w:jc w:val="both"/>
+      </w:pPr>
+      <w:r>
+        <w:t xml:space="preserve">Downloading a git folder from the website results in no presence of the (hidden) folder .git. If ‘git clone’ is used from bash the hidden folder is present. </w:t>
+      </w:r>
+    </w:p>
+    <w:p>
+      <w:pPr>
+        <w:jc w:val="both"/>
+      </w:pPr>
+      <w:r>
+        <w:rPr>
+          <w:b/>
+          <w:bCs/>
+        </w:rPr>
+        <w:t>Git log</w:t>
+      </w:r>
+      <w:r>
+        <w:t xml:space="preserve"> -&gt; show all the changes for a certain  project.</w:t>
+      </w:r>
+      <w:r>
+        <w:t xml:space="preserve"> Keep pressing the key ‘SPACE’ to go throught it till ‘END’ appears. At that point,</w:t>
+      </w:r>
+      <w:r>
         <w:t xml:space="preserve"> </w:t>
       </w:r>
       <w:r>
-        <w:t>-&gt; before starting with commits</w:t>
-      </w:r>
-      <w:r>
-        <w:t xml:space="preserve"> </w:t>
-      </w:r>
-    </w:p>
-    <w:p>
-      <w:pPr>
-        <w:jc w:val="both"/>
-      </w:pPr>
-      <w:r>
-        <w:rPr>
-          <w:b/>
-          <w:bCs/>
-        </w:rPr>
-        <w:t>Git clone</w:t>
-      </w:r>
-      <w:r>
-        <w:t xml:space="preserve"> -&gt; download a git repository</w:t>
-      </w:r>
-    </w:p>
-    <w:p>
-      <w:pPr>
-        <w:jc w:val="both"/>
-      </w:pPr>
-      <w:r>
-        <w:t xml:space="preserve">Downloading a git folder from the website results in no presence of the (hidden) folder .git. If ‘git clone’ is used from bash the hidden folder is present. </w:t>
-      </w:r>
-    </w:p>
-    <w:p>
-      <w:pPr>
-        <w:jc w:val="both"/>
-      </w:pPr>
-      <w:r>
-        <w:rPr>
-          <w:b/>
-          <w:bCs/>
-        </w:rPr>
-        <w:t>Git log</w:t>
-      </w:r>
-      <w:r>
-        <w:t xml:space="preserve"> -&gt; show all the changes for a certain  project. To exit the</w:t>
+        <w:t>t</w:t>
+      </w:r>
+      <w:r>
+        <w:t>o exit the</w:t>
       </w:r>
       <w:r>
         <w:t xml:space="preserve"> log</w:t>
       </w:r>
       <w:r>
-        <w:t xml:space="preserve"> lo press ‘q’</w:t>
+        <w:t xml:space="preserve"> lo press</w:t>
+      </w:r>
+      <w:r>
+        <w:t xml:space="preserve"> either another time SPACE or</w:t>
+      </w:r>
+      <w:bookmarkStart w:id="0" w:name="_GoBack"/>
+      <w:bookmarkEnd w:id="0"/>
+      <w:r>
+        <w:t xml:space="preserve"> ‘q’</w:t>
       </w:r>
     </w:p>
     <w:p>
@@ -118,17 +119,8 @@
           <w:b/>
           <w:bCs/>
         </w:rPr>
-        <w:t>it log –</w:t>
-      </w:r>
-      <w:proofErr w:type="spellStart"/>
-      <w:r>
-        <w:rPr>
-          <w:b/>
-          <w:bCs/>
-        </w:rPr>
-        <w:t>oneline</w:t>
-      </w:r>
-      <w:proofErr w:type="spellEnd"/>
+        <w:t>it log –oneline</w:t>
+      </w:r>
       <w:r>
         <w:t xml:space="preserve"> -&gt; show a more concise log, only with</w:t>
       </w:r>
@@ -155,84 +147,28 @@
           <w:b/>
           <w:bCs/>
         </w:rPr>
-        <w:t>git log –</w:t>
-      </w:r>
-      <w:proofErr w:type="spellStart"/>
-      <w:r>
-        <w:rPr>
-          <w:rFonts w:cstheme="minorHAnsi"/>
-          <w:b/>
-          <w:bCs/>
-        </w:rPr>
-        <w:t>oneline</w:t>
-      </w:r>
-      <w:proofErr w:type="spellEnd"/>
-      <w:r>
-        <w:rPr>
-          <w:rFonts w:cstheme="minorHAnsi"/>
-          <w:b/>
-          <w:bCs/>
-        </w:rPr>
-        <w:t xml:space="preserve"> –all</w:t>
-      </w:r>
-      <w:r>
-        <w:rPr>
-          <w:rFonts w:cstheme="minorHAnsi"/>
-        </w:rPr>
-        <w:t xml:space="preserve"> -&gt; show the whole list of changes, including also those that occurred after the current version (one could be active on a version that has been </w:t>
-      </w:r>
-      <w:proofErr w:type="spellStart"/>
-      <w:r>
-        <w:rPr>
-          <w:rFonts w:cstheme="minorHAnsi"/>
-        </w:rPr>
-        <w:t>superseeded</w:t>
-      </w:r>
-      <w:proofErr w:type="spellEnd"/>
-      <w:r>
-        <w:rPr>
-          <w:rFonts w:cstheme="minorHAnsi"/>
-        </w:rPr>
-        <w:t>)</w:t>
-      </w:r>
-    </w:p>
-    <w:p>
-      <w:pPr>
-        <w:jc w:val="both"/>
-      </w:pPr>
-      <w:r>
-        <w:rPr>
-          <w:b/>
-          <w:bCs/>
-        </w:rPr>
-        <w:t>git log --</w:t>
-      </w:r>
-      <w:proofErr w:type="spellStart"/>
-      <w:r>
-        <w:rPr>
-          <w:b/>
-          <w:bCs/>
-        </w:rPr>
-        <w:t>oneline</w:t>
-      </w:r>
-      <w:proofErr w:type="spellEnd"/>
-      <w:r>
-        <w:rPr>
-          <w:b/>
-          <w:bCs/>
-        </w:rPr>
-        <w:t xml:space="preserve"> --all --graph</w:t>
-      </w:r>
-      <w:r>
-        <w:t xml:space="preserve"> -&gt; show the list of changes with some graphical representation of the changes (forks, </w:t>
-      </w:r>
-      <w:proofErr w:type="spellStart"/>
-      <w:r>
-        <w:t>braches</w:t>
-      </w:r>
-      <w:proofErr w:type="spellEnd"/>
-      <w:r>
-        <w:t>, etc.)</w:t>
+        <w:t>git log –oneline –all</w:t>
+      </w:r>
+      <w:r>
+        <w:rPr>
+          <w:rFonts w:cstheme="minorHAnsi"/>
+        </w:rPr>
+        <w:t xml:space="preserve"> -&gt; show the whole list of changes, including also those that occurred after the current version (one could be active on a version that has been superseeded)</w:t>
+      </w:r>
+    </w:p>
+    <w:p>
+      <w:pPr>
+        <w:jc w:val="both"/>
+      </w:pPr>
+      <w:r>
+        <w:rPr>
+          <w:b/>
+          <w:bCs/>
+        </w:rPr>
+        <w:t>git log --oneline --all --graph</w:t>
+      </w:r>
+      <w:r>
+        <w:t xml:space="preserve"> -&gt; show the list of changes with some graphical representation of the changes (forks, braches, etc.)</w:t>
       </w:r>
     </w:p>
     <w:p>
@@ -291,21 +227,7 @@
         <w:rPr>
           <w:rFonts w:cstheme="minorHAnsi"/>
         </w:rPr>
-        <w:t xml:space="preserve">. It is also used to </w:t>
-      </w:r>
-      <w:proofErr w:type="spellStart"/>
-      <w:r>
-        <w:rPr>
-          <w:rFonts w:cstheme="minorHAnsi"/>
-        </w:rPr>
-        <w:t>swith</w:t>
-      </w:r>
-      <w:proofErr w:type="spellEnd"/>
-      <w:r>
-        <w:rPr>
-          <w:rFonts w:cstheme="minorHAnsi"/>
-        </w:rPr>
-        <w:t xml:space="preserve"> from one folder to another, for example from the master folder to a branch</w:t>
+        <w:t>. It is also used to swith from one folder to another, for example from the master folder to a branch</w:t>
       </w:r>
     </w:p>
     <w:p>
@@ -323,7 +245,6 @@
         </w:rPr>
         <w:t xml:space="preserve">git checkout -b </w:t>
       </w:r>
-      <w:proofErr w:type="spellStart"/>
       <w:r>
         <w:rPr>
           <w:rFonts w:cstheme="minorHAnsi"/>
@@ -334,14 +255,12 @@
         </w:rPr>
         <w:t>branch_name</w:t>
       </w:r>
-      <w:proofErr w:type="spellEnd"/>
       <w:r>
         <w:rPr>
           <w:rFonts w:cstheme="minorHAnsi"/>
         </w:rPr>
         <w:t xml:space="preserve"> -&gt; creates and activates </w:t>
       </w:r>
-      <w:proofErr w:type="spellStart"/>
       <w:r>
         <w:rPr>
           <w:rFonts w:cstheme="minorHAnsi"/>
@@ -350,7 +269,6 @@
         </w:rPr>
         <w:t>branch_name</w:t>
       </w:r>
-      <w:proofErr w:type="spellEnd"/>
       <w:r>
         <w:rPr>
           <w:rFonts w:cstheme="minorHAnsi"/>
@@ -363,7 +281,6 @@
         </w:rPr>
         <w:t xml:space="preserve">. It combines git branch </w:t>
       </w:r>
-      <w:proofErr w:type="spellStart"/>
       <w:r>
         <w:rPr>
           <w:rFonts w:cstheme="minorHAnsi"/>
@@ -372,14 +289,12 @@
         </w:rPr>
         <w:t>branch_name</w:t>
       </w:r>
-      <w:proofErr w:type="spellEnd"/>
       <w:r>
         <w:rPr>
           <w:rFonts w:cstheme="minorHAnsi"/>
         </w:rPr>
         <w:t xml:space="preserve"> + git checkout </w:t>
       </w:r>
-      <w:proofErr w:type="spellStart"/>
       <w:r>
         <w:rPr>
           <w:rFonts w:cstheme="minorHAnsi"/>
@@ -388,7 +303,6 @@
         </w:rPr>
         <w:t>branch_name</w:t>
       </w:r>
-      <w:proofErr w:type="spellEnd"/>
       <w:r>
         <w:rPr>
           <w:rFonts w:cstheme="minorHAnsi"/>
@@ -493,18 +407,8 @@
           <w:b/>
           <w:bCs/>
         </w:rPr>
-        <w:t xml:space="preserve">git </w:t>
-      </w:r>
-      <w:proofErr w:type="spellStart"/>
-      <w:r>
-        <w:rPr>
-          <w:rFonts w:cstheme="minorHAnsi"/>
-          <w:b/>
-          <w:bCs/>
-        </w:rPr>
-        <w:t>init</w:t>
-      </w:r>
-      <w:proofErr w:type="spellEnd"/>
+        <w:t>git init</w:t>
+      </w:r>
       <w:r>
         <w:rPr>
           <w:rFonts w:cstheme="minorHAnsi"/>
@@ -549,7 +453,6 @@
         </w:rPr>
         <w:t xml:space="preserve">git add </w:t>
       </w:r>
-      <w:proofErr w:type="spellStart"/>
       <w:r>
         <w:rPr>
           <w:rFonts w:cstheme="minorHAnsi"/>
@@ -560,26 +463,11 @@
         </w:rPr>
         <w:t>file_to_add</w:t>
       </w:r>
-      <w:proofErr w:type="spellEnd"/>
-      <w:r>
-        <w:rPr>
-          <w:rFonts w:cstheme="minorHAnsi"/>
-        </w:rPr>
-        <w:t xml:space="preserve"> -&gt; put the file “</w:t>
-      </w:r>
-      <w:proofErr w:type="spellStart"/>
-      <w:r>
-        <w:rPr>
-          <w:rFonts w:cstheme="minorHAnsi"/>
-        </w:rPr>
-        <w:t>file_to_add</w:t>
-      </w:r>
-      <w:proofErr w:type="spellEnd"/>
-      <w:r>
-        <w:rPr>
-          <w:rFonts w:cstheme="minorHAnsi"/>
-        </w:rPr>
-        <w:t>” to the staging area</w:t>
+      <w:r>
+        <w:rPr>
+          <w:rFonts w:cstheme="minorHAnsi"/>
+        </w:rPr>
+        <w:t xml:space="preserve"> -&gt; put the file “file_to_add” to the staging area</w:t>
       </w:r>
     </w:p>
     <w:p>
@@ -752,18 +640,7 @@
           <w:i/>
           <w:iCs/>
         </w:rPr>
-        <w:t>“</w:t>
-      </w:r>
-      <w:proofErr w:type="spellStart"/>
-      <w:r>
-        <w:rPr>
-          <w:rFonts w:cstheme="minorHAnsi"/>
-          <w:b/>
-          <w:bCs/>
-          <w:i/>
-          <w:iCs/>
-        </w:rPr>
-        <w:t>message</w:t>
+        <w:t>“message</w:t>
       </w:r>
       <w:r>
         <w:rPr>
@@ -775,7 +652,6 @@
         </w:rPr>
         <w:t>_to_type</w:t>
       </w:r>
-      <w:proofErr w:type="spellEnd"/>
       <w:r>
         <w:rPr>
           <w:rFonts w:cstheme="minorHAnsi"/>
@@ -816,7 +692,6 @@
         </w:rPr>
         <w:t>git commit –amend -m “</w:t>
       </w:r>
-      <w:proofErr w:type="spellStart"/>
       <w:r>
         <w:rPr>
           <w:rFonts w:cstheme="minorHAnsi"/>
@@ -827,7 +702,6 @@
         </w:rPr>
         <w:t>message_to_type</w:t>
       </w:r>
-      <w:proofErr w:type="spellEnd"/>
       <w:r>
         <w:rPr>
           <w:rFonts w:cstheme="minorHAnsi"/>
@@ -926,7 +800,6 @@
         </w:rPr>
         <w:t xml:space="preserve">git branch </w:t>
       </w:r>
-      <w:proofErr w:type="spellStart"/>
       <w:r>
         <w:rPr>
           <w:rFonts w:cstheme="minorHAnsi"/>
@@ -937,7 +810,6 @@
         </w:rPr>
         <w:t>branch_name</w:t>
       </w:r>
-      <w:proofErr w:type="spellEnd"/>
       <w:r>
         <w:rPr>
           <w:rFonts w:cstheme="minorHAnsi"/>
@@ -966,7 +838,6 @@
         </w:rPr>
         <w:t xml:space="preserve">git branch -d </w:t>
       </w:r>
-      <w:proofErr w:type="spellStart"/>
       <w:r>
         <w:rPr>
           <w:rFonts w:cstheme="minorHAnsi"/>
@@ -977,14 +848,12 @@
         </w:rPr>
         <w:t>branch_name</w:t>
       </w:r>
-      <w:proofErr w:type="spellEnd"/>
       <w:r>
         <w:rPr>
           <w:rFonts w:cstheme="minorHAnsi"/>
         </w:rPr>
         <w:t xml:space="preserve"> -&gt; delete branch named </w:t>
       </w:r>
-      <w:proofErr w:type="spellStart"/>
       <w:r>
         <w:rPr>
           <w:rFonts w:cstheme="minorHAnsi"/>
@@ -993,7 +862,6 @@
         </w:rPr>
         <w:t>branch_name</w:t>
       </w:r>
-      <w:proofErr w:type="spellEnd"/>
     </w:p>
     <w:p>
       <w:pPr>
@@ -1027,7 +895,6 @@
         </w:rPr>
         <w:t xml:space="preserve"> </w:t>
       </w:r>
-      <w:proofErr w:type="spellStart"/>
       <w:r>
         <w:rPr>
           <w:rFonts w:cstheme="minorHAnsi"/>
@@ -1038,7 +905,6 @@
         </w:rPr>
         <w:t>branch_name</w:t>
       </w:r>
-      <w:proofErr w:type="spellEnd"/>
       <w:r>
         <w:rPr>
           <w:rFonts w:cstheme="minorHAnsi"/>
@@ -1055,87 +921,291 @@
         <w:rPr>
           <w:rFonts w:cstheme="minorHAnsi"/>
         </w:rPr>
-        <w:t xml:space="preserve">go into a branch specified by </w:t>
-      </w:r>
-      <w:proofErr w:type="spellStart"/>
-      <w:r>
-        <w:rPr>
-          <w:rFonts w:cstheme="minorHAnsi"/>
+        <w:t>go into a branch specified by branch_name</w:t>
+      </w:r>
+    </w:p>
+    <w:p>
+      <w:pPr>
+        <w:jc w:val="both"/>
+        <w:rPr>
+          <w:rFonts w:cstheme="minorHAnsi"/>
+        </w:rPr>
+      </w:pPr>
+      <w:r>
+        <w:rPr>
+          <w:rFonts w:cstheme="minorHAnsi"/>
+        </w:rPr>
+        <w:t xml:space="preserve">to let git ignore files or folders a txt file called </w:t>
+      </w:r>
+      <w:r>
+        <w:rPr>
+          <w:rFonts w:cstheme="minorHAnsi"/>
+          <w:b/>
+          <w:bCs/>
+        </w:rPr>
+        <w:t>.gitignore</w:t>
+      </w:r>
+      <w:r>
+        <w:rPr>
+          <w:rFonts w:cstheme="minorHAnsi"/>
+        </w:rPr>
+        <w:t xml:space="preserve"> has to be created, where the name of ignored items can be listed</w:t>
+      </w:r>
+      <w:r>
+        <w:rPr>
+          <w:rFonts w:cstheme="minorHAnsi"/>
+        </w:rPr>
+        <w:t>. If git status is called then it will not include in the list the files/folders that should be ignored</w:t>
+      </w:r>
+    </w:p>
+    <w:p>
+      <w:pPr>
+        <w:jc w:val="both"/>
+        <w:rPr>
+          <w:rFonts w:cstheme="minorHAnsi"/>
+        </w:rPr>
+      </w:pPr>
+    </w:p>
+    <w:p>
+      <w:pPr>
+        <w:jc w:val="both"/>
+        <w:rPr>
+          <w:rFonts w:cstheme="minorHAnsi"/>
+          <w:i/>
+          <w:iCs/>
+        </w:rPr>
+      </w:pPr>
+      <w:r>
+        <w:rPr>
+          <w:rFonts w:cstheme="minorHAnsi"/>
+          <w:b/>
+          <w:bCs/>
+        </w:rPr>
+        <w:t xml:space="preserve">git remote add </w:t>
+      </w:r>
+      <w:r>
+        <w:rPr>
+          <w:rFonts w:cstheme="minorHAnsi"/>
+          <w:b/>
+          <w:bCs/>
+          <w:i/>
+          <w:iCs/>
+        </w:rPr>
+        <w:t>origin</w:t>
+      </w:r>
+      <w:r>
+        <w:rPr>
+          <w:rFonts w:cstheme="minorHAnsi"/>
+          <w:b/>
+          <w:bCs/>
+        </w:rPr>
+        <w:t xml:space="preserve"> </w:t>
+      </w:r>
+      <w:r>
+        <w:rPr>
+          <w:rFonts w:cstheme="minorHAnsi"/>
+          <w:b/>
+          <w:bCs/>
+          <w:i/>
+          <w:iCs/>
+        </w:rPr>
+        <w:t>url</w:t>
+      </w:r>
+      <w:r>
+        <w:rPr>
+          <w:rFonts w:cstheme="minorHAnsi"/>
+          <w:b/>
+          <w:bCs/>
+        </w:rPr>
+        <w:t xml:space="preserve"> </w:t>
+      </w:r>
+      <w:r>
+        <w:rPr>
+          <w:rFonts w:cstheme="minorHAnsi"/>
+        </w:rPr>
+        <w:t xml:space="preserve">-&gt; </w:t>
+      </w:r>
+      <w:r>
+        <w:rPr>
+          <w:rFonts w:cstheme="minorHAnsi"/>
+        </w:rPr>
+        <w:t>add the github</w:t>
+      </w:r>
+      <w:r>
+        <w:rPr>
+          <w:rFonts w:cstheme="minorHAnsi"/>
+        </w:rPr>
+        <w:t xml:space="preserve"> (remote)</w:t>
+      </w:r>
+      <w:r>
+        <w:rPr>
+          <w:rFonts w:cstheme="minorHAnsi"/>
+        </w:rPr>
+        <w:t xml:space="preserve"> repo to </w:t>
+      </w:r>
+      <w:r>
+        <w:rPr>
+          <w:rFonts w:cstheme="minorHAnsi"/>
+        </w:rPr>
+        <w:t>local repo</w:t>
+      </w:r>
+      <w:r>
+        <w:rPr>
+          <w:rFonts w:cstheme="minorHAnsi"/>
+        </w:rPr>
+        <w:t xml:space="preserve">. </w:t>
+      </w:r>
+      <w:r>
+        <w:rPr>
+          <w:rFonts w:cstheme="minorHAnsi"/>
+          <w:i/>
+          <w:iCs/>
+        </w:rPr>
+        <w:t>Origin</w:t>
+      </w:r>
+      <w:r>
+        <w:rPr>
+          <w:rFonts w:cstheme="minorHAnsi"/>
+        </w:rPr>
+        <w:t xml:space="preserve"> is a conventional name to indicate the repo at that </w:t>
+      </w:r>
+      <w:r>
+        <w:rPr>
+          <w:rFonts w:cstheme="minorHAnsi"/>
+          <w:i/>
+          <w:iCs/>
+        </w:rPr>
+        <w:t>url</w:t>
+      </w:r>
+    </w:p>
+    <w:p>
+      <w:pPr>
+        <w:jc w:val="both"/>
+        <w:rPr>
+          <w:rFonts w:cstheme="minorHAnsi"/>
+        </w:rPr>
+      </w:pPr>
+      <w:r>
+        <w:rPr>
+          <w:rFonts w:cstheme="minorHAnsi"/>
+          <w:b/>
+          <w:bCs/>
+        </w:rPr>
+        <w:t xml:space="preserve">git push </w:t>
+      </w:r>
+      <w:r>
+        <w:rPr>
+          <w:rFonts w:cstheme="minorHAnsi"/>
+          <w:b/>
+          <w:bCs/>
+          <w:i/>
+          <w:iCs/>
+        </w:rPr>
+        <w:t>origin master</w:t>
+      </w:r>
+      <w:r>
+        <w:rPr>
+          <w:rFonts w:cstheme="minorHAnsi"/>
+        </w:rPr>
+        <w:t xml:space="preserve"> -&gt; push the commit from the local repository </w:t>
+      </w:r>
+      <w:r>
+        <w:rPr>
+          <w:rFonts w:cstheme="minorHAnsi"/>
+          <w:i/>
+          <w:iCs/>
+        </w:rPr>
+        <w:t>master</w:t>
+      </w:r>
+      <w:r>
+        <w:rPr>
+          <w:rFonts w:cstheme="minorHAnsi"/>
+        </w:rPr>
+        <w:t xml:space="preserve"> to github repository </w:t>
+      </w:r>
+      <w:r>
+        <w:rPr>
+          <w:rFonts w:cstheme="minorHAnsi"/>
+          <w:i/>
+          <w:iCs/>
+        </w:rPr>
+        <w:t>origin</w:t>
+      </w:r>
+      <w:r>
+        <w:rPr>
+          <w:rFonts w:cstheme="minorHAnsi"/>
+        </w:rPr>
+        <w:t xml:space="preserve"> </w:t>
+      </w:r>
+    </w:p>
+    <w:p>
+      <w:pPr>
+        <w:jc w:val="both"/>
+        <w:rPr>
+          <w:rFonts w:cstheme="minorHAnsi"/>
+          <w:i/>
+          <w:iCs/>
+        </w:rPr>
+      </w:pPr>
+    </w:p>
+    <w:p>
+      <w:pPr>
+        <w:jc w:val="both"/>
+        <w:rPr>
+          <w:rFonts w:cstheme="minorHAnsi"/>
+        </w:rPr>
+      </w:pPr>
+      <w:r>
+        <w:rPr>
+          <w:rFonts w:cstheme="minorHAnsi"/>
+          <w:b/>
+          <w:bCs/>
+        </w:rPr>
+        <w:t xml:space="preserve">git merge </w:t>
+      </w:r>
+      <w:r>
+        <w:rPr>
+          <w:rFonts w:cstheme="minorHAnsi"/>
+          <w:b/>
+          <w:bCs/>
+          <w:i/>
+          <w:iCs/>
         </w:rPr>
         <w:t>branch_name</w:t>
       </w:r>
-      <w:proofErr w:type="spellEnd"/>
-    </w:p>
-    <w:p>
-      <w:pPr>
-        <w:jc w:val="both"/>
-        <w:rPr>
-          <w:rFonts w:cstheme="minorHAnsi"/>
-        </w:rPr>
-      </w:pPr>
-      <w:r>
-        <w:rPr>
-          <w:rFonts w:cstheme="minorHAnsi"/>
-        </w:rPr>
-        <w:t xml:space="preserve">to let git ignore files or folders a txt file called </w:t>
-      </w:r>
-      <w:r>
-        <w:rPr>
-          <w:rFonts w:cstheme="minorHAnsi"/>
-          <w:b/>
-          <w:bCs/>
-        </w:rPr>
-        <w:t>.</w:t>
-      </w:r>
-      <w:proofErr w:type="spellStart"/>
-      <w:r>
-        <w:rPr>
-          <w:rFonts w:cstheme="minorHAnsi"/>
-          <w:b/>
-          <w:bCs/>
-        </w:rPr>
-        <w:t>gitignore</w:t>
-      </w:r>
-      <w:proofErr w:type="spellEnd"/>
-      <w:r>
-        <w:rPr>
-          <w:rFonts w:cstheme="minorHAnsi"/>
-        </w:rPr>
-        <w:t xml:space="preserve"> has to be created, where the name of ignored items can be listed</w:t>
-      </w:r>
-      <w:r>
-        <w:rPr>
-          <w:rFonts w:cstheme="minorHAnsi"/>
-        </w:rPr>
-        <w:t>. If git status is called then it will not include in the list the files/folders that should be ignored</w:t>
-      </w:r>
-    </w:p>
-    <w:p>
-      <w:pPr>
-        <w:jc w:val="both"/>
-        <w:rPr>
-          <w:rFonts w:cstheme="minorHAnsi"/>
-        </w:rPr>
-      </w:pPr>
-      <w:bookmarkStart w:id="0" w:name="_GoBack"/>
-      <w:bookmarkEnd w:id="0"/>
-    </w:p>
-    <w:p>
-      <w:pPr>
-        <w:jc w:val="both"/>
-        <w:rPr>
-          <w:rFonts w:cstheme="minorHAnsi"/>
-          <w:i/>
-          <w:iCs/>
-        </w:rPr>
-      </w:pPr>
-      <w:r>
-        <w:rPr>
-          <w:rFonts w:cstheme="minorHAnsi"/>
-          <w:b/>
-          <w:bCs/>
-        </w:rPr>
-        <w:t xml:space="preserve">git remote add </w:t>
+      <w:r>
+        <w:rPr>
+          <w:rFonts w:cstheme="minorHAnsi"/>
+        </w:rPr>
+        <w:t xml:space="preserve"> -&gt; </w:t>
+      </w:r>
+      <w:r>
+        <w:rPr>
+          <w:rFonts w:cstheme="minorHAnsi"/>
+        </w:rPr>
+        <w:t xml:space="preserve">merging a branch into the main </w:t>
+      </w:r>
+      <w:r>
+        <w:rPr>
+          <w:rFonts w:cstheme="minorHAnsi"/>
+        </w:rPr>
+        <w:t>folder. This way the code in the branch is also included in the main code</w:t>
+      </w:r>
+    </w:p>
+    <w:p>
+      <w:pPr>
+        <w:jc w:val="both"/>
+        <w:rPr>
+          <w:rFonts w:cstheme="minorHAnsi"/>
+        </w:rPr>
+      </w:pPr>
+      <w:r>
+        <w:rPr>
+          <w:rFonts w:cstheme="minorHAnsi"/>
+          <w:b/>
+          <w:bCs/>
+        </w:rPr>
+        <w:t xml:space="preserve">git fetch </w:t>
       </w:r>
       <w:r>
         <w:rPr>
@@ -1150,183 +1220,9 @@
       <w:r>
         <w:rPr>
           <w:rFonts w:cstheme="minorHAnsi"/>
-          <w:b/>
-          <w:bCs/>
-        </w:rPr>
-        <w:t xml:space="preserve"> </w:t>
-      </w:r>
-      <w:proofErr w:type="spellStart"/>
-      <w:r>
-        <w:rPr>
-          <w:rFonts w:cstheme="minorHAnsi"/>
-          <w:b/>
-          <w:bCs/>
-          <w:i/>
-          <w:iCs/>
-        </w:rPr>
-        <w:t>url</w:t>
-      </w:r>
-      <w:proofErr w:type="spellEnd"/>
-      <w:r>
-        <w:rPr>
-          <w:rFonts w:cstheme="minorHAnsi"/>
-          <w:b/>
-          <w:bCs/>
-        </w:rPr>
-        <w:t xml:space="preserve"> </w:t>
-      </w:r>
-      <w:r>
-        <w:rPr>
-          <w:rFonts w:cstheme="minorHAnsi"/>
-        </w:rPr>
-        <w:t xml:space="preserve">-&gt; </w:t>
-      </w:r>
-      <w:r>
-        <w:rPr>
-          <w:rFonts w:cstheme="minorHAnsi"/>
-        </w:rPr>
-        <w:t xml:space="preserve">add the </w:t>
-      </w:r>
-      <w:proofErr w:type="spellStart"/>
-      <w:r>
-        <w:rPr>
-          <w:rFonts w:cstheme="minorHAnsi"/>
-        </w:rPr>
-        <w:t>github</w:t>
-      </w:r>
-      <w:proofErr w:type="spellEnd"/>
-      <w:r>
-        <w:rPr>
-          <w:rFonts w:cstheme="minorHAnsi"/>
-        </w:rPr>
-        <w:t xml:space="preserve"> (remote)</w:t>
-      </w:r>
-      <w:r>
-        <w:rPr>
-          <w:rFonts w:cstheme="minorHAnsi"/>
-        </w:rPr>
-        <w:t xml:space="preserve"> repo to </w:t>
-      </w:r>
-      <w:r>
-        <w:rPr>
-          <w:rFonts w:cstheme="minorHAnsi"/>
-        </w:rPr>
-        <w:t>local repo</w:t>
-      </w:r>
-      <w:r>
-        <w:rPr>
-          <w:rFonts w:cstheme="minorHAnsi"/>
-        </w:rPr>
-        <w:t xml:space="preserve">. </w:t>
-      </w:r>
-      <w:r>
-        <w:rPr>
-          <w:rFonts w:cstheme="minorHAnsi"/>
-          <w:i/>
-          <w:iCs/>
-        </w:rPr>
-        <w:t>Origin</w:t>
-      </w:r>
-      <w:r>
-        <w:rPr>
-          <w:rFonts w:cstheme="minorHAnsi"/>
-        </w:rPr>
-        <w:t xml:space="preserve"> is a conventional name to indicate the repo at that </w:t>
-      </w:r>
-      <w:proofErr w:type="spellStart"/>
-      <w:r>
-        <w:rPr>
-          <w:rFonts w:cstheme="minorHAnsi"/>
-          <w:i/>
-          <w:iCs/>
-        </w:rPr>
-        <w:t>url</w:t>
-      </w:r>
-      <w:proofErr w:type="spellEnd"/>
-    </w:p>
-    <w:p>
-      <w:pPr>
-        <w:jc w:val="both"/>
-        <w:rPr>
-          <w:rFonts w:cstheme="minorHAnsi"/>
-        </w:rPr>
-      </w:pPr>
-      <w:r>
-        <w:rPr>
-          <w:rFonts w:cstheme="minorHAnsi"/>
-          <w:b/>
-          <w:bCs/>
-        </w:rPr>
-        <w:t xml:space="preserve">git push </w:t>
-      </w:r>
-      <w:r>
-        <w:rPr>
-          <w:rFonts w:cstheme="minorHAnsi"/>
-          <w:b/>
-          <w:bCs/>
-          <w:i/>
-          <w:iCs/>
-        </w:rPr>
-        <w:t>origin master</w:t>
-      </w:r>
-      <w:r>
-        <w:rPr>
-          <w:rFonts w:cstheme="minorHAnsi"/>
-        </w:rPr>
-        <w:t xml:space="preserve"> -&gt; push the commit from the local repository </w:t>
-      </w:r>
-      <w:r>
-        <w:rPr>
-          <w:rFonts w:cstheme="minorHAnsi"/>
-          <w:i/>
-          <w:iCs/>
-        </w:rPr>
-        <w:t>master</w:t>
-      </w:r>
-      <w:r>
-        <w:rPr>
-          <w:rFonts w:cstheme="minorHAnsi"/>
-        </w:rPr>
-        <w:t xml:space="preserve"> to </w:t>
-      </w:r>
-      <w:proofErr w:type="spellStart"/>
-      <w:r>
-        <w:rPr>
-          <w:rFonts w:cstheme="minorHAnsi"/>
-        </w:rPr>
-        <w:t>github</w:t>
-      </w:r>
-      <w:proofErr w:type="spellEnd"/>
-      <w:r>
-        <w:rPr>
-          <w:rFonts w:cstheme="minorHAnsi"/>
-        </w:rPr>
-        <w:t xml:space="preserve"> repository </w:t>
-      </w:r>
-      <w:r>
-        <w:rPr>
-          <w:rFonts w:cstheme="minorHAnsi"/>
-          <w:i/>
-          <w:iCs/>
-        </w:rPr>
-        <w:t>origin</w:t>
-      </w:r>
-      <w:r>
-        <w:rPr>
-          <w:rFonts w:cstheme="minorHAnsi"/>
-        </w:rPr>
-        <w:t xml:space="preserve"> </w:t>
-      </w:r>
-    </w:p>
-    <w:p>
-      <w:pPr>
-        <w:jc w:val="both"/>
-        <w:rPr>
-          <w:rFonts w:cstheme="minorHAnsi"/>
-          <w:i/>
-          <w:iCs/>
-        </w:rPr>
-      </w:pPr>
+        </w:rPr>
+        <w:t xml:space="preserve"> -&gt; send modification from remote repo to local repo</w:t>
+      </w:r>
     </w:p>
     <w:p>
       <w:pPr>
@@ -1343,18 +1239,16 @@
         </w:rPr>
         <w:t xml:space="preserve">git merge </w:t>
       </w:r>
-      <w:proofErr w:type="spellStart"/>
-      <w:r>
-        <w:rPr>
-          <w:rFonts w:cstheme="minorHAnsi"/>
-          <w:b/>
-          <w:bCs/>
-          <w:i/>
-          <w:iCs/>
-        </w:rPr>
-        <w:t>branch_name</w:t>
-      </w:r>
-      <w:proofErr w:type="spellEnd"/>
+      <w:r>
+        <w:rPr>
+          <w:rFonts w:cstheme="minorHAnsi"/>
+          <w:b/>
+          <w:bCs/>
+          <w:i/>
+          <w:iCs/>
+        </w:rPr>
+        <w:t>origin/master</w:t>
+      </w:r>
       <w:r>
         <w:rPr>
           <w:rFonts w:cstheme="minorHAnsi"/>
@@ -1365,82 +1259,6 @@
         <w:rPr>
           <w:rFonts w:cstheme="minorHAnsi"/>
         </w:rPr>
-        <w:t xml:space="preserve">merging a branch into the main </w:t>
-      </w:r>
-      <w:r>
-        <w:rPr>
-          <w:rFonts w:cstheme="minorHAnsi"/>
-        </w:rPr>
-        <w:t>folder. This way the code in the branch is also included in the main code</w:t>
-      </w:r>
-    </w:p>
-    <w:p>
-      <w:pPr>
-        <w:jc w:val="both"/>
-        <w:rPr>
-          <w:rFonts w:cstheme="minorHAnsi"/>
-        </w:rPr>
-      </w:pPr>
-      <w:r>
-        <w:rPr>
-          <w:rFonts w:cstheme="minorHAnsi"/>
-          <w:b/>
-          <w:bCs/>
-        </w:rPr>
-        <w:t xml:space="preserve">git fetch </w:t>
-      </w:r>
-      <w:r>
-        <w:rPr>
-          <w:rFonts w:cstheme="minorHAnsi"/>
-          <w:b/>
-          <w:bCs/>
-          <w:i/>
-          <w:iCs/>
-        </w:rPr>
-        <w:t>origin</w:t>
-      </w:r>
-      <w:r>
-        <w:rPr>
-          <w:rFonts w:cstheme="minorHAnsi"/>
-        </w:rPr>
-        <w:t xml:space="preserve"> -&gt; send modification from remote repo to local repo</w:t>
-      </w:r>
-    </w:p>
-    <w:p>
-      <w:pPr>
-        <w:jc w:val="both"/>
-        <w:rPr>
-          <w:rFonts w:cstheme="minorHAnsi"/>
-        </w:rPr>
-      </w:pPr>
-      <w:r>
-        <w:rPr>
-          <w:rFonts w:cstheme="minorHAnsi"/>
-          <w:b/>
-          <w:bCs/>
-        </w:rPr>
-        <w:t xml:space="preserve">git merge </w:t>
-      </w:r>
-      <w:r>
-        <w:rPr>
-          <w:rFonts w:cstheme="minorHAnsi"/>
-          <w:b/>
-          <w:bCs/>
-          <w:i/>
-          <w:iCs/>
-        </w:rPr>
-        <w:t>origin/master</w:t>
-      </w:r>
-      <w:r>
-        <w:rPr>
-          <w:rFonts w:cstheme="minorHAnsi"/>
-        </w:rPr>
-        <w:t xml:space="preserve"> -&gt; </w:t>
-      </w:r>
-      <w:r>
-        <w:rPr>
-          <w:rFonts w:cstheme="minorHAnsi"/>
-        </w:rPr>
         <w:t>merge the remote with the local repo</w:t>
       </w:r>
     </w:p>
@@ -1457,6 +1275,110 @@
         </w:rPr>
         <w:t>git pull would have done the same as git fetch origin + git merge origin/master</w:t>
       </w:r>
+    </w:p>
+    <w:p>
+      <w:pPr>
+        <w:jc w:val="both"/>
+        <w:rPr>
+          <w:rFonts w:cstheme="minorHAnsi"/>
+        </w:rPr>
+      </w:pPr>
+    </w:p>
+    <w:p>
+      <w:pPr>
+        <w:rPr>
+          <w:rFonts w:cstheme="minorHAnsi"/>
+        </w:rPr>
+      </w:pPr>
+      <w:r>
+        <w:rPr>
+          <w:rFonts w:cstheme="minorHAnsi"/>
+        </w:rPr>
+        <w:br w:type="page"/>
+      </w:r>
+    </w:p>
+    <w:p>
+      <w:pPr>
+        <w:shd w:val="clear" w:color="auto" w:fill="FFFFFF"/>
+        <w:spacing w:after="0" w:line="720" w:lineRule="atLeast"/>
+        <w:outlineLvl w:val="0"/>
+        <w:rPr>
+          <w:rFonts w:ascii="Georgia" w:eastAsia="Times New Roman" w:hAnsi="Georgia" w:cs="Times New Roman"/>
+          <w:b/>
+          <w:bCs/>
+          <w:kern w:val="36"/>
+          <w:sz w:val="24"/>
+          <w:szCs w:val="24"/>
+          <w:lang w:eastAsia="en-GB"/>
+        </w:rPr>
+      </w:pPr>
+      <w:r>
+        <w:rPr>
+          <w:rFonts w:ascii="Georgia" w:eastAsia="Times New Roman" w:hAnsi="Georgia" w:cs="Times New Roman"/>
+          <w:b/>
+          <w:bCs/>
+          <w:kern w:val="36"/>
+          <w:sz w:val="24"/>
+          <w:szCs w:val="24"/>
+          <w:lang w:eastAsia="en-GB"/>
+        </w:rPr>
+        <w:lastRenderedPageBreak/>
+        <w:t>RESOURCES</w:t>
+      </w:r>
+    </w:p>
+    <w:p>
+      <w:pPr>
+        <w:shd w:val="clear" w:color="auto" w:fill="FFFFFF"/>
+        <w:spacing w:after="0" w:line="720" w:lineRule="atLeast"/>
+        <w:outlineLvl w:val="0"/>
+        <w:rPr>
+          <w:rFonts w:ascii="Georgia" w:eastAsia="Times New Roman" w:hAnsi="Georgia" w:cs="Times New Roman"/>
+          <w:kern w:val="36"/>
+          <w:sz w:val="24"/>
+          <w:szCs w:val="24"/>
+          <w:lang w:eastAsia="en-GB"/>
+        </w:rPr>
+      </w:pPr>
+      <w:r>
+        <w:rPr>
+          <w:rFonts w:ascii="Georgia" w:eastAsia="Times New Roman" w:hAnsi="Georgia" w:cs="Times New Roman"/>
+          <w:kern w:val="36"/>
+          <w:sz w:val="24"/>
+          <w:szCs w:val="24"/>
+          <w:lang w:eastAsia="en-GB"/>
+        </w:rPr>
+        <w:t>Getting started with Git and GitHub: the complete beginner’s guide</w:t>
+      </w:r>
+    </w:p>
+    <w:p>
+      <w:pPr>
+        <w:shd w:val="clear" w:color="auto" w:fill="FFFFFF"/>
+        <w:spacing w:after="0" w:line="720" w:lineRule="atLeast"/>
+        <w:outlineLvl w:val="0"/>
+        <w:rPr>
+          <w:rFonts w:ascii="Georgia" w:eastAsia="Times New Roman" w:hAnsi="Georgia" w:cs="Times New Roman"/>
+          <w:kern w:val="36"/>
+          <w:sz w:val="24"/>
+          <w:szCs w:val="24"/>
+          <w:lang w:eastAsia="en-GB"/>
+        </w:rPr>
+      </w:pPr>
+      <w:hyperlink r:id="rId4" w:history="1">
+        <w:r>
+          <w:rPr>
+            <w:rStyle w:val="Hyperlink"/>
+          </w:rPr>
+          <w:t>https://towardsdatascience.com/getting-started-with-git-and-github-6fcd0f2d4ac6</w:t>
+        </w:r>
+      </w:hyperlink>
+    </w:p>
+    <w:p>
+      <w:pPr>
+        <w:jc w:val="both"/>
+        <w:rPr>
+          <w:rFonts w:cstheme="minorHAnsi"/>
+        </w:rPr>
+      </w:pPr>
     </w:p>
     <w:p>
       <w:pPr>
@@ -1498,7 +1420,7 @@
 </file>
 
 <file path=word/styles.xml><?xml version="1.0" encoding="utf-8"?>
-<w:styles xmlns:mc="http://schemas.openxmlformats.org/markup-compatibility/2006" xmlns:r="http://schemas.openxmlformats.org/officeDocument/2006/relationships" xmlns:w="http://schemas.openxmlformats.org/wordprocessingml/2006/main" xmlns:w14="http://schemas.microsoft.com/office/word/2010/wordml" xmlns:w15="http://schemas.microsoft.com/office/word/2012/wordml" xmlns:w16cid="http://schemas.microsoft.com/office/word/2016/wordml/cid" xmlns:w16se="http://schemas.microsoft.com/office/word/2015/wordml/symex" mc:Ignorable="w14 w15 w16se w16cid">
+<w:styles xmlns:mc="http://schemas.openxmlformats.org/markup-compatibility/2006" xmlns:r="http://schemas.openxmlformats.org/officeDocument/2006/relationships" xmlns:w="http://schemas.openxmlformats.org/wordprocessingml/2006/main" xmlns:w14="http://schemas.microsoft.com/office/word/2010/wordml" xmlns:w15="http://schemas.microsoft.com/office/word/2012/wordml" xmlns:w16cex="http://schemas.microsoft.com/office/word/2018/wordml/cex" xmlns:w16cid="http://schemas.microsoft.com/office/word/2016/wordml/cid" xmlns:w16="http://schemas.microsoft.com/office/word/2018/wordml" xmlns:w16se="http://schemas.microsoft.com/office/word/2015/wordml/symex" mc:Ignorable="w14 w15 w16se w16cid w16 w16cex">
   <w:docDefaults>
     <w:rPrDefault>
       <w:rPr>
@@ -1896,9 +1818,31 @@
     <w:name w:val="Normal"/>
     <w:qFormat/>
   </w:style>
+  <w:style w:type="paragraph" w:styleId="Heading1">
+    <w:name w:val="heading 1"/>
+    <w:basedOn w:val="Normal"/>
+    <w:link w:val="Heading1Char"/>
+    <w:uiPriority w:val="9"/>
+    <w:qFormat/>
+    <w:rsid w:val="00906C0D"/>
+    <w:pPr>
+      <w:spacing w:before="100" w:beforeAutospacing="1" w:after="100" w:afterAutospacing="1" w:line="240" w:lineRule="auto"/>
+      <w:outlineLvl w:val="0"/>
+    </w:pPr>
+    <w:rPr>
+      <w:rFonts w:ascii="Times New Roman" w:eastAsia="Times New Roman" w:hAnsi="Times New Roman" w:cs="Times New Roman"/>
+      <w:b/>
+      <w:bCs/>
+      <w:kern w:val="36"/>
+      <w:sz w:val="48"/>
+      <w:szCs w:val="48"/>
+      <w:lang w:eastAsia="en-GB"/>
+    </w:rPr>
+  </w:style>
   <w:style w:type="character" w:default="1" w:styleId="DefaultParagraphFont">
     <w:name w:val="Default Paragraph Font"/>
     <w:uiPriority w:val="1"/>
+    <w:semiHidden/>
     <w:unhideWhenUsed/>
   </w:style>
   <w:style w:type="table" w:default="1" w:styleId="TableNormal">
@@ -1940,6 +1884,34 @@
         <w:insideV w:val="single" w:sz="4" w:space="0" w:color="auto"/>
       </w:tblBorders>
     </w:tblPr>
+  </w:style>
+  <w:style w:type="character" w:customStyle="1" w:styleId="Heading1Char">
+    <w:name w:val="Heading 1 Char"/>
+    <w:basedOn w:val="DefaultParagraphFont"/>
+    <w:link w:val="Heading1"/>
+    <w:uiPriority w:val="9"/>
+    <w:rsid w:val="00906C0D"/>
+    <w:rPr>
+      <w:rFonts w:ascii="Times New Roman" w:eastAsia="Times New Roman" w:hAnsi="Times New Roman" w:cs="Times New Roman"/>
+      <w:b/>
+      <w:bCs/>
+      <w:kern w:val="36"/>
+      <w:sz w:val="48"/>
+      <w:szCs w:val="48"/>
+      <w:lang w:eastAsia="en-GB"/>
+    </w:rPr>
+  </w:style>
+  <w:style w:type="character" w:styleId="Hyperlink">
+    <w:name w:val="Hyperlink"/>
+    <w:basedOn w:val="DefaultParagraphFont"/>
+    <w:uiPriority w:val="99"/>
+    <w:semiHidden/>
+    <w:unhideWhenUsed/>
+    <w:rsid w:val="00906C0D"/>
+    <w:rPr>
+      <w:color w:val="0000FF"/>
+      <w:u w:val="single"/>
+    </w:rPr>
   </w:style>
 </w:styles>
 </file>

--- a/supporting_materials/notes_git.docx
+++ b/supporting_materials/notes_git.docx
@@ -33,7 +33,23 @@
           <w:b/>
           <w:bCs/>
         </w:rPr>
-        <w:t xml:space="preserve">Git config –global user.email </w:t>
+        <w:t xml:space="preserve">Git config –global </w:t>
+      </w:r>
+      <w:proofErr w:type="spellStart"/>
+      <w:r>
+        <w:rPr>
+          <w:b/>
+          <w:bCs/>
+        </w:rPr>
+        <w:t>user.email</w:t>
+      </w:r>
+      <w:proofErr w:type="spellEnd"/>
+      <w:r>
+        <w:rPr>
+          <w:b/>
+          <w:bCs/>
+        </w:rPr>
+        <w:t xml:space="preserve"> </w:t>
       </w:r>
       <w:r>
         <w:t xml:space="preserve">-&gt; before starting with commits </w:t>
@@ -77,7 +93,15 @@
         <w:t xml:space="preserve"> -&gt; show all the changes for a certain  project.</w:t>
       </w:r>
       <w:r>
-        <w:t xml:space="preserve"> Keep pressing the key ‘SPACE’ to go throught it till ‘END’ appears. At that point,</w:t>
+        <w:t xml:space="preserve"> Keep pressing the key ‘SPACE’ to go </w:t>
+      </w:r>
+      <w:proofErr w:type="spellStart"/>
+      <w:r>
+        <w:t>throught</w:t>
+      </w:r>
+      <w:proofErr w:type="spellEnd"/>
+      <w:r>
+        <w:t xml:space="preserve"> it till ‘END’ appears. At that point,</w:t>
       </w:r>
       <w:r>
         <w:t xml:space="preserve"> </w:t>
@@ -97,8 +121,6 @@
       <w:r>
         <w:t xml:space="preserve"> either another time SPACE or</w:t>
       </w:r>
-      <w:bookmarkStart w:id="0" w:name="_GoBack"/>
-      <w:bookmarkEnd w:id="0"/>
       <w:r>
         <w:t xml:space="preserve"> ‘q’</w:t>
       </w:r>
@@ -119,8 +141,17 @@
           <w:b/>
           <w:bCs/>
         </w:rPr>
-        <w:t>it log –oneline</w:t>
-      </w:r>
+        <w:t>it log –</w:t>
+      </w:r>
+      <w:proofErr w:type="spellStart"/>
+      <w:r>
+        <w:rPr>
+          <w:b/>
+          <w:bCs/>
+        </w:rPr>
+        <w:t>oneline</w:t>
+      </w:r>
+      <w:proofErr w:type="spellEnd"/>
       <w:r>
         <w:t xml:space="preserve"> -&gt; show a more concise log, only with</w:t>
       </w:r>
@@ -147,28 +178,84 @@
           <w:b/>
           <w:bCs/>
         </w:rPr>
-        <w:t>git log –oneline –all</w:t>
-      </w:r>
-      <w:r>
-        <w:rPr>
-          <w:rFonts w:cstheme="minorHAnsi"/>
-        </w:rPr>
-        <w:t xml:space="preserve"> -&gt; show the whole list of changes, including also those that occurred after the current version (one could be active on a version that has been superseeded)</w:t>
-      </w:r>
-    </w:p>
-    <w:p>
-      <w:pPr>
-        <w:jc w:val="both"/>
-      </w:pPr>
-      <w:r>
-        <w:rPr>
-          <w:b/>
-          <w:bCs/>
-        </w:rPr>
-        <w:t>git log --oneline --all --graph</w:t>
-      </w:r>
-      <w:r>
-        <w:t xml:space="preserve"> -&gt; show the list of changes with some graphical representation of the changes (forks, braches, etc.)</w:t>
+        <w:t>git log –</w:t>
+      </w:r>
+      <w:proofErr w:type="spellStart"/>
+      <w:r>
+        <w:rPr>
+          <w:rFonts w:cstheme="minorHAnsi"/>
+          <w:b/>
+          <w:bCs/>
+        </w:rPr>
+        <w:t>oneline</w:t>
+      </w:r>
+      <w:proofErr w:type="spellEnd"/>
+      <w:r>
+        <w:rPr>
+          <w:rFonts w:cstheme="minorHAnsi"/>
+          <w:b/>
+          <w:bCs/>
+        </w:rPr>
+        <w:t xml:space="preserve"> –all</w:t>
+      </w:r>
+      <w:r>
+        <w:rPr>
+          <w:rFonts w:cstheme="minorHAnsi"/>
+        </w:rPr>
+        <w:t xml:space="preserve"> -&gt; show the whole list of changes, including also those that occurred after the current version (one could be active on a version that has been </w:t>
+      </w:r>
+      <w:proofErr w:type="spellStart"/>
+      <w:r>
+        <w:rPr>
+          <w:rFonts w:cstheme="minorHAnsi"/>
+        </w:rPr>
+        <w:t>superseeded</w:t>
+      </w:r>
+      <w:proofErr w:type="spellEnd"/>
+      <w:r>
+        <w:rPr>
+          <w:rFonts w:cstheme="minorHAnsi"/>
+        </w:rPr>
+        <w:t>)</w:t>
+      </w:r>
+    </w:p>
+    <w:p>
+      <w:pPr>
+        <w:jc w:val="both"/>
+      </w:pPr>
+      <w:r>
+        <w:rPr>
+          <w:b/>
+          <w:bCs/>
+        </w:rPr>
+        <w:t>git log --</w:t>
+      </w:r>
+      <w:proofErr w:type="spellStart"/>
+      <w:r>
+        <w:rPr>
+          <w:b/>
+          <w:bCs/>
+        </w:rPr>
+        <w:t>oneline</w:t>
+      </w:r>
+      <w:proofErr w:type="spellEnd"/>
+      <w:r>
+        <w:rPr>
+          <w:b/>
+          <w:bCs/>
+        </w:rPr>
+        <w:t xml:space="preserve"> --all --graph</w:t>
+      </w:r>
+      <w:r>
+        <w:t xml:space="preserve"> -&gt; show the list of changes with some graphical representation of the changes (forks, </w:t>
+      </w:r>
+      <w:proofErr w:type="spellStart"/>
+      <w:r>
+        <w:t>braches</w:t>
+      </w:r>
+      <w:proofErr w:type="spellEnd"/>
+      <w:r>
+        <w:t>, etc.)</w:t>
       </w:r>
     </w:p>
     <w:p>
@@ -227,7 +314,21 @@
         <w:rPr>
           <w:rFonts w:cstheme="minorHAnsi"/>
         </w:rPr>
-        <w:t>. It is also used to swith from one folder to another, for example from the master folder to a branch</w:t>
+        <w:t xml:space="preserve">. It is also used to </w:t>
+      </w:r>
+      <w:proofErr w:type="spellStart"/>
+      <w:r>
+        <w:rPr>
+          <w:rFonts w:cstheme="minorHAnsi"/>
+        </w:rPr>
+        <w:t>swith</w:t>
+      </w:r>
+      <w:proofErr w:type="spellEnd"/>
+      <w:r>
+        <w:rPr>
+          <w:rFonts w:cstheme="minorHAnsi"/>
+        </w:rPr>
+        <w:t xml:space="preserve"> from one folder to another, for example from the master folder to a branch</w:t>
       </w:r>
     </w:p>
     <w:p>
@@ -245,6 +346,7 @@
         </w:rPr>
         <w:t xml:space="preserve">git checkout -b </w:t>
       </w:r>
+      <w:proofErr w:type="spellStart"/>
       <w:r>
         <w:rPr>
           <w:rFonts w:cstheme="minorHAnsi"/>
@@ -255,12 +357,14 @@
         </w:rPr>
         <w:t>branch_name</w:t>
       </w:r>
+      <w:proofErr w:type="spellEnd"/>
       <w:r>
         <w:rPr>
           <w:rFonts w:cstheme="minorHAnsi"/>
         </w:rPr>
         <w:t xml:space="preserve"> -&gt; creates and activates </w:t>
       </w:r>
+      <w:proofErr w:type="spellStart"/>
       <w:r>
         <w:rPr>
           <w:rFonts w:cstheme="minorHAnsi"/>
@@ -269,6 +373,7 @@
         </w:rPr>
         <w:t>branch_name</w:t>
       </w:r>
+      <w:proofErr w:type="spellEnd"/>
       <w:r>
         <w:rPr>
           <w:rFonts w:cstheme="minorHAnsi"/>
@@ -281,6 +386,7 @@
         </w:rPr>
         <w:t xml:space="preserve">. It combines git branch </w:t>
       </w:r>
+      <w:proofErr w:type="spellStart"/>
       <w:r>
         <w:rPr>
           <w:rFonts w:cstheme="minorHAnsi"/>
@@ -289,12 +395,14 @@
         </w:rPr>
         <w:t>branch_name</w:t>
       </w:r>
+      <w:proofErr w:type="spellEnd"/>
       <w:r>
         <w:rPr>
           <w:rFonts w:cstheme="minorHAnsi"/>
         </w:rPr>
         <w:t xml:space="preserve"> + git checkout </w:t>
       </w:r>
+      <w:proofErr w:type="spellStart"/>
       <w:r>
         <w:rPr>
           <w:rFonts w:cstheme="minorHAnsi"/>
@@ -303,6 +411,7 @@
         </w:rPr>
         <w:t>branch_name</w:t>
       </w:r>
+      <w:proofErr w:type="spellEnd"/>
       <w:r>
         <w:rPr>
           <w:rFonts w:cstheme="minorHAnsi"/>
@@ -407,8 +516,18 @@
           <w:b/>
           <w:bCs/>
         </w:rPr>
-        <w:t>git init</w:t>
-      </w:r>
+        <w:t xml:space="preserve">git </w:t>
+      </w:r>
+      <w:proofErr w:type="spellStart"/>
+      <w:r>
+        <w:rPr>
+          <w:rFonts w:cstheme="minorHAnsi"/>
+          <w:b/>
+          <w:bCs/>
+        </w:rPr>
+        <w:t>init</w:t>
+      </w:r>
+      <w:proofErr w:type="spellEnd"/>
       <w:r>
         <w:rPr>
           <w:rFonts w:cstheme="minorHAnsi"/>
@@ -453,6 +572,7 @@
         </w:rPr>
         <w:t xml:space="preserve">git add </w:t>
       </w:r>
+      <w:proofErr w:type="spellStart"/>
       <w:r>
         <w:rPr>
           <w:rFonts w:cstheme="minorHAnsi"/>
@@ -463,11 +583,26 @@
         </w:rPr>
         <w:t>file_to_add</w:t>
       </w:r>
-      <w:r>
-        <w:rPr>
-          <w:rFonts w:cstheme="minorHAnsi"/>
-        </w:rPr>
-        <w:t xml:space="preserve"> -&gt; put the file “file_to_add” to the staging area</w:t>
+      <w:proofErr w:type="spellEnd"/>
+      <w:r>
+        <w:rPr>
+          <w:rFonts w:cstheme="minorHAnsi"/>
+        </w:rPr>
+        <w:t xml:space="preserve"> -&gt; put the file “</w:t>
+      </w:r>
+      <w:proofErr w:type="spellStart"/>
+      <w:r>
+        <w:rPr>
+          <w:rFonts w:cstheme="minorHAnsi"/>
+        </w:rPr>
+        <w:t>file_to_add</w:t>
+      </w:r>
+      <w:proofErr w:type="spellEnd"/>
+      <w:r>
+        <w:rPr>
+          <w:rFonts w:cstheme="minorHAnsi"/>
+        </w:rPr>
+        <w:t>” to the staging area</w:t>
       </w:r>
     </w:p>
     <w:p>
@@ -611,6 +746,36 @@
       <w:r>
         <w:rPr>
           <w:rFonts w:cstheme="minorHAnsi"/>
+        </w:rPr>
+        <w:t>After the commit command is entered an editor will appear asking for a description of the commit. The description can be made on the first lines and does not need to be on quotes ‘ ’ or  marked as a comment (for python with # at line start)</w:t>
+      </w:r>
+    </w:p>
+    <w:p>
+      <w:pPr>
+        <w:jc w:val="both"/>
+        <w:rPr>
+          <w:rFonts w:cstheme="minorHAnsi"/>
+        </w:rPr>
+      </w:pPr>
+      <w:bookmarkStart w:id="0" w:name="_GoBack"/>
+      <w:bookmarkEnd w:id="0"/>
+      <w:r>
+        <w:rPr>
+          <w:rFonts w:cstheme="minorHAnsi"/>
+        </w:rPr>
+        <w:t xml:space="preserve"> </w:t>
+      </w:r>
+    </w:p>
+    <w:p>
+      <w:pPr>
+        <w:jc w:val="both"/>
+        <w:rPr>
+          <w:rFonts w:cstheme="minorHAnsi"/>
+        </w:rPr>
+      </w:pPr>
+      <w:r>
+        <w:rPr>
+          <w:rFonts w:cstheme="minorHAnsi"/>
           <w:b/>
           <w:bCs/>
         </w:rPr>
@@ -640,7 +805,18 @@
           <w:i/>
           <w:iCs/>
         </w:rPr>
-        <w:t>“message</w:t>
+        <w:t>“</w:t>
+      </w:r>
+      <w:proofErr w:type="spellStart"/>
+      <w:r>
+        <w:rPr>
+          <w:rFonts w:cstheme="minorHAnsi"/>
+          <w:b/>
+          <w:bCs/>
+          <w:i/>
+          <w:iCs/>
+        </w:rPr>
+        <w:t>message</w:t>
       </w:r>
       <w:r>
         <w:rPr>
@@ -652,6 +828,7 @@
         </w:rPr>
         <w:t>_to_type</w:t>
       </w:r>
+      <w:proofErr w:type="spellEnd"/>
       <w:r>
         <w:rPr>
           <w:rFonts w:cstheme="minorHAnsi"/>
@@ -692,6 +869,7 @@
         </w:rPr>
         <w:t>git commit –amend -m “</w:t>
       </w:r>
+      <w:proofErr w:type="spellStart"/>
       <w:r>
         <w:rPr>
           <w:rFonts w:cstheme="minorHAnsi"/>
@@ -702,6 +880,7 @@
         </w:rPr>
         <w:t>message_to_type</w:t>
       </w:r>
+      <w:proofErr w:type="spellEnd"/>
       <w:r>
         <w:rPr>
           <w:rFonts w:cstheme="minorHAnsi"/>
@@ -736,6 +915,7 @@
           <w:b/>
           <w:bCs/>
         </w:rPr>
+        <w:lastRenderedPageBreak/>
         <w:t xml:space="preserve">git add </w:t>
       </w:r>
       <w:r>
@@ -800,6 +980,7 @@
         </w:rPr>
         <w:t xml:space="preserve">git branch </w:t>
       </w:r>
+      <w:proofErr w:type="spellStart"/>
       <w:r>
         <w:rPr>
           <w:rFonts w:cstheme="minorHAnsi"/>
@@ -810,6 +991,7 @@
         </w:rPr>
         <w:t>branch_name</w:t>
       </w:r>
+      <w:proofErr w:type="spellEnd"/>
       <w:r>
         <w:rPr>
           <w:rFonts w:cstheme="minorHAnsi"/>
@@ -838,6 +1020,7 @@
         </w:rPr>
         <w:t xml:space="preserve">git branch -d </w:t>
       </w:r>
+      <w:proofErr w:type="spellStart"/>
       <w:r>
         <w:rPr>
           <w:rFonts w:cstheme="minorHAnsi"/>
@@ -848,12 +1031,14 @@
         </w:rPr>
         <w:t>branch_name</w:t>
       </w:r>
+      <w:proofErr w:type="spellEnd"/>
       <w:r>
         <w:rPr>
           <w:rFonts w:cstheme="minorHAnsi"/>
         </w:rPr>
         <w:t xml:space="preserve"> -&gt; delete branch named </w:t>
       </w:r>
+      <w:proofErr w:type="spellStart"/>
       <w:r>
         <w:rPr>
           <w:rFonts w:cstheme="minorHAnsi"/>
@@ -862,21 +1047,21 @@
         </w:rPr>
         <w:t>branch_name</w:t>
       </w:r>
-    </w:p>
-    <w:p>
-      <w:pPr>
-        <w:jc w:val="both"/>
-        <w:rPr>
-          <w:rFonts w:cstheme="minorHAnsi"/>
-        </w:rPr>
-      </w:pPr>
-      <w:r>
-        <w:rPr>
-          <w:rFonts w:cstheme="minorHAnsi"/>
-          <w:b/>
-          <w:bCs/>
-        </w:rPr>
-        <w:lastRenderedPageBreak/>
+      <w:proofErr w:type="spellEnd"/>
+    </w:p>
+    <w:p>
+      <w:pPr>
+        <w:jc w:val="both"/>
+        <w:rPr>
+          <w:rFonts w:cstheme="minorHAnsi"/>
+        </w:rPr>
+      </w:pPr>
+      <w:r>
+        <w:rPr>
+          <w:rFonts w:cstheme="minorHAnsi"/>
+          <w:b/>
+          <w:bCs/>
+        </w:rPr>
         <w:t xml:space="preserve">git </w:t>
       </w:r>
       <w:r>
@@ -895,6 +1080,7 @@
         </w:rPr>
         <w:t xml:space="preserve"> </w:t>
       </w:r>
+      <w:proofErr w:type="spellStart"/>
       <w:r>
         <w:rPr>
           <w:rFonts w:cstheme="minorHAnsi"/>
@@ -905,6 +1091,7 @@
         </w:rPr>
         <w:t>branch_name</w:t>
       </w:r>
+      <w:proofErr w:type="spellEnd"/>
       <w:r>
         <w:rPr>
           <w:rFonts w:cstheme="minorHAnsi"/>
@@ -921,8 +1108,16 @@
         <w:rPr>
           <w:rFonts w:cstheme="minorHAnsi"/>
         </w:rPr>
-        <w:t>go into a branch specified by branch_name</w:t>
-      </w:r>
+        <w:t xml:space="preserve">go into a branch specified by </w:t>
+      </w:r>
+      <w:proofErr w:type="spellStart"/>
+      <w:r>
+        <w:rPr>
+          <w:rFonts w:cstheme="minorHAnsi"/>
+        </w:rPr>
+        <w:t>branch_name</w:t>
+      </w:r>
+      <w:proofErr w:type="spellEnd"/>
     </w:p>
     <w:p>
       <w:pPr>
@@ -943,8 +1138,18 @@
           <w:b/>
           <w:bCs/>
         </w:rPr>
-        <w:t>.gitignore</w:t>
-      </w:r>
+        <w:t>.</w:t>
+      </w:r>
+      <w:proofErr w:type="spellStart"/>
+      <w:r>
+        <w:rPr>
+          <w:rFonts w:cstheme="minorHAnsi"/>
+          <w:b/>
+          <w:bCs/>
+        </w:rPr>
+        <w:t>gitignore</w:t>
+      </w:r>
+      <w:proofErr w:type="spellEnd"/>
       <w:r>
         <w:rPr>
           <w:rFonts w:cstheme="minorHAnsi"/>
@@ -1001,6 +1206,7 @@
         </w:rPr>
         <w:t xml:space="preserve"> </w:t>
       </w:r>
+      <w:proofErr w:type="spellStart"/>
       <w:r>
         <w:rPr>
           <w:rFonts w:cstheme="minorHAnsi"/>
@@ -1011,6 +1217,7 @@
         </w:rPr>
         <w:t>url</w:t>
       </w:r>
+      <w:proofErr w:type="spellEnd"/>
       <w:r>
         <w:rPr>
           <w:rFonts w:cstheme="minorHAnsi"/>
@@ -1029,8 +1236,16 @@
         <w:rPr>
           <w:rFonts w:cstheme="minorHAnsi"/>
         </w:rPr>
-        <w:t>add the github</w:t>
-      </w:r>
+        <w:t xml:space="preserve">add the </w:t>
+      </w:r>
+      <w:proofErr w:type="spellStart"/>
+      <w:r>
+        <w:rPr>
+          <w:rFonts w:cstheme="minorHAnsi"/>
+        </w:rPr>
+        <w:t>github</w:t>
+      </w:r>
+      <w:proofErr w:type="spellEnd"/>
       <w:r>
         <w:rPr>
           <w:rFonts w:cstheme="minorHAnsi"/>
@@ -1069,6 +1284,7 @@
         </w:rPr>
         <w:t xml:space="preserve"> is a conventional name to indicate the repo at that </w:t>
       </w:r>
+      <w:proofErr w:type="spellStart"/>
       <w:r>
         <w:rPr>
           <w:rFonts w:cstheme="minorHAnsi"/>
@@ -1077,6 +1293,7 @@
         </w:rPr>
         <w:t>url</w:t>
       </w:r>
+      <w:proofErr w:type="spellEnd"/>
     </w:p>
     <w:p>
       <w:pPr>
@@ -1121,7 +1338,21 @@
         <w:rPr>
           <w:rFonts w:cstheme="minorHAnsi"/>
         </w:rPr>
-        <w:t xml:space="preserve"> to github repository </w:t>
+        <w:t xml:space="preserve"> to </w:t>
+      </w:r>
+      <w:proofErr w:type="spellStart"/>
+      <w:r>
+        <w:rPr>
+          <w:rFonts w:cstheme="minorHAnsi"/>
+        </w:rPr>
+        <w:t>github</w:t>
+      </w:r>
+      <w:proofErr w:type="spellEnd"/>
+      <w:r>
+        <w:rPr>
+          <w:rFonts w:cstheme="minorHAnsi"/>
+        </w:rPr>
+        <w:t xml:space="preserve"> repository </w:t>
       </w:r>
       <w:r>
         <w:rPr>
@@ -1163,6 +1394,7 @@
         </w:rPr>
         <w:t xml:space="preserve">git merge </w:t>
       </w:r>
+      <w:proofErr w:type="spellStart"/>
       <w:r>
         <w:rPr>
           <w:rFonts w:cstheme="minorHAnsi"/>
@@ -1173,6 +1405,7 @@
         </w:rPr>
         <w:t>branch_name</w:t>
       </w:r>
+      <w:proofErr w:type="spellEnd"/>
       <w:r>
         <w:rPr>
           <w:rFonts w:cstheme="minorHAnsi"/>

--- a/supporting_materials/notes_git.docx
+++ b/supporting_materials/notes_git.docx
@@ -33,80 +33,56 @@
           <w:b/>
           <w:bCs/>
         </w:rPr>
-        <w:t xml:space="preserve">Git config –global </w:t>
-      </w:r>
-      <w:proofErr w:type="spellStart"/>
-      <w:r>
-        <w:rPr>
-          <w:b/>
-          <w:bCs/>
-        </w:rPr>
-        <w:t>user.email</w:t>
-      </w:r>
-      <w:proofErr w:type="spellEnd"/>
-      <w:r>
-        <w:rPr>
-          <w:b/>
-          <w:bCs/>
-        </w:rPr>
+        <w:t xml:space="preserve">Git config –global user.email </w:t>
+      </w:r>
+      <w:r>
+        <w:t xml:space="preserve">-&gt; before starting with commits </w:t>
+      </w:r>
+    </w:p>
+    <w:p>
+      <w:pPr>
+        <w:jc w:val="both"/>
+      </w:pPr>
+      <w:r>
+        <w:rPr>
+          <w:b/>
+          <w:bCs/>
+        </w:rPr>
+        <w:t>Git clone</w:t>
+      </w:r>
+      <w:r>
+        <w:t xml:space="preserve"> -&gt; download a git repository</w:t>
+      </w:r>
+    </w:p>
+    <w:p>
+      <w:pPr>
+        <w:jc w:val="both"/>
+      </w:pPr>
+      <w:r>
+        <w:t xml:space="preserve">Downloading a git folder from the website results in no presence of the (hidden) folder .git. If ‘git clone’ is used from bash the hidden folder is present. </w:t>
+      </w:r>
+    </w:p>
+    <w:p>
+      <w:pPr>
+        <w:jc w:val="both"/>
+      </w:pPr>
+      <w:r>
+        <w:rPr>
+          <w:b/>
+          <w:bCs/>
+        </w:rPr>
+        <w:t>Git log</w:t>
+      </w:r>
+      <w:r>
+        <w:t xml:space="preserve"> -&gt; show all the changes for a certain  project.</w:t>
+      </w:r>
+      <w:r>
+        <w:t xml:space="preserve"> Keep pressing the key ‘SPACE’ to go throught it till ‘END’ appears. At that point,</w:t>
+      </w:r>
+      <w:r>
         <w:t xml:space="preserve"> </w:t>
       </w:r>
       <w:r>
-        <w:t xml:space="preserve">-&gt; before starting with commits </w:t>
-      </w:r>
-    </w:p>
-    <w:p>
-      <w:pPr>
-        <w:jc w:val="both"/>
-      </w:pPr>
-      <w:r>
-        <w:rPr>
-          <w:b/>
-          <w:bCs/>
-        </w:rPr>
-        <w:t>Git clone</w:t>
-      </w:r>
-      <w:r>
-        <w:t xml:space="preserve"> -&gt; download a git repository</w:t>
-      </w:r>
-    </w:p>
-    <w:p>
-      <w:pPr>
-        <w:jc w:val="both"/>
-      </w:pPr>
-      <w:r>
-        <w:t xml:space="preserve">Downloading a git folder from the website results in no presence of the (hidden) folder .git. If ‘git clone’ is used from bash the hidden folder is present. </w:t>
-      </w:r>
-    </w:p>
-    <w:p>
-      <w:pPr>
-        <w:jc w:val="both"/>
-      </w:pPr>
-      <w:r>
-        <w:rPr>
-          <w:b/>
-          <w:bCs/>
-        </w:rPr>
-        <w:t>Git log</w:t>
-      </w:r>
-      <w:r>
-        <w:t xml:space="preserve"> -&gt; show all the changes for a certain  project.</w:t>
-      </w:r>
-      <w:r>
-        <w:t xml:space="preserve"> Keep pressing the key ‘SPACE’ to go </w:t>
-      </w:r>
-      <w:proofErr w:type="spellStart"/>
-      <w:r>
-        <w:t>throught</w:t>
-      </w:r>
-      <w:proofErr w:type="spellEnd"/>
-      <w:r>
-        <w:t xml:space="preserve"> it till ‘END’ appears. At that point,</w:t>
-      </w:r>
-      <w:r>
-        <w:t xml:space="preserve"> </w:t>
-      </w:r>
-      <w:r>
         <w:t>t</w:t>
       </w:r>
       <w:r>
@@ -141,17 +117,8 @@
           <w:b/>
           <w:bCs/>
         </w:rPr>
-        <w:t>it log –</w:t>
-      </w:r>
-      <w:proofErr w:type="spellStart"/>
-      <w:r>
-        <w:rPr>
-          <w:b/>
-          <w:bCs/>
-        </w:rPr>
-        <w:t>oneline</w:t>
-      </w:r>
-      <w:proofErr w:type="spellEnd"/>
+        <w:t>it log –oneline</w:t>
+      </w:r>
       <w:r>
         <w:t xml:space="preserve"> -&gt; show a more concise log, only with</w:t>
       </w:r>
@@ -178,84 +145,28 @@
           <w:b/>
           <w:bCs/>
         </w:rPr>
-        <w:t>git log –</w:t>
-      </w:r>
-      <w:proofErr w:type="spellStart"/>
-      <w:r>
-        <w:rPr>
-          <w:rFonts w:cstheme="minorHAnsi"/>
-          <w:b/>
-          <w:bCs/>
-        </w:rPr>
-        <w:t>oneline</w:t>
-      </w:r>
-      <w:proofErr w:type="spellEnd"/>
-      <w:r>
-        <w:rPr>
-          <w:rFonts w:cstheme="minorHAnsi"/>
-          <w:b/>
-          <w:bCs/>
-        </w:rPr>
-        <w:t xml:space="preserve"> –all</w:t>
-      </w:r>
-      <w:r>
-        <w:rPr>
-          <w:rFonts w:cstheme="minorHAnsi"/>
-        </w:rPr>
-        <w:t xml:space="preserve"> -&gt; show the whole list of changes, including also those that occurred after the current version (one could be active on a version that has been </w:t>
-      </w:r>
-      <w:proofErr w:type="spellStart"/>
-      <w:r>
-        <w:rPr>
-          <w:rFonts w:cstheme="minorHAnsi"/>
-        </w:rPr>
-        <w:t>superseeded</w:t>
-      </w:r>
-      <w:proofErr w:type="spellEnd"/>
-      <w:r>
-        <w:rPr>
-          <w:rFonts w:cstheme="minorHAnsi"/>
-        </w:rPr>
-        <w:t>)</w:t>
-      </w:r>
-    </w:p>
-    <w:p>
-      <w:pPr>
-        <w:jc w:val="both"/>
-      </w:pPr>
-      <w:r>
-        <w:rPr>
-          <w:b/>
-          <w:bCs/>
-        </w:rPr>
-        <w:t>git log --</w:t>
-      </w:r>
-      <w:proofErr w:type="spellStart"/>
-      <w:r>
-        <w:rPr>
-          <w:b/>
-          <w:bCs/>
-        </w:rPr>
-        <w:t>oneline</w:t>
-      </w:r>
-      <w:proofErr w:type="spellEnd"/>
-      <w:r>
-        <w:rPr>
-          <w:b/>
-          <w:bCs/>
-        </w:rPr>
-        <w:t xml:space="preserve"> --all --graph</w:t>
-      </w:r>
-      <w:r>
-        <w:t xml:space="preserve"> -&gt; show the list of changes with some graphical representation of the changes (forks, </w:t>
-      </w:r>
-      <w:proofErr w:type="spellStart"/>
-      <w:r>
-        <w:t>braches</w:t>
-      </w:r>
-      <w:proofErr w:type="spellEnd"/>
-      <w:r>
-        <w:t>, etc.)</w:t>
+        <w:t>git log –oneline –all</w:t>
+      </w:r>
+      <w:r>
+        <w:rPr>
+          <w:rFonts w:cstheme="minorHAnsi"/>
+        </w:rPr>
+        <w:t xml:space="preserve"> -&gt; show the whole list of changes, including also those that occurred after the current version (one could be active on a version that has been superseeded)</w:t>
+      </w:r>
+    </w:p>
+    <w:p>
+      <w:pPr>
+        <w:jc w:val="both"/>
+      </w:pPr>
+      <w:r>
+        <w:rPr>
+          <w:b/>
+          <w:bCs/>
+        </w:rPr>
+        <w:t>git log --oneline --all --graph</w:t>
+      </w:r>
+      <w:r>
+        <w:t xml:space="preserve"> -&gt; show the list of changes with some graphical representation of the changes (forks, braches, etc.)</w:t>
       </w:r>
     </w:p>
     <w:p>
@@ -314,21 +225,7 @@
         <w:rPr>
           <w:rFonts w:cstheme="minorHAnsi"/>
         </w:rPr>
-        <w:t xml:space="preserve">. It is also used to </w:t>
-      </w:r>
-      <w:proofErr w:type="spellStart"/>
-      <w:r>
-        <w:rPr>
-          <w:rFonts w:cstheme="minorHAnsi"/>
-        </w:rPr>
-        <w:t>swith</w:t>
-      </w:r>
-      <w:proofErr w:type="spellEnd"/>
-      <w:r>
-        <w:rPr>
-          <w:rFonts w:cstheme="minorHAnsi"/>
-        </w:rPr>
-        <w:t xml:space="preserve"> from one folder to another, for example from the master folder to a branch</w:t>
+        <w:t>. It is also used to swith from one folder to another, for example from the master folder to a branch</w:t>
       </w:r>
     </w:p>
     <w:p>
@@ -346,7 +243,6 @@
         </w:rPr>
         <w:t xml:space="preserve">git checkout -b </w:t>
       </w:r>
-      <w:proofErr w:type="spellStart"/>
       <w:r>
         <w:rPr>
           <w:rFonts w:cstheme="minorHAnsi"/>
@@ -357,14 +253,12 @@
         </w:rPr>
         <w:t>branch_name</w:t>
       </w:r>
-      <w:proofErr w:type="spellEnd"/>
       <w:r>
         <w:rPr>
           <w:rFonts w:cstheme="minorHAnsi"/>
         </w:rPr>
         <w:t xml:space="preserve"> -&gt; creates and activates </w:t>
       </w:r>
-      <w:proofErr w:type="spellStart"/>
       <w:r>
         <w:rPr>
           <w:rFonts w:cstheme="minorHAnsi"/>
@@ -373,7 +267,6 @@
         </w:rPr>
         <w:t>branch_name</w:t>
       </w:r>
-      <w:proofErr w:type="spellEnd"/>
       <w:r>
         <w:rPr>
           <w:rFonts w:cstheme="minorHAnsi"/>
@@ -386,7 +279,6 @@
         </w:rPr>
         <w:t xml:space="preserve">. It combines git branch </w:t>
       </w:r>
-      <w:proofErr w:type="spellStart"/>
       <w:r>
         <w:rPr>
           <w:rFonts w:cstheme="minorHAnsi"/>
@@ -395,14 +287,12 @@
         </w:rPr>
         <w:t>branch_name</w:t>
       </w:r>
-      <w:proofErr w:type="spellEnd"/>
       <w:r>
         <w:rPr>
           <w:rFonts w:cstheme="minorHAnsi"/>
         </w:rPr>
         <w:t xml:space="preserve"> + git checkout </w:t>
       </w:r>
-      <w:proofErr w:type="spellStart"/>
       <w:r>
         <w:rPr>
           <w:rFonts w:cstheme="minorHAnsi"/>
@@ -411,7 +301,6 @@
         </w:rPr>
         <w:t>branch_name</w:t>
       </w:r>
-      <w:proofErr w:type="spellEnd"/>
       <w:r>
         <w:rPr>
           <w:rFonts w:cstheme="minorHAnsi"/>
@@ -516,18 +405,8 @@
           <w:b/>
           <w:bCs/>
         </w:rPr>
-        <w:t xml:space="preserve">git </w:t>
-      </w:r>
-      <w:proofErr w:type="spellStart"/>
-      <w:r>
-        <w:rPr>
-          <w:rFonts w:cstheme="minorHAnsi"/>
-          <w:b/>
-          <w:bCs/>
-        </w:rPr>
-        <w:t>init</w:t>
-      </w:r>
-      <w:proofErr w:type="spellEnd"/>
+        <w:t>git init</w:t>
+      </w:r>
       <w:r>
         <w:rPr>
           <w:rFonts w:cstheme="minorHAnsi"/>
@@ -572,7 +451,6 @@
         </w:rPr>
         <w:t xml:space="preserve">git add </w:t>
       </w:r>
-      <w:proofErr w:type="spellStart"/>
       <w:r>
         <w:rPr>
           <w:rFonts w:cstheme="minorHAnsi"/>
@@ -583,26 +461,11 @@
         </w:rPr>
         <w:t>file_to_add</w:t>
       </w:r>
-      <w:proofErr w:type="spellEnd"/>
-      <w:r>
-        <w:rPr>
-          <w:rFonts w:cstheme="minorHAnsi"/>
-        </w:rPr>
-        <w:t xml:space="preserve"> -&gt; put the file “</w:t>
-      </w:r>
-      <w:proofErr w:type="spellStart"/>
-      <w:r>
-        <w:rPr>
-          <w:rFonts w:cstheme="minorHAnsi"/>
-        </w:rPr>
-        <w:t>file_to_add</w:t>
-      </w:r>
-      <w:proofErr w:type="spellEnd"/>
-      <w:r>
-        <w:rPr>
-          <w:rFonts w:cstheme="minorHAnsi"/>
-        </w:rPr>
-        <w:t>” to the staging area</w:t>
+      <w:r>
+        <w:rPr>
+          <w:rFonts w:cstheme="minorHAnsi"/>
+        </w:rPr>
+        <w:t xml:space="preserve"> -&gt; put the file “file_to_add” to the staging area</w:t>
       </w:r>
     </w:p>
     <w:p>
@@ -625,6 +488,174 @@
           <w:rFonts w:cstheme="minorHAnsi"/>
         </w:rPr>
         <w:t xml:space="preserve"> -&gt; adds all files (excluding those specified to be ignored)</w:t>
+      </w:r>
+    </w:p>
+    <w:p>
+      <w:pPr>
+        <w:jc w:val="both"/>
+        <w:rPr>
+          <w:rFonts w:cstheme="minorHAnsi"/>
+        </w:rPr>
+      </w:pPr>
+      <w:r>
+        <w:rPr>
+          <w:rFonts w:cstheme="minorHAnsi"/>
+          <w:b/>
+          <w:bCs/>
+        </w:rPr>
+        <w:t xml:space="preserve">git rm –cached </w:t>
+      </w:r>
+      <w:r>
+        <w:rPr>
+          <w:rFonts w:cstheme="minorHAnsi"/>
+          <w:b/>
+          <w:bCs/>
+          <w:i/>
+          <w:iCs/>
+        </w:rPr>
+        <w:t>file_to_</w:t>
+      </w:r>
+      <w:r>
+        <w:rPr>
+          <w:rFonts w:cstheme="minorHAnsi"/>
+          <w:b/>
+          <w:bCs/>
+          <w:i/>
+          <w:iCs/>
+        </w:rPr>
+        <w:t>unstage</w:t>
+      </w:r>
+      <w:r>
+        <w:rPr>
+          <w:rFonts w:cstheme="minorHAnsi"/>
+        </w:rPr>
+        <w:t xml:space="preserve"> -&gt; remove file(s) from staging area. Example: git rm –cached index.html</w:t>
+      </w:r>
+    </w:p>
+    <w:p>
+      <w:pPr>
+        <w:jc w:val="both"/>
+        <w:rPr>
+          <w:rFonts w:cstheme="minorHAnsi"/>
+        </w:rPr>
+      </w:pPr>
+      <w:r>
+        <w:rPr>
+          <w:rFonts w:cstheme="minorHAnsi"/>
+          <w:b/>
+          <w:bCs/>
+        </w:rPr>
+        <w:t xml:space="preserve">git reset -- </w:t>
+      </w:r>
+      <w:r>
+        <w:rPr>
+          <w:rFonts w:cstheme="minorHAnsi"/>
+          <w:b/>
+          <w:bCs/>
+        </w:rPr>
+        <w:t xml:space="preserve"> </w:t>
+      </w:r>
+      <w:r>
+        <w:rPr>
+          <w:rFonts w:cstheme="minorHAnsi"/>
+          <w:b/>
+          <w:bCs/>
+          <w:i/>
+          <w:iCs/>
+        </w:rPr>
+        <w:t>file_to_unstage</w:t>
+      </w:r>
+      <w:r>
+        <w:rPr>
+          <w:rFonts w:cstheme="minorHAnsi"/>
+        </w:rPr>
+        <w:t xml:space="preserve"> -&gt; AS ABOVE</w:t>
+      </w:r>
+      <w:r>
+        <w:rPr>
+          <w:rFonts w:cstheme="minorHAnsi"/>
+        </w:rPr>
+        <w:t xml:space="preserve"> </w:t>
+      </w:r>
+      <w:r>
+        <w:rPr>
+          <w:rFonts w:cstheme="minorHAnsi"/>
+        </w:rPr>
+        <w:t>remove file(s) from staging area. Example: git r</w:t>
+      </w:r>
+      <w:r>
+        <w:rPr>
+          <w:rFonts w:cstheme="minorHAnsi"/>
+        </w:rPr>
+        <w:t>eset</w:t>
+      </w:r>
+      <w:r>
+        <w:rPr>
+          <w:rFonts w:cstheme="minorHAnsi"/>
+        </w:rPr>
+        <w:t xml:space="preserve"> </w:t>
+      </w:r>
+      <w:r>
+        <w:rPr>
+          <w:rFonts w:cstheme="minorHAnsi"/>
+        </w:rPr>
+        <w:t>-- index</w:t>
+      </w:r>
+      <w:r>
+        <w:rPr>
+          <w:rFonts w:cstheme="minorHAnsi"/>
+        </w:rPr>
+        <w:t>.html</w:t>
+      </w:r>
+    </w:p>
+    <w:p>
+      <w:pPr>
+        <w:jc w:val="both"/>
+        <w:rPr>
+          <w:rFonts w:cstheme="minorHAnsi"/>
+        </w:rPr>
+      </w:pPr>
+      <w:r>
+        <w:rPr>
+          <w:rFonts w:cstheme="minorHAnsi"/>
+          <w:b/>
+          <w:bCs/>
+        </w:rPr>
+        <w:t>git reset</w:t>
+      </w:r>
+      <w:r>
+        <w:rPr>
+          <w:rFonts w:cstheme="minorHAnsi"/>
+        </w:rPr>
+        <w:t xml:space="preserve"> -&gt; unstage all files from the index</w:t>
+      </w:r>
+    </w:p>
+    <w:p>
+      <w:pPr>
+        <w:jc w:val="both"/>
+        <w:rPr>
+          <w:rFonts w:cstheme="minorHAnsi"/>
+        </w:rPr>
+      </w:pPr>
+      <w:r>
+        <w:rPr>
+          <w:rFonts w:cstheme="minorHAnsi"/>
+          <w:b/>
+          <w:bCs/>
+        </w:rPr>
+        <w:t>git checkout -- &lt;path&gt;</w:t>
+      </w:r>
+      <w:r>
+        <w:rPr>
+          <w:rFonts w:cstheme="minorHAnsi"/>
+        </w:rPr>
+        <w:t xml:space="preserve"> -&gt; remove unstaged changes</w:t>
+      </w:r>
+      <w:r>
+        <w:rPr>
+          <w:rFonts w:cstheme="minorHAnsi"/>
+        </w:rPr>
+        <w:t xml:space="preserve"> so the files go back to before modification</w:t>
       </w:r>
     </w:p>
     <w:p>
@@ -757,12 +788,11 @@
           <w:rFonts w:cstheme="minorHAnsi"/>
         </w:rPr>
       </w:pPr>
-      <w:bookmarkStart w:id="0" w:name="_GoBack"/>
-      <w:bookmarkEnd w:id="0"/>
-      <w:r>
-        <w:rPr>
-          <w:rFonts w:cstheme="minorHAnsi"/>
-        </w:rPr>
+      <w:r>
+        <w:rPr>
+          <w:rFonts w:cstheme="minorHAnsi"/>
+        </w:rPr>
+        <w:lastRenderedPageBreak/>
         <w:t xml:space="preserve"> </w:t>
       </w:r>
     </w:p>
@@ -805,18 +835,7 @@
           <w:i/>
           <w:iCs/>
         </w:rPr>
-        <w:t>“</w:t>
-      </w:r>
-      <w:proofErr w:type="spellStart"/>
-      <w:r>
-        <w:rPr>
-          <w:rFonts w:cstheme="minorHAnsi"/>
-          <w:b/>
-          <w:bCs/>
-          <w:i/>
-          <w:iCs/>
-        </w:rPr>
-        <w:t>message</w:t>
+        <w:t>“message</w:t>
       </w:r>
       <w:r>
         <w:rPr>
@@ -828,7 +847,6 @@
         </w:rPr>
         <w:t>_to_type</w:t>
       </w:r>
-      <w:proofErr w:type="spellEnd"/>
       <w:r>
         <w:rPr>
           <w:rFonts w:cstheme="minorHAnsi"/>
@@ -869,7 +887,6 @@
         </w:rPr>
         <w:t>git commit –amend -m “</w:t>
       </w:r>
-      <w:proofErr w:type="spellStart"/>
       <w:r>
         <w:rPr>
           <w:rFonts w:cstheme="minorHAnsi"/>
@@ -880,7 +897,6 @@
         </w:rPr>
         <w:t>message_to_type</w:t>
       </w:r>
-      <w:proofErr w:type="spellEnd"/>
       <w:r>
         <w:rPr>
           <w:rFonts w:cstheme="minorHAnsi"/>
@@ -915,7 +931,115 @@
           <w:b/>
           <w:bCs/>
         </w:rPr>
-        <w:lastRenderedPageBreak/>
+        <w:t xml:space="preserve">git reset </w:t>
+      </w:r>
+      <w:r>
+        <w:rPr>
+          <w:rFonts w:cstheme="minorHAnsi"/>
+          <w:b/>
+          <w:bCs/>
+        </w:rPr>
+        <w:t>--</w:t>
+      </w:r>
+      <w:r>
+        <w:rPr>
+          <w:rFonts w:cstheme="minorHAnsi"/>
+          <w:b/>
+          <w:bCs/>
+        </w:rPr>
+        <w:t>soft &lt;commit&gt;</w:t>
+      </w:r>
+      <w:r>
+        <w:rPr>
+          <w:rFonts w:cstheme="minorHAnsi"/>
+        </w:rPr>
+        <w:t xml:space="preserve"> </w:t>
+      </w:r>
+      <w:r>
+        <w:rPr>
+          <w:rFonts w:cstheme="minorHAnsi"/>
+        </w:rPr>
+        <w:tab/>
+      </w:r>
+      <w:r>
+        <w:rPr>
+          <w:rFonts w:cstheme="minorHAnsi"/>
+        </w:rPr>
+        <w:t>-&gt; unstage commits. Using –soft argument changes are kept in th working directory and index (they are not in the Git repo anymore)</w:t>
+      </w:r>
+    </w:p>
+    <w:p>
+      <w:pPr>
+        <w:jc w:val="both"/>
+        <w:rPr>
+          <w:rFonts w:cstheme="minorHAnsi"/>
+        </w:rPr>
+      </w:pPr>
+      <w:r>
+        <w:rPr>
+          <w:rFonts w:cstheme="minorHAnsi"/>
+          <w:b/>
+          <w:bCs/>
+        </w:rPr>
+        <w:t xml:space="preserve">git reset </w:t>
+      </w:r>
+      <w:r>
+        <w:rPr>
+          <w:rFonts w:cstheme="minorHAnsi"/>
+          <w:b/>
+          <w:bCs/>
+        </w:rPr>
+        <w:t>--</w:t>
+      </w:r>
+      <w:r>
+        <w:rPr>
+          <w:rFonts w:cstheme="minorHAnsi"/>
+          <w:b/>
+          <w:bCs/>
+        </w:rPr>
+        <w:t>hard</w:t>
+      </w:r>
+      <w:r>
+        <w:rPr>
+          <w:rFonts w:cstheme="minorHAnsi"/>
+          <w:b/>
+          <w:bCs/>
+        </w:rPr>
+        <w:t xml:space="preserve"> &lt;commit&gt;</w:t>
+      </w:r>
+      <w:r>
+        <w:rPr>
+          <w:rFonts w:cstheme="minorHAnsi"/>
+        </w:rPr>
+        <w:t xml:space="preserve"> </w:t>
+      </w:r>
+      <w:r>
+        <w:rPr>
+          <w:rFonts w:cstheme="minorHAnsi"/>
+        </w:rPr>
+        <w:tab/>
+        <w:t>-&gt; unstage commits on Git and discard all changes</w:t>
+      </w:r>
+      <w:r>
+        <w:rPr>
+          <w:rFonts w:cstheme="minorHAnsi"/>
+        </w:rPr>
+        <w:t>. All changes will be lost</w:t>
+      </w:r>
+    </w:p>
+    <w:p>
+      <w:pPr>
+        <w:jc w:val="both"/>
+        <w:rPr>
+          <w:rFonts w:cstheme="minorHAnsi"/>
+        </w:rPr>
+      </w:pPr>
+      <w:r>
+        <w:rPr>
+          <w:rFonts w:cstheme="minorHAnsi"/>
+          <w:b/>
+          <w:bCs/>
+        </w:rPr>
         <w:t xml:space="preserve">git add </w:t>
       </w:r>
       <w:r>
@@ -980,7 +1104,6 @@
         </w:rPr>
         <w:t xml:space="preserve">git branch </w:t>
       </w:r>
-      <w:proofErr w:type="spellStart"/>
       <w:r>
         <w:rPr>
           <w:rFonts w:cstheme="minorHAnsi"/>
@@ -991,7 +1114,6 @@
         </w:rPr>
         <w:t>branch_name</w:t>
       </w:r>
-      <w:proofErr w:type="spellEnd"/>
       <w:r>
         <w:rPr>
           <w:rFonts w:cstheme="minorHAnsi"/>
@@ -1020,7 +1142,6 @@
         </w:rPr>
         <w:t xml:space="preserve">git branch -d </w:t>
       </w:r>
-      <w:proofErr w:type="spellStart"/>
       <w:r>
         <w:rPr>
           <w:rFonts w:cstheme="minorHAnsi"/>
@@ -1031,14 +1152,12 @@
         </w:rPr>
         <w:t>branch_name</w:t>
       </w:r>
-      <w:proofErr w:type="spellEnd"/>
       <w:r>
         <w:rPr>
           <w:rFonts w:cstheme="minorHAnsi"/>
         </w:rPr>
         <w:t xml:space="preserve"> -&gt; delete branch named </w:t>
       </w:r>
-      <w:proofErr w:type="spellStart"/>
       <w:r>
         <w:rPr>
           <w:rFonts w:cstheme="minorHAnsi"/>
@@ -1047,7 +1166,6 @@
         </w:rPr>
         <w:t>branch_name</w:t>
       </w:r>
-      <w:proofErr w:type="spellEnd"/>
     </w:p>
     <w:p>
       <w:pPr>
@@ -1080,7 +1198,6 @@
         </w:rPr>
         <w:t xml:space="preserve"> </w:t>
       </w:r>
-      <w:proofErr w:type="spellStart"/>
       <w:r>
         <w:rPr>
           <w:rFonts w:cstheme="minorHAnsi"/>
@@ -1091,7 +1208,6 @@
         </w:rPr>
         <w:t>branch_name</w:t>
       </w:r>
-      <w:proofErr w:type="spellEnd"/>
       <w:r>
         <w:rPr>
           <w:rFonts w:cstheme="minorHAnsi"/>
@@ -1108,85 +1224,291 @@
         <w:rPr>
           <w:rFonts w:cstheme="minorHAnsi"/>
         </w:rPr>
-        <w:t xml:space="preserve">go into a branch specified by </w:t>
-      </w:r>
-      <w:proofErr w:type="spellStart"/>
-      <w:r>
-        <w:rPr>
-          <w:rFonts w:cstheme="minorHAnsi"/>
+        <w:t>go into a branch specified by branch_name</w:t>
+      </w:r>
+    </w:p>
+    <w:p>
+      <w:pPr>
+        <w:jc w:val="both"/>
+        <w:rPr>
+          <w:rFonts w:cstheme="minorHAnsi"/>
+        </w:rPr>
+      </w:pPr>
+      <w:r>
+        <w:rPr>
+          <w:rFonts w:cstheme="minorHAnsi"/>
+        </w:rPr>
+        <w:t xml:space="preserve">to let git ignore files or folders a txt file called </w:t>
+      </w:r>
+      <w:r>
+        <w:rPr>
+          <w:rFonts w:cstheme="minorHAnsi"/>
+          <w:b/>
+          <w:bCs/>
+        </w:rPr>
+        <w:t>.gitignore</w:t>
+      </w:r>
+      <w:r>
+        <w:rPr>
+          <w:rFonts w:cstheme="minorHAnsi"/>
+        </w:rPr>
+        <w:t xml:space="preserve"> has to be created, where the name of ignored items can be listed</w:t>
+      </w:r>
+      <w:r>
+        <w:rPr>
+          <w:rFonts w:cstheme="minorHAnsi"/>
+        </w:rPr>
+        <w:t>. If git status is called then it will not include in the list the files/folders that should be ignored</w:t>
+      </w:r>
+    </w:p>
+    <w:p>
+      <w:pPr>
+        <w:jc w:val="both"/>
+        <w:rPr>
+          <w:rFonts w:cstheme="minorHAnsi"/>
+        </w:rPr>
+      </w:pPr>
+    </w:p>
+    <w:p>
+      <w:pPr>
+        <w:jc w:val="both"/>
+        <w:rPr>
+          <w:rFonts w:cstheme="minorHAnsi"/>
+          <w:i/>
+          <w:iCs/>
+        </w:rPr>
+      </w:pPr>
+      <w:r>
+        <w:rPr>
+          <w:rFonts w:cstheme="minorHAnsi"/>
+          <w:b/>
+          <w:bCs/>
+        </w:rPr>
+        <w:t xml:space="preserve">git remote add </w:t>
+      </w:r>
+      <w:r>
+        <w:rPr>
+          <w:rFonts w:cstheme="minorHAnsi"/>
+          <w:b/>
+          <w:bCs/>
+          <w:i/>
+          <w:iCs/>
+        </w:rPr>
+        <w:t>origin</w:t>
+      </w:r>
+      <w:r>
+        <w:rPr>
+          <w:rFonts w:cstheme="minorHAnsi"/>
+          <w:b/>
+          <w:bCs/>
+        </w:rPr>
+        <w:t xml:space="preserve"> </w:t>
+      </w:r>
+      <w:r>
+        <w:rPr>
+          <w:rFonts w:cstheme="minorHAnsi"/>
+          <w:b/>
+          <w:bCs/>
+          <w:i/>
+          <w:iCs/>
+        </w:rPr>
+        <w:t>url</w:t>
+      </w:r>
+      <w:r>
+        <w:rPr>
+          <w:rFonts w:cstheme="minorHAnsi"/>
+          <w:b/>
+          <w:bCs/>
+        </w:rPr>
+        <w:t xml:space="preserve"> </w:t>
+      </w:r>
+      <w:r>
+        <w:rPr>
+          <w:rFonts w:cstheme="minorHAnsi"/>
+        </w:rPr>
+        <w:t xml:space="preserve">-&gt; </w:t>
+      </w:r>
+      <w:r>
+        <w:rPr>
+          <w:rFonts w:cstheme="minorHAnsi"/>
+        </w:rPr>
+        <w:t>add the github</w:t>
+      </w:r>
+      <w:r>
+        <w:rPr>
+          <w:rFonts w:cstheme="minorHAnsi"/>
+        </w:rPr>
+        <w:t xml:space="preserve"> (remote)</w:t>
+      </w:r>
+      <w:r>
+        <w:rPr>
+          <w:rFonts w:cstheme="minorHAnsi"/>
+        </w:rPr>
+        <w:t xml:space="preserve"> repo to </w:t>
+      </w:r>
+      <w:r>
+        <w:rPr>
+          <w:rFonts w:cstheme="minorHAnsi"/>
+        </w:rPr>
+        <w:t>local repo</w:t>
+      </w:r>
+      <w:r>
+        <w:rPr>
+          <w:rFonts w:cstheme="minorHAnsi"/>
+        </w:rPr>
+        <w:t xml:space="preserve">. </w:t>
+      </w:r>
+      <w:r>
+        <w:rPr>
+          <w:rFonts w:cstheme="minorHAnsi"/>
+          <w:i/>
+          <w:iCs/>
+        </w:rPr>
+        <w:t>Origin</w:t>
+      </w:r>
+      <w:r>
+        <w:rPr>
+          <w:rFonts w:cstheme="minorHAnsi"/>
+        </w:rPr>
+        <w:t xml:space="preserve"> is a conventional name to indicate the repo at that </w:t>
+      </w:r>
+      <w:r>
+        <w:rPr>
+          <w:rFonts w:cstheme="minorHAnsi"/>
+          <w:i/>
+          <w:iCs/>
+        </w:rPr>
+        <w:t>url</w:t>
+      </w:r>
+    </w:p>
+    <w:p>
+      <w:pPr>
+        <w:jc w:val="both"/>
+        <w:rPr>
+          <w:rFonts w:cstheme="minorHAnsi"/>
+        </w:rPr>
+      </w:pPr>
+      <w:r>
+        <w:rPr>
+          <w:rFonts w:cstheme="minorHAnsi"/>
+          <w:b/>
+          <w:bCs/>
+        </w:rPr>
+        <w:t xml:space="preserve">git push </w:t>
+      </w:r>
+      <w:r>
+        <w:rPr>
+          <w:rFonts w:cstheme="minorHAnsi"/>
+          <w:b/>
+          <w:bCs/>
+          <w:i/>
+          <w:iCs/>
+        </w:rPr>
+        <w:t>origin master</w:t>
+      </w:r>
+      <w:r>
+        <w:rPr>
+          <w:rFonts w:cstheme="minorHAnsi"/>
+        </w:rPr>
+        <w:t xml:space="preserve"> -&gt; push the commit from the local repository </w:t>
+      </w:r>
+      <w:r>
+        <w:rPr>
+          <w:rFonts w:cstheme="minorHAnsi"/>
+          <w:i/>
+          <w:iCs/>
+        </w:rPr>
+        <w:t>master</w:t>
+      </w:r>
+      <w:r>
+        <w:rPr>
+          <w:rFonts w:cstheme="minorHAnsi"/>
+        </w:rPr>
+        <w:t xml:space="preserve"> to github repository </w:t>
+      </w:r>
+      <w:r>
+        <w:rPr>
+          <w:rFonts w:cstheme="minorHAnsi"/>
+          <w:i/>
+          <w:iCs/>
+        </w:rPr>
+        <w:t>origin</w:t>
+      </w:r>
+      <w:r>
+        <w:rPr>
+          <w:rFonts w:cstheme="minorHAnsi"/>
+        </w:rPr>
+        <w:t xml:space="preserve"> </w:t>
+      </w:r>
+    </w:p>
+    <w:p>
+      <w:pPr>
+        <w:jc w:val="both"/>
+        <w:rPr>
+          <w:rFonts w:cstheme="minorHAnsi"/>
+          <w:i/>
+          <w:iCs/>
+        </w:rPr>
+      </w:pPr>
+    </w:p>
+    <w:p>
+      <w:pPr>
+        <w:jc w:val="both"/>
+        <w:rPr>
+          <w:rFonts w:cstheme="minorHAnsi"/>
+        </w:rPr>
+      </w:pPr>
+      <w:r>
+        <w:rPr>
+          <w:rFonts w:cstheme="minorHAnsi"/>
+          <w:b/>
+          <w:bCs/>
+        </w:rPr>
+        <w:t xml:space="preserve">git merge </w:t>
+      </w:r>
+      <w:r>
+        <w:rPr>
+          <w:rFonts w:cstheme="minorHAnsi"/>
+          <w:b/>
+          <w:bCs/>
+          <w:i/>
+          <w:iCs/>
         </w:rPr>
         <w:t>branch_name</w:t>
       </w:r>
-      <w:proofErr w:type="spellEnd"/>
-    </w:p>
-    <w:p>
-      <w:pPr>
-        <w:jc w:val="both"/>
-        <w:rPr>
-          <w:rFonts w:cstheme="minorHAnsi"/>
-        </w:rPr>
-      </w:pPr>
-      <w:r>
-        <w:rPr>
-          <w:rFonts w:cstheme="minorHAnsi"/>
-        </w:rPr>
-        <w:t xml:space="preserve">to let git ignore files or folders a txt file called </w:t>
-      </w:r>
-      <w:r>
-        <w:rPr>
-          <w:rFonts w:cstheme="minorHAnsi"/>
-          <w:b/>
-          <w:bCs/>
-        </w:rPr>
-        <w:t>.</w:t>
-      </w:r>
-      <w:proofErr w:type="spellStart"/>
-      <w:r>
-        <w:rPr>
-          <w:rFonts w:cstheme="minorHAnsi"/>
-          <w:b/>
-          <w:bCs/>
-        </w:rPr>
-        <w:t>gitignore</w:t>
-      </w:r>
-      <w:proofErr w:type="spellEnd"/>
-      <w:r>
-        <w:rPr>
-          <w:rFonts w:cstheme="minorHAnsi"/>
-        </w:rPr>
-        <w:t xml:space="preserve"> has to be created, where the name of ignored items can be listed</w:t>
-      </w:r>
-      <w:r>
-        <w:rPr>
-          <w:rFonts w:cstheme="minorHAnsi"/>
-        </w:rPr>
-        <w:t>. If git status is called then it will not include in the list the files/folders that should be ignored</w:t>
-      </w:r>
-    </w:p>
-    <w:p>
-      <w:pPr>
-        <w:jc w:val="both"/>
-        <w:rPr>
-          <w:rFonts w:cstheme="minorHAnsi"/>
-        </w:rPr>
-      </w:pPr>
-    </w:p>
-    <w:p>
-      <w:pPr>
-        <w:jc w:val="both"/>
-        <w:rPr>
-          <w:rFonts w:cstheme="minorHAnsi"/>
-          <w:i/>
-          <w:iCs/>
-        </w:rPr>
-      </w:pPr>
-      <w:r>
-        <w:rPr>
-          <w:rFonts w:cstheme="minorHAnsi"/>
-          <w:b/>
-          <w:bCs/>
-        </w:rPr>
-        <w:t xml:space="preserve">git remote add </w:t>
+      <w:r>
+        <w:rPr>
+          <w:rFonts w:cstheme="minorHAnsi"/>
+        </w:rPr>
+        <w:t xml:space="preserve"> -&gt; </w:t>
+      </w:r>
+      <w:r>
+        <w:rPr>
+          <w:rFonts w:cstheme="minorHAnsi"/>
+        </w:rPr>
+        <w:t xml:space="preserve">merging a branch into the main </w:t>
+      </w:r>
+      <w:r>
+        <w:rPr>
+          <w:rFonts w:cstheme="minorHAnsi"/>
+        </w:rPr>
+        <w:t>folder. This way the code in the branch is also included in the main code</w:t>
+      </w:r>
+    </w:p>
+    <w:p>
+      <w:pPr>
+        <w:jc w:val="both"/>
+        <w:rPr>
+          <w:rFonts w:cstheme="minorHAnsi"/>
+        </w:rPr>
+      </w:pPr>
+      <w:r>
+        <w:rPr>
+          <w:rFonts w:cstheme="minorHAnsi"/>
+          <w:b/>
+          <w:bCs/>
+        </w:rPr>
+        <w:t xml:space="preserve">git fetch </w:t>
       </w:r>
       <w:r>
         <w:rPr>
@@ -1201,183 +1523,9 @@
       <w:r>
         <w:rPr>
           <w:rFonts w:cstheme="minorHAnsi"/>
-          <w:b/>
-          <w:bCs/>
-        </w:rPr>
-        <w:t xml:space="preserve"> </w:t>
-      </w:r>
-      <w:proofErr w:type="spellStart"/>
-      <w:r>
-        <w:rPr>
-          <w:rFonts w:cstheme="minorHAnsi"/>
-          <w:b/>
-          <w:bCs/>
-          <w:i/>
-          <w:iCs/>
-        </w:rPr>
-        <w:t>url</w:t>
-      </w:r>
-      <w:proofErr w:type="spellEnd"/>
-      <w:r>
-        <w:rPr>
-          <w:rFonts w:cstheme="minorHAnsi"/>
-          <w:b/>
-          <w:bCs/>
-        </w:rPr>
-        <w:t xml:space="preserve"> </w:t>
-      </w:r>
-      <w:r>
-        <w:rPr>
-          <w:rFonts w:cstheme="minorHAnsi"/>
-        </w:rPr>
-        <w:t xml:space="preserve">-&gt; </w:t>
-      </w:r>
-      <w:r>
-        <w:rPr>
-          <w:rFonts w:cstheme="minorHAnsi"/>
-        </w:rPr>
-        <w:t xml:space="preserve">add the </w:t>
-      </w:r>
-      <w:proofErr w:type="spellStart"/>
-      <w:r>
-        <w:rPr>
-          <w:rFonts w:cstheme="minorHAnsi"/>
-        </w:rPr>
-        <w:t>github</w:t>
-      </w:r>
-      <w:proofErr w:type="spellEnd"/>
-      <w:r>
-        <w:rPr>
-          <w:rFonts w:cstheme="minorHAnsi"/>
-        </w:rPr>
-        <w:t xml:space="preserve"> (remote)</w:t>
-      </w:r>
-      <w:r>
-        <w:rPr>
-          <w:rFonts w:cstheme="minorHAnsi"/>
-        </w:rPr>
-        <w:t xml:space="preserve"> repo to </w:t>
-      </w:r>
-      <w:r>
-        <w:rPr>
-          <w:rFonts w:cstheme="minorHAnsi"/>
-        </w:rPr>
-        <w:t>local repo</w:t>
-      </w:r>
-      <w:r>
-        <w:rPr>
-          <w:rFonts w:cstheme="minorHAnsi"/>
-        </w:rPr>
-        <w:t xml:space="preserve">. </w:t>
-      </w:r>
-      <w:r>
-        <w:rPr>
-          <w:rFonts w:cstheme="minorHAnsi"/>
-          <w:i/>
-          <w:iCs/>
-        </w:rPr>
-        <w:t>Origin</w:t>
-      </w:r>
-      <w:r>
-        <w:rPr>
-          <w:rFonts w:cstheme="minorHAnsi"/>
-        </w:rPr>
-        <w:t xml:space="preserve"> is a conventional name to indicate the repo at that </w:t>
-      </w:r>
-      <w:proofErr w:type="spellStart"/>
-      <w:r>
-        <w:rPr>
-          <w:rFonts w:cstheme="minorHAnsi"/>
-          <w:i/>
-          <w:iCs/>
-        </w:rPr>
-        <w:t>url</w:t>
-      </w:r>
-      <w:proofErr w:type="spellEnd"/>
-    </w:p>
-    <w:p>
-      <w:pPr>
-        <w:jc w:val="both"/>
-        <w:rPr>
-          <w:rFonts w:cstheme="minorHAnsi"/>
-        </w:rPr>
-      </w:pPr>
-      <w:r>
-        <w:rPr>
-          <w:rFonts w:cstheme="minorHAnsi"/>
-          <w:b/>
-          <w:bCs/>
-        </w:rPr>
-        <w:t xml:space="preserve">git push </w:t>
-      </w:r>
-      <w:r>
-        <w:rPr>
-          <w:rFonts w:cstheme="minorHAnsi"/>
-          <w:b/>
-          <w:bCs/>
-          <w:i/>
-          <w:iCs/>
-        </w:rPr>
-        <w:t>origin master</w:t>
-      </w:r>
-      <w:r>
-        <w:rPr>
-          <w:rFonts w:cstheme="minorHAnsi"/>
-        </w:rPr>
-        <w:t xml:space="preserve"> -&gt; push the commit from the local repository </w:t>
-      </w:r>
-      <w:r>
-        <w:rPr>
-          <w:rFonts w:cstheme="minorHAnsi"/>
-          <w:i/>
-          <w:iCs/>
-        </w:rPr>
-        <w:t>master</w:t>
-      </w:r>
-      <w:r>
-        <w:rPr>
-          <w:rFonts w:cstheme="minorHAnsi"/>
-        </w:rPr>
-        <w:t xml:space="preserve"> to </w:t>
-      </w:r>
-      <w:proofErr w:type="spellStart"/>
-      <w:r>
-        <w:rPr>
-          <w:rFonts w:cstheme="minorHAnsi"/>
-        </w:rPr>
-        <w:t>github</w:t>
-      </w:r>
-      <w:proofErr w:type="spellEnd"/>
-      <w:r>
-        <w:rPr>
-          <w:rFonts w:cstheme="minorHAnsi"/>
-        </w:rPr>
-        <w:t xml:space="preserve"> repository </w:t>
-      </w:r>
-      <w:r>
-        <w:rPr>
-          <w:rFonts w:cstheme="minorHAnsi"/>
-          <w:i/>
-          <w:iCs/>
-        </w:rPr>
-        <w:t>origin</w:t>
-      </w:r>
-      <w:r>
-        <w:rPr>
-          <w:rFonts w:cstheme="minorHAnsi"/>
-        </w:rPr>
-        <w:t xml:space="preserve"> </w:t>
-      </w:r>
-    </w:p>
-    <w:p>
-      <w:pPr>
-        <w:jc w:val="both"/>
-        <w:rPr>
-          <w:rFonts w:cstheme="minorHAnsi"/>
-          <w:i/>
-          <w:iCs/>
-        </w:rPr>
-      </w:pPr>
+        </w:rPr>
+        <w:t xml:space="preserve"> -&gt; send modification from remote repo to local repo</w:t>
+      </w:r>
     </w:p>
     <w:p>
       <w:pPr>
@@ -1394,18 +1542,16 @@
         </w:rPr>
         <w:t xml:space="preserve">git merge </w:t>
       </w:r>
-      <w:proofErr w:type="spellStart"/>
-      <w:r>
-        <w:rPr>
-          <w:rFonts w:cstheme="minorHAnsi"/>
-          <w:b/>
-          <w:bCs/>
-          <w:i/>
-          <w:iCs/>
-        </w:rPr>
-        <w:t>branch_name</w:t>
-      </w:r>
-      <w:proofErr w:type="spellEnd"/>
+      <w:r>
+        <w:rPr>
+          <w:rFonts w:cstheme="minorHAnsi"/>
+          <w:b/>
+          <w:bCs/>
+          <w:i/>
+          <w:iCs/>
+        </w:rPr>
+        <w:t>origin/master</w:t>
+      </w:r>
       <w:r>
         <w:rPr>
           <w:rFonts w:cstheme="minorHAnsi"/>
@@ -1416,82 +1562,6 @@
         <w:rPr>
           <w:rFonts w:cstheme="minorHAnsi"/>
         </w:rPr>
-        <w:t xml:space="preserve">merging a branch into the main </w:t>
-      </w:r>
-      <w:r>
-        <w:rPr>
-          <w:rFonts w:cstheme="minorHAnsi"/>
-        </w:rPr>
-        <w:t>folder. This way the code in the branch is also included in the main code</w:t>
-      </w:r>
-    </w:p>
-    <w:p>
-      <w:pPr>
-        <w:jc w:val="both"/>
-        <w:rPr>
-          <w:rFonts w:cstheme="minorHAnsi"/>
-        </w:rPr>
-      </w:pPr>
-      <w:r>
-        <w:rPr>
-          <w:rFonts w:cstheme="minorHAnsi"/>
-          <w:b/>
-          <w:bCs/>
-        </w:rPr>
-        <w:t xml:space="preserve">git fetch </w:t>
-      </w:r>
-      <w:r>
-        <w:rPr>
-          <w:rFonts w:cstheme="minorHAnsi"/>
-          <w:b/>
-          <w:bCs/>
-          <w:i/>
-          <w:iCs/>
-        </w:rPr>
-        <w:t>origin</w:t>
-      </w:r>
-      <w:r>
-        <w:rPr>
-          <w:rFonts w:cstheme="minorHAnsi"/>
-        </w:rPr>
-        <w:t xml:space="preserve"> -&gt; send modification from remote repo to local repo</w:t>
-      </w:r>
-    </w:p>
-    <w:p>
-      <w:pPr>
-        <w:jc w:val="both"/>
-        <w:rPr>
-          <w:rFonts w:cstheme="minorHAnsi"/>
-        </w:rPr>
-      </w:pPr>
-      <w:r>
-        <w:rPr>
-          <w:rFonts w:cstheme="minorHAnsi"/>
-          <w:b/>
-          <w:bCs/>
-        </w:rPr>
-        <w:t xml:space="preserve">git merge </w:t>
-      </w:r>
-      <w:r>
-        <w:rPr>
-          <w:rFonts w:cstheme="minorHAnsi"/>
-          <w:b/>
-          <w:bCs/>
-          <w:i/>
-          <w:iCs/>
-        </w:rPr>
-        <w:t>origin/master</w:t>
-      </w:r>
-      <w:r>
-        <w:rPr>
-          <w:rFonts w:cstheme="minorHAnsi"/>
-        </w:rPr>
-        <w:t xml:space="preserve"> -&gt; </w:t>
-      </w:r>
-      <w:r>
-        <w:rPr>
-          <w:rFonts w:cstheme="minorHAnsi"/>
-        </w:rPr>
         <w:t>merge the remote with the local repo</w:t>
       </w:r>
     </w:p>
@@ -1508,6 +1578,14 @@
         </w:rPr>
         <w:t>git pull would have done the same as git fetch origin + git merge origin/master</w:t>
       </w:r>
+    </w:p>
+    <w:p>
+      <w:pPr>
+        <w:jc w:val="both"/>
+        <w:rPr>
+          <w:rFonts w:cstheme="minorHAnsi"/>
+        </w:rPr>
+      </w:pPr>
     </w:p>
     <w:p>
       <w:pPr>

--- a/supporting_materials/notes_git.docx
+++ b/supporting_materials/notes_git.docx
@@ -33,7 +33,23 @@
           <w:b/>
           <w:bCs/>
         </w:rPr>
-        <w:t xml:space="preserve">Git config –global user.email </w:t>
+        <w:t xml:space="preserve">Git config –global </w:t>
+      </w:r>
+      <w:proofErr w:type="spellStart"/>
+      <w:r>
+        <w:rPr>
+          <w:b/>
+          <w:bCs/>
+        </w:rPr>
+        <w:t>user.email</w:t>
+      </w:r>
+      <w:proofErr w:type="spellEnd"/>
+      <w:r>
+        <w:rPr>
+          <w:b/>
+          <w:bCs/>
+        </w:rPr>
+        <w:t xml:space="preserve"> </w:t>
       </w:r>
       <w:r>
         <w:t xml:space="preserve">-&gt; before starting with commits </w:t>
@@ -77,7 +93,15 @@
         <w:t xml:space="preserve"> -&gt; show all the changes for a certain  project.</w:t>
       </w:r>
       <w:r>
-        <w:t xml:space="preserve"> Keep pressing the key ‘SPACE’ to go throught it till ‘END’ appears. At that point,</w:t>
+        <w:t xml:space="preserve"> Keep pressing the key ‘SPACE’ to go </w:t>
+      </w:r>
+      <w:proofErr w:type="spellStart"/>
+      <w:r>
+        <w:t>throught</w:t>
+      </w:r>
+      <w:proofErr w:type="spellEnd"/>
+      <w:r>
+        <w:t xml:space="preserve"> it till ‘END’ appears. At that point,</w:t>
       </w:r>
       <w:r>
         <w:t xml:space="preserve"> </w:t>
@@ -117,8 +141,17 @@
           <w:b/>
           <w:bCs/>
         </w:rPr>
-        <w:t>it log –oneline</w:t>
-      </w:r>
+        <w:t>it log –</w:t>
+      </w:r>
+      <w:proofErr w:type="spellStart"/>
+      <w:r>
+        <w:rPr>
+          <w:b/>
+          <w:bCs/>
+        </w:rPr>
+        <w:t>oneline</w:t>
+      </w:r>
+      <w:proofErr w:type="spellEnd"/>
       <w:r>
         <w:t xml:space="preserve"> -&gt; show a more concise log, only with</w:t>
       </w:r>
@@ -145,28 +178,84 @@
           <w:b/>
           <w:bCs/>
         </w:rPr>
-        <w:t>git log –oneline –all</w:t>
-      </w:r>
-      <w:r>
-        <w:rPr>
-          <w:rFonts w:cstheme="minorHAnsi"/>
-        </w:rPr>
-        <w:t xml:space="preserve"> -&gt; show the whole list of changes, including also those that occurred after the current version (one could be active on a version that has been superseeded)</w:t>
-      </w:r>
-    </w:p>
-    <w:p>
-      <w:pPr>
-        <w:jc w:val="both"/>
-      </w:pPr>
-      <w:r>
-        <w:rPr>
-          <w:b/>
-          <w:bCs/>
-        </w:rPr>
-        <w:t>git log --oneline --all --graph</w:t>
-      </w:r>
-      <w:r>
-        <w:t xml:space="preserve"> -&gt; show the list of changes with some graphical representation of the changes (forks, braches, etc.)</w:t>
+        <w:t>git log –</w:t>
+      </w:r>
+      <w:proofErr w:type="spellStart"/>
+      <w:r>
+        <w:rPr>
+          <w:rFonts w:cstheme="minorHAnsi"/>
+          <w:b/>
+          <w:bCs/>
+        </w:rPr>
+        <w:t>oneline</w:t>
+      </w:r>
+      <w:proofErr w:type="spellEnd"/>
+      <w:r>
+        <w:rPr>
+          <w:rFonts w:cstheme="minorHAnsi"/>
+          <w:b/>
+          <w:bCs/>
+        </w:rPr>
+        <w:t xml:space="preserve"> –all</w:t>
+      </w:r>
+      <w:r>
+        <w:rPr>
+          <w:rFonts w:cstheme="minorHAnsi"/>
+        </w:rPr>
+        <w:t xml:space="preserve"> -&gt; show the whole list of changes, including also those that occurred after the current version (one could be active on a version that has been </w:t>
+      </w:r>
+      <w:proofErr w:type="spellStart"/>
+      <w:r>
+        <w:rPr>
+          <w:rFonts w:cstheme="minorHAnsi"/>
+        </w:rPr>
+        <w:t>superseeded</w:t>
+      </w:r>
+      <w:proofErr w:type="spellEnd"/>
+      <w:r>
+        <w:rPr>
+          <w:rFonts w:cstheme="minorHAnsi"/>
+        </w:rPr>
+        <w:t>)</w:t>
+      </w:r>
+    </w:p>
+    <w:p>
+      <w:pPr>
+        <w:jc w:val="both"/>
+      </w:pPr>
+      <w:r>
+        <w:rPr>
+          <w:b/>
+          <w:bCs/>
+        </w:rPr>
+        <w:t>git log --</w:t>
+      </w:r>
+      <w:proofErr w:type="spellStart"/>
+      <w:r>
+        <w:rPr>
+          <w:b/>
+          <w:bCs/>
+        </w:rPr>
+        <w:t>oneline</w:t>
+      </w:r>
+      <w:proofErr w:type="spellEnd"/>
+      <w:r>
+        <w:rPr>
+          <w:b/>
+          <w:bCs/>
+        </w:rPr>
+        <w:t xml:space="preserve"> --all --graph</w:t>
+      </w:r>
+      <w:r>
+        <w:t xml:space="preserve"> -&gt; show the list of changes with some graphical representation of the changes (forks, </w:t>
+      </w:r>
+      <w:proofErr w:type="spellStart"/>
+      <w:r>
+        <w:t>braches</w:t>
+      </w:r>
+      <w:proofErr w:type="spellEnd"/>
+      <w:r>
+        <w:t>, etc.)</w:t>
       </w:r>
     </w:p>
     <w:p>
@@ -225,7 +314,21 @@
         <w:rPr>
           <w:rFonts w:cstheme="minorHAnsi"/>
         </w:rPr>
-        <w:t>. It is also used to swith from one folder to another, for example from the master folder to a branch</w:t>
+        <w:t xml:space="preserve">. It is also used to </w:t>
+      </w:r>
+      <w:proofErr w:type="spellStart"/>
+      <w:r>
+        <w:rPr>
+          <w:rFonts w:cstheme="minorHAnsi"/>
+        </w:rPr>
+        <w:t>swith</w:t>
+      </w:r>
+      <w:proofErr w:type="spellEnd"/>
+      <w:r>
+        <w:rPr>
+          <w:rFonts w:cstheme="minorHAnsi"/>
+        </w:rPr>
+        <w:t xml:space="preserve"> from one folder to another, for example from the master folder to a branch</w:t>
       </w:r>
     </w:p>
     <w:p>
@@ -243,6 +346,7 @@
         </w:rPr>
         <w:t xml:space="preserve">git checkout -b </w:t>
       </w:r>
+      <w:proofErr w:type="spellStart"/>
       <w:r>
         <w:rPr>
           <w:rFonts w:cstheme="minorHAnsi"/>
@@ -253,12 +357,14 @@
         </w:rPr>
         <w:t>branch_name</w:t>
       </w:r>
+      <w:proofErr w:type="spellEnd"/>
       <w:r>
         <w:rPr>
           <w:rFonts w:cstheme="minorHAnsi"/>
         </w:rPr>
         <w:t xml:space="preserve"> -&gt; creates and activates </w:t>
       </w:r>
+      <w:proofErr w:type="spellStart"/>
       <w:r>
         <w:rPr>
           <w:rFonts w:cstheme="minorHAnsi"/>
@@ -267,6 +373,7 @@
         </w:rPr>
         <w:t>branch_name</w:t>
       </w:r>
+      <w:proofErr w:type="spellEnd"/>
       <w:r>
         <w:rPr>
           <w:rFonts w:cstheme="minorHAnsi"/>
@@ -279,6 +386,7 @@
         </w:rPr>
         <w:t xml:space="preserve">. It combines git branch </w:t>
       </w:r>
+      <w:proofErr w:type="spellStart"/>
       <w:r>
         <w:rPr>
           <w:rFonts w:cstheme="minorHAnsi"/>
@@ -287,12 +395,14 @@
         </w:rPr>
         <w:t>branch_name</w:t>
       </w:r>
+      <w:proofErr w:type="spellEnd"/>
       <w:r>
         <w:rPr>
           <w:rFonts w:cstheme="minorHAnsi"/>
         </w:rPr>
         <w:t xml:space="preserve"> + git checkout </w:t>
       </w:r>
+      <w:proofErr w:type="spellStart"/>
       <w:r>
         <w:rPr>
           <w:rFonts w:cstheme="minorHAnsi"/>
@@ -301,6 +411,7 @@
         </w:rPr>
         <w:t>branch_name</w:t>
       </w:r>
+      <w:proofErr w:type="spellEnd"/>
       <w:r>
         <w:rPr>
           <w:rFonts w:cstheme="minorHAnsi"/>
@@ -405,8 +516,18 @@
           <w:b/>
           <w:bCs/>
         </w:rPr>
-        <w:t>git init</w:t>
-      </w:r>
+        <w:t xml:space="preserve">git </w:t>
+      </w:r>
+      <w:proofErr w:type="spellStart"/>
+      <w:r>
+        <w:rPr>
+          <w:rFonts w:cstheme="minorHAnsi"/>
+          <w:b/>
+          <w:bCs/>
+        </w:rPr>
+        <w:t>init</w:t>
+      </w:r>
+      <w:proofErr w:type="spellEnd"/>
       <w:r>
         <w:rPr>
           <w:rFonts w:cstheme="minorHAnsi"/>
@@ -451,6 +572,7 @@
         </w:rPr>
         <w:t xml:space="preserve">git add </w:t>
       </w:r>
+      <w:proofErr w:type="spellStart"/>
       <w:r>
         <w:rPr>
           <w:rFonts w:cstheme="minorHAnsi"/>
@@ -461,11 +583,26 @@
         </w:rPr>
         <w:t>file_to_add</w:t>
       </w:r>
-      <w:r>
-        <w:rPr>
-          <w:rFonts w:cstheme="minorHAnsi"/>
-        </w:rPr>
-        <w:t xml:space="preserve"> -&gt; put the file “file_to_add” to the staging area</w:t>
+      <w:proofErr w:type="spellEnd"/>
+      <w:r>
+        <w:rPr>
+          <w:rFonts w:cstheme="minorHAnsi"/>
+        </w:rPr>
+        <w:t xml:space="preserve"> -&gt; put the file “</w:t>
+      </w:r>
+      <w:proofErr w:type="spellStart"/>
+      <w:r>
+        <w:rPr>
+          <w:rFonts w:cstheme="minorHAnsi"/>
+        </w:rPr>
+        <w:t>file_to_add</w:t>
+      </w:r>
+      <w:proofErr w:type="spellEnd"/>
+      <w:r>
+        <w:rPr>
+          <w:rFonts w:cstheme="minorHAnsi"/>
+        </w:rPr>
+        <w:t>” to the staging area</w:t>
       </w:r>
     </w:p>
     <w:p>
@@ -505,6 +642,7 @@
         </w:rPr>
         <w:t xml:space="preserve">git rm –cached </w:t>
       </w:r>
+      <w:proofErr w:type="spellStart"/>
       <w:r>
         <w:rPr>
           <w:rFonts w:cstheme="minorHAnsi"/>
@@ -525,6 +663,7 @@
         </w:rPr>
         <w:t>unstage</w:t>
       </w:r>
+      <w:proofErr w:type="spellEnd"/>
       <w:r>
         <w:rPr>
           <w:rFonts w:cstheme="minorHAnsi"/>
@@ -545,6 +684,106 @@
           <w:b/>
           <w:bCs/>
         </w:rPr>
+        <w:t xml:space="preserve">git rm --cached -r . </w:t>
+      </w:r>
+      <w:r>
+        <w:rPr>
+          <w:rFonts w:cstheme="minorHAnsi"/>
+          <w:b/>
+          <w:bCs/>
+        </w:rPr>
+        <w:tab/>
+      </w:r>
+      <w:r>
+        <w:rPr>
+          <w:rFonts w:cstheme="minorHAnsi"/>
+        </w:rPr>
+        <w:t>-&gt; remove all files from the staging area (index). This can be used to change a commit. I have used it to solve this problem: I wanted to ignore .pot files and to do so I created a .</w:t>
+      </w:r>
+      <w:proofErr w:type="spellStart"/>
+      <w:r>
+        <w:rPr>
+          <w:rFonts w:cstheme="minorHAnsi"/>
+        </w:rPr>
+        <w:t>gitignore</w:t>
+      </w:r>
+      <w:proofErr w:type="spellEnd"/>
+      <w:r>
+        <w:rPr>
+          <w:rFonts w:cstheme="minorHAnsi"/>
+        </w:rPr>
+        <w:t xml:space="preserve"> in which the .pot </w:t>
+      </w:r>
+      <w:proofErr w:type="spellStart"/>
+      <w:r>
+        <w:rPr>
+          <w:rFonts w:cstheme="minorHAnsi"/>
+        </w:rPr>
+        <w:t>extention</w:t>
+      </w:r>
+      <w:proofErr w:type="spellEnd"/>
+      <w:r>
+        <w:rPr>
+          <w:rFonts w:cstheme="minorHAnsi"/>
+        </w:rPr>
+        <w:t xml:space="preserve"> was listed.</w:t>
+      </w:r>
+      <w:r>
+        <w:rPr>
+          <w:rFonts w:cstheme="minorHAnsi"/>
+        </w:rPr>
+        <w:t xml:space="preserve"> However this works only if the .pot files had not been previously committed, which was the case. In other words, I created a .pot file first, committed the repo and then added the .</w:t>
+      </w:r>
+      <w:proofErr w:type="spellStart"/>
+      <w:r>
+        <w:rPr>
+          <w:rFonts w:cstheme="minorHAnsi"/>
+        </w:rPr>
+        <w:t>gitignore</w:t>
+      </w:r>
+      <w:proofErr w:type="spellEnd"/>
+      <w:r>
+        <w:rPr>
+          <w:rFonts w:cstheme="minorHAnsi"/>
+        </w:rPr>
+        <w:t xml:space="preserve"> (with .pot in it) to ignore the .pot files: this operation was unsuccessful because the .pot was already present and committed before the .</w:t>
+      </w:r>
+      <w:proofErr w:type="spellStart"/>
+      <w:r>
+        <w:rPr>
+          <w:rFonts w:cstheme="minorHAnsi"/>
+        </w:rPr>
+        <w:t>gitignore</w:t>
+      </w:r>
+      <w:proofErr w:type="spellEnd"/>
+      <w:r>
+        <w:rPr>
+          <w:rFonts w:cstheme="minorHAnsi"/>
+        </w:rPr>
+        <w:t xml:space="preserve">. So I had to go back and  remove all files from the commit with </w:t>
+      </w:r>
+      <w:r>
+        <w:rPr>
+          <w:rFonts w:cstheme="minorHAnsi"/>
+          <w:i/>
+          <w:iCs/>
+        </w:rPr>
+        <w:t>“git rm --cached -r .”</w:t>
+      </w:r>
+    </w:p>
+    <w:p>
+      <w:pPr>
+        <w:jc w:val="both"/>
+        <w:rPr>
+          <w:rFonts w:cstheme="minorHAnsi"/>
+        </w:rPr>
+      </w:pPr>
+      <w:r>
+        <w:rPr>
+          <w:rFonts w:cstheme="minorHAnsi"/>
+          <w:b/>
+          <w:bCs/>
+        </w:rPr>
         <w:t xml:space="preserve">git reset -- </w:t>
       </w:r>
       <w:r>
@@ -555,6 +794,7 @@
         </w:rPr>
         <w:t xml:space="preserve"> </w:t>
       </w:r>
+      <w:proofErr w:type="spellStart"/>
       <w:r>
         <w:rPr>
           <w:rFonts w:cstheme="minorHAnsi"/>
@@ -565,6 +805,7 @@
         </w:rPr>
         <w:t>file_to_unstage</w:t>
       </w:r>
+      <w:proofErr w:type="spellEnd"/>
       <w:r>
         <w:rPr>
           <w:rFonts w:cstheme="minorHAnsi"/>
@@ -581,31 +822,7 @@
         <w:rPr>
           <w:rFonts w:cstheme="minorHAnsi"/>
         </w:rPr>
-        <w:t>remove file(s) from staging area. Example: git r</w:t>
-      </w:r>
-      <w:r>
-        <w:rPr>
-          <w:rFonts w:cstheme="minorHAnsi"/>
-        </w:rPr>
-        <w:t>eset</w:t>
-      </w:r>
-      <w:r>
-        <w:rPr>
-          <w:rFonts w:cstheme="minorHAnsi"/>
-        </w:rPr>
-        <w:t xml:space="preserve"> </w:t>
-      </w:r>
-      <w:r>
-        <w:rPr>
-          <w:rFonts w:cstheme="minorHAnsi"/>
-        </w:rPr>
-        <w:t>-- index</w:t>
-      </w:r>
-      <w:r>
-        <w:rPr>
-          <w:rFonts w:cstheme="minorHAnsi"/>
-        </w:rPr>
-        <w:t>.html</w:t>
+        <w:t>remove file(s) from staging area. Example: git reset -- index.html</w:t>
       </w:r>
     </w:p>
     <w:p>
@@ -627,7 +844,21 @@
         <w:rPr>
           <w:rFonts w:cstheme="minorHAnsi"/>
         </w:rPr>
-        <w:t xml:space="preserve"> -&gt; unstage all files from the index</w:t>
+        <w:t xml:space="preserve"> -&gt; </w:t>
+      </w:r>
+      <w:proofErr w:type="spellStart"/>
+      <w:r>
+        <w:rPr>
+          <w:rFonts w:cstheme="minorHAnsi"/>
+        </w:rPr>
+        <w:t>unstage</w:t>
+      </w:r>
+      <w:proofErr w:type="spellEnd"/>
+      <w:r>
+        <w:rPr>
+          <w:rFonts w:cstheme="minorHAnsi"/>
+        </w:rPr>
+        <w:t xml:space="preserve"> all files from the index</w:t>
       </w:r>
     </w:p>
     <w:p>
@@ -649,7 +880,21 @@
         <w:rPr>
           <w:rFonts w:cstheme="minorHAnsi"/>
         </w:rPr>
-        <w:t xml:space="preserve"> -&gt; remove unstaged changes</w:t>
+        <w:t xml:space="preserve"> -&gt; remove </w:t>
+      </w:r>
+      <w:proofErr w:type="spellStart"/>
+      <w:r>
+        <w:rPr>
+          <w:rFonts w:cstheme="minorHAnsi"/>
+        </w:rPr>
+        <w:t>unstaged</w:t>
+      </w:r>
+      <w:proofErr w:type="spellEnd"/>
+      <w:r>
+        <w:rPr>
+          <w:rFonts w:cstheme="minorHAnsi"/>
+        </w:rPr>
+        <w:t xml:space="preserve"> changes</w:t>
       </w:r>
       <w:r>
         <w:rPr>
@@ -685,6 +930,14 @@
         </w:rPr>
         <w:t>. TO BE NOTED: if the files that are being committed are closely related they can be committed together (same commit) otherwise there should be separate commits (and readme) for every file.</w:t>
       </w:r>
+    </w:p>
+    <w:p>
+      <w:pPr>
+        <w:jc w:val="both"/>
+        <w:rPr>
+          <w:rFonts w:cstheme="minorHAnsi"/>
+        </w:rPr>
+      </w:pPr>
     </w:p>
     <w:tbl>
       <w:tblPr>
@@ -711,6 +964,7 @@
               <w:rPr>
                 <w:rFonts w:cstheme="minorHAnsi"/>
               </w:rPr>
+              <w:lastRenderedPageBreak/>
               <w:t>Working directory</w:t>
             </w:r>
           </w:p>
@@ -792,7 +1046,6 @@
         <w:rPr>
           <w:rFonts w:cstheme="minorHAnsi"/>
         </w:rPr>
-        <w:lastRenderedPageBreak/>
         <w:t xml:space="preserve"> </w:t>
       </w:r>
     </w:p>
@@ -835,7 +1088,18 @@
           <w:i/>
           <w:iCs/>
         </w:rPr>
-        <w:t>“message</w:t>
+        <w:t>“</w:t>
+      </w:r>
+      <w:proofErr w:type="spellStart"/>
+      <w:r>
+        <w:rPr>
+          <w:rFonts w:cstheme="minorHAnsi"/>
+          <w:b/>
+          <w:bCs/>
+          <w:i/>
+          <w:iCs/>
+        </w:rPr>
+        <w:t>message</w:t>
       </w:r>
       <w:r>
         <w:rPr>
@@ -847,6 +1111,7 @@
         </w:rPr>
         <w:t>_to_type</w:t>
       </w:r>
+      <w:proofErr w:type="spellEnd"/>
       <w:r>
         <w:rPr>
           <w:rFonts w:cstheme="minorHAnsi"/>
@@ -887,6 +1152,7 @@
         </w:rPr>
         <w:t>git commit –amend -m “</w:t>
       </w:r>
+      <w:proofErr w:type="spellStart"/>
       <w:r>
         <w:rPr>
           <w:rFonts w:cstheme="minorHAnsi"/>
@@ -897,6 +1163,7 @@
         </w:rPr>
         <w:t>message_to_type</w:t>
       </w:r>
+      <w:proofErr w:type="spellEnd"/>
       <w:r>
         <w:rPr>
           <w:rFonts w:cstheme="minorHAnsi"/>
@@ -965,7 +1232,49 @@
         <w:rPr>
           <w:rFonts w:cstheme="minorHAnsi"/>
         </w:rPr>
-        <w:t>-&gt; unstage commits. Using –soft argument changes are kept in th working directory and index (they are not in the Git repo anymore)</w:t>
+        <w:t xml:space="preserve">-&gt; </w:t>
+      </w:r>
+      <w:proofErr w:type="spellStart"/>
+      <w:r>
+        <w:rPr>
+          <w:rFonts w:cstheme="minorHAnsi"/>
+        </w:rPr>
+        <w:t>unstage</w:t>
+      </w:r>
+      <w:proofErr w:type="spellEnd"/>
+      <w:r>
+        <w:rPr>
+          <w:rFonts w:cstheme="minorHAnsi"/>
+        </w:rPr>
+        <w:t xml:space="preserve"> commits. Using –soft argument changes are kept in </w:t>
+      </w:r>
+      <w:proofErr w:type="spellStart"/>
+      <w:r>
+        <w:rPr>
+          <w:rFonts w:cstheme="minorHAnsi"/>
+        </w:rPr>
+        <w:t>th</w:t>
+      </w:r>
+      <w:proofErr w:type="spellEnd"/>
+      <w:r>
+        <w:rPr>
+          <w:rFonts w:cstheme="minorHAnsi"/>
+        </w:rPr>
+        <w:t xml:space="preserve"> working directory and index (they are not in the </w:t>
+      </w:r>
+      <w:proofErr w:type="spellStart"/>
+      <w:r>
+        <w:rPr>
+          <w:rFonts w:cstheme="minorHAnsi"/>
+        </w:rPr>
+        <w:t>Git</w:t>
+      </w:r>
+      <w:proofErr w:type="spellEnd"/>
+      <w:r>
+        <w:rPr>
+          <w:rFonts w:cstheme="minorHAnsi"/>
+        </w:rPr>
+        <w:t xml:space="preserve"> repo anymore)</w:t>
       </w:r>
     </w:p>
     <w:p>
@@ -1018,7 +1327,21 @@
           <w:rFonts w:cstheme="minorHAnsi"/>
         </w:rPr>
         <w:tab/>
-        <w:t>-&gt; unstage commits on Git and discard all changes</w:t>
+        <w:t xml:space="preserve">-&gt; </w:t>
+      </w:r>
+      <w:proofErr w:type="spellStart"/>
+      <w:r>
+        <w:rPr>
+          <w:rFonts w:cstheme="minorHAnsi"/>
+        </w:rPr>
+        <w:t>unstage</w:t>
+      </w:r>
+      <w:proofErr w:type="spellEnd"/>
+      <w:r>
+        <w:rPr>
+          <w:rFonts w:cstheme="minorHAnsi"/>
+        </w:rPr>
+        <w:t xml:space="preserve"> commits on Git and discard all changes</w:t>
       </w:r>
       <w:r>
         <w:rPr>
@@ -1104,6 +1427,7 @@
         </w:rPr>
         <w:t xml:space="preserve">git branch </w:t>
       </w:r>
+      <w:proofErr w:type="spellStart"/>
       <w:r>
         <w:rPr>
           <w:rFonts w:cstheme="minorHAnsi"/>
@@ -1114,6 +1438,7 @@
         </w:rPr>
         <w:t>branch_name</w:t>
       </w:r>
+      <w:proofErr w:type="spellEnd"/>
       <w:r>
         <w:rPr>
           <w:rFonts w:cstheme="minorHAnsi"/>
@@ -1142,6 +1467,7 @@
         </w:rPr>
         <w:t xml:space="preserve">git branch -d </w:t>
       </w:r>
+      <w:proofErr w:type="spellStart"/>
       <w:r>
         <w:rPr>
           <w:rFonts w:cstheme="minorHAnsi"/>
@@ -1152,12 +1478,14 @@
         </w:rPr>
         <w:t>branch_name</w:t>
       </w:r>
+      <w:proofErr w:type="spellEnd"/>
       <w:r>
         <w:rPr>
           <w:rFonts w:cstheme="minorHAnsi"/>
         </w:rPr>
         <w:t xml:space="preserve"> -&gt; delete branch named </w:t>
       </w:r>
+      <w:proofErr w:type="spellStart"/>
       <w:r>
         <w:rPr>
           <w:rFonts w:cstheme="minorHAnsi"/>
@@ -1166,6 +1494,7 @@
         </w:rPr>
         <w:t>branch_name</w:t>
       </w:r>
+      <w:proofErr w:type="spellEnd"/>
     </w:p>
     <w:p>
       <w:pPr>
@@ -1198,6 +1527,7 @@
         </w:rPr>
         <w:t xml:space="preserve"> </w:t>
       </w:r>
+      <w:proofErr w:type="spellStart"/>
       <w:r>
         <w:rPr>
           <w:rFonts w:cstheme="minorHAnsi"/>
@@ -1208,6 +1538,7 @@
         </w:rPr>
         <w:t>branch_name</w:t>
       </w:r>
+      <w:proofErr w:type="spellEnd"/>
       <w:r>
         <w:rPr>
           <w:rFonts w:cstheme="minorHAnsi"/>
@@ -1224,8 +1555,16 @@
         <w:rPr>
           <w:rFonts w:cstheme="minorHAnsi"/>
         </w:rPr>
-        <w:t>go into a branch specified by branch_name</w:t>
-      </w:r>
+        <w:t xml:space="preserve">go into a branch specified by </w:t>
+      </w:r>
+      <w:proofErr w:type="spellStart"/>
+      <w:r>
+        <w:rPr>
+          <w:rFonts w:cstheme="minorHAnsi"/>
+        </w:rPr>
+        <w:t>branch_name</w:t>
+      </w:r>
+      <w:proofErr w:type="spellEnd"/>
     </w:p>
     <w:p>
       <w:pPr>
@@ -1246,8 +1585,18 @@
           <w:b/>
           <w:bCs/>
         </w:rPr>
-        <w:t>.gitignore</w:t>
-      </w:r>
+        <w:t>.</w:t>
+      </w:r>
+      <w:proofErr w:type="spellStart"/>
+      <w:r>
+        <w:rPr>
+          <w:rFonts w:cstheme="minorHAnsi"/>
+          <w:b/>
+          <w:bCs/>
+        </w:rPr>
+        <w:t>gitignore</w:t>
+      </w:r>
+      <w:proofErr w:type="spellEnd"/>
       <w:r>
         <w:rPr>
           <w:rFonts w:cstheme="minorHAnsi"/>
@@ -1304,6 +1653,7 @@
         </w:rPr>
         <w:t xml:space="preserve"> </w:t>
       </w:r>
+      <w:proofErr w:type="spellStart"/>
       <w:r>
         <w:rPr>
           <w:rFonts w:cstheme="minorHAnsi"/>
@@ -1314,6 +1664,7 @@
         </w:rPr>
         <w:t>url</w:t>
       </w:r>
+      <w:proofErr w:type="spellEnd"/>
       <w:r>
         <w:rPr>
           <w:rFonts w:cstheme="minorHAnsi"/>
@@ -1332,8 +1683,16 @@
         <w:rPr>
           <w:rFonts w:cstheme="minorHAnsi"/>
         </w:rPr>
-        <w:t>add the github</w:t>
-      </w:r>
+        <w:t xml:space="preserve">add the </w:t>
+      </w:r>
+      <w:proofErr w:type="spellStart"/>
+      <w:r>
+        <w:rPr>
+          <w:rFonts w:cstheme="minorHAnsi"/>
+        </w:rPr>
+        <w:t>github</w:t>
+      </w:r>
+      <w:proofErr w:type="spellEnd"/>
       <w:r>
         <w:rPr>
           <w:rFonts w:cstheme="minorHAnsi"/>
@@ -1372,6 +1731,7 @@
         </w:rPr>
         <w:t xml:space="preserve"> is a conventional name to indicate the repo at that </w:t>
       </w:r>
+      <w:proofErr w:type="spellStart"/>
       <w:r>
         <w:rPr>
           <w:rFonts w:cstheme="minorHAnsi"/>
@@ -1380,6 +1740,7 @@
         </w:rPr>
         <w:t>url</w:t>
       </w:r>
+      <w:proofErr w:type="spellEnd"/>
     </w:p>
     <w:p>
       <w:pPr>
@@ -1424,7 +1785,21 @@
         <w:rPr>
           <w:rFonts w:cstheme="minorHAnsi"/>
         </w:rPr>
-        <w:t xml:space="preserve"> to github repository </w:t>
+        <w:t xml:space="preserve"> to </w:t>
+      </w:r>
+      <w:proofErr w:type="spellStart"/>
+      <w:r>
+        <w:rPr>
+          <w:rFonts w:cstheme="minorHAnsi"/>
+        </w:rPr>
+        <w:t>github</w:t>
+      </w:r>
+      <w:proofErr w:type="spellEnd"/>
+      <w:r>
+        <w:rPr>
+          <w:rFonts w:cstheme="minorHAnsi"/>
+        </w:rPr>
+        <w:t xml:space="preserve"> repository </w:t>
       </w:r>
       <w:r>
         <w:rPr>
@@ -1466,6 +1841,7 @@
         </w:rPr>
         <w:t xml:space="preserve">git merge </w:t>
       </w:r>
+      <w:proofErr w:type="spellStart"/>
       <w:r>
         <w:rPr>
           <w:rFonts w:cstheme="minorHAnsi"/>
@@ -1476,6 +1852,7 @@
         </w:rPr>
         <w:t>branch_name</w:t>
       </w:r>
+      <w:proofErr w:type="spellEnd"/>
       <w:r>
         <w:rPr>
           <w:rFonts w:cstheme="minorHAnsi"/>
@@ -1578,6 +1955,36 @@
         </w:rPr>
         <w:t>git pull would have done the same as git fetch origin + git merge origin/master</w:t>
       </w:r>
+    </w:p>
+    <w:p>
+      <w:pPr>
+        <w:jc w:val="both"/>
+        <w:rPr>
+          <w:rFonts w:cstheme="minorHAnsi"/>
+        </w:rPr>
+      </w:pPr>
+      <w:r>
+        <w:rPr>
+          <w:rFonts w:cstheme="minorHAnsi"/>
+          <w:b/>
+          <w:bCs/>
+        </w:rPr>
+        <w:t>git push --follow-tags</w:t>
+      </w:r>
+      <w:r>
+        <w:rPr>
+          <w:rFonts w:cstheme="minorHAnsi"/>
+        </w:rPr>
+        <w:t xml:space="preserve"> -&gt; push tags on </w:t>
+      </w:r>
+      <w:proofErr w:type="spellStart"/>
+      <w:r>
+        <w:rPr>
+          <w:rFonts w:cstheme="minorHAnsi"/>
+        </w:rPr>
+        <w:t>Github</w:t>
+      </w:r>
+      <w:proofErr w:type="spellEnd"/>
     </w:p>
     <w:p>
       <w:pPr>
@@ -1667,11 +2074,7 @@
         <w:spacing w:after="0" w:line="720" w:lineRule="atLeast"/>
         <w:outlineLvl w:val="0"/>
         <w:rPr>
-          <w:rFonts w:ascii="Georgia" w:eastAsia="Times New Roman" w:hAnsi="Georgia" w:cs="Times New Roman"/>
-          <w:kern w:val="36"/>
-          <w:sz w:val="24"/>
-          <w:szCs w:val="24"/>
-          <w:lang w:eastAsia="en-GB"/>
+          <w:rStyle w:val="Hyperlink"/>
         </w:rPr>
       </w:pPr>
       <w:hyperlink r:id="rId4" w:history="1">
@@ -1682,6 +2085,89 @@
           <w:t>https://towardsdatascience.com/getting-started-with-git-and-github-6fcd0f2d4ac6</w:t>
         </w:r>
       </w:hyperlink>
+    </w:p>
+    <w:p>
+      <w:pPr>
+        <w:shd w:val="clear" w:color="auto" w:fill="FFFFFF"/>
+        <w:spacing w:after="0" w:line="720" w:lineRule="atLeast"/>
+        <w:outlineLvl w:val="0"/>
+        <w:rPr>
+          <w:rStyle w:val="Hyperlink"/>
+        </w:rPr>
+      </w:pPr>
+    </w:p>
+    <w:p>
+      <w:pPr>
+        <w:shd w:val="clear" w:color="auto" w:fill="FFFFFF"/>
+        <w:spacing w:after="0" w:line="720" w:lineRule="atLeast"/>
+        <w:outlineLvl w:val="0"/>
+        <w:rPr>
+          <w:rFonts w:ascii="Georgia" w:eastAsia="Times New Roman" w:hAnsi="Georgia" w:cs="Times New Roman"/>
+          <w:kern w:val="36"/>
+          <w:sz w:val="24"/>
+          <w:szCs w:val="24"/>
+          <w:lang w:eastAsia="en-GB"/>
+        </w:rPr>
+      </w:pPr>
+      <w:proofErr w:type="spellStart"/>
+      <w:r>
+        <w:rPr>
+          <w:rFonts w:ascii="Georgia" w:eastAsia="Times New Roman" w:hAnsi="Georgia" w:cs="Times New Roman"/>
+          <w:kern w:val="36"/>
+          <w:sz w:val="24"/>
+          <w:szCs w:val="24"/>
+          <w:lang w:eastAsia="en-GB"/>
+        </w:rPr>
+        <w:t>Youtube</w:t>
+      </w:r>
+      <w:proofErr w:type="spellEnd"/>
+      <w:r>
+        <w:rPr>
+          <w:rFonts w:ascii="Georgia" w:eastAsia="Times New Roman" w:hAnsi="Georgia" w:cs="Times New Roman"/>
+          <w:kern w:val="36"/>
+          <w:sz w:val="24"/>
+          <w:szCs w:val="24"/>
+          <w:lang w:eastAsia="en-GB"/>
+        </w:rPr>
+        <w:t xml:space="preserve"> tutorial VERY GOOD</w:t>
+      </w:r>
+    </w:p>
+    <w:p>
+      <w:pPr>
+        <w:jc w:val="both"/>
+        <w:rPr>
+          <w:rFonts w:cstheme="minorHAnsi"/>
+        </w:rPr>
+      </w:pPr>
+    </w:p>
+    <w:p>
+      <w:pPr>
+        <w:jc w:val="both"/>
+      </w:pPr>
+      <w:hyperlink r:id="rId5" w:history="1">
+        <w:r>
+          <w:rPr>
+            <w:rStyle w:val="Hyperlink"/>
+          </w:rPr>
+          <w:t>https://www.youtube.com/watch?v=uR6G2v_WsRA</w:t>
+        </w:r>
+      </w:hyperlink>
+    </w:p>
+    <w:p>
+      <w:pPr>
+        <w:jc w:val="both"/>
+        <w:rPr>
+          <w:rFonts w:cstheme="minorHAnsi"/>
+        </w:rPr>
+      </w:pPr>
+    </w:p>
+    <w:p>
+      <w:pPr>
+        <w:jc w:val="both"/>
+        <w:rPr>
+          <w:rFonts w:cstheme="minorHAnsi"/>
+        </w:rPr>
+      </w:pPr>
     </w:p>
     <w:p>
       <w:pPr>

--- a/supporting_materials/notes_git.docx
+++ b/supporting_materials/notes_git.docx
@@ -33,229 +33,310 @@
           <w:b/>
           <w:bCs/>
         </w:rPr>
-        <w:t xml:space="preserve">Git config –global </w:t>
-      </w:r>
-      <w:proofErr w:type="spellStart"/>
-      <w:r>
-        <w:rPr>
-          <w:b/>
-          <w:bCs/>
-        </w:rPr>
-        <w:t>user.email</w:t>
-      </w:r>
-      <w:proofErr w:type="spellEnd"/>
-      <w:r>
-        <w:rPr>
-          <w:b/>
-          <w:bCs/>
-        </w:rPr>
+        <w:t xml:space="preserve">Git config –global user.email </w:t>
+      </w:r>
+      <w:r>
+        <w:t xml:space="preserve">-&gt; before starting with commits </w:t>
+      </w:r>
+    </w:p>
+    <w:p>
+      <w:pPr>
+        <w:jc w:val="both"/>
+      </w:pPr>
+      <w:r>
+        <w:rPr>
+          <w:b/>
+          <w:bCs/>
+        </w:rPr>
+        <w:t>Git clone</w:t>
+      </w:r>
+      <w:r>
+        <w:t xml:space="preserve"> -&gt; download a git repository</w:t>
+      </w:r>
+    </w:p>
+    <w:p>
+      <w:pPr>
+        <w:jc w:val="both"/>
+      </w:pPr>
+      <w:r>
+        <w:t xml:space="preserve">Downloading a git folder from the website results in no presence of the (hidden) folder .git. If ‘git clone’ is used from bash the hidden folder is present. </w:t>
+      </w:r>
+    </w:p>
+    <w:p>
+      <w:pPr>
+        <w:jc w:val="both"/>
+      </w:pPr>
+      <w:r>
+        <w:rPr>
+          <w:b/>
+          <w:bCs/>
+        </w:rPr>
+        <w:t>Git log</w:t>
+      </w:r>
+      <w:r>
+        <w:t xml:space="preserve"> -&gt; show all the changes for a certain  project.</w:t>
+      </w:r>
+      <w:r>
+        <w:t xml:space="preserve"> Keep pressing the key ‘SPACE’ to go throught it till ‘END’ appears. At that point,</w:t>
+      </w:r>
+      <w:r>
         <w:t xml:space="preserve"> </w:t>
       </w:r>
       <w:r>
-        <w:t xml:space="preserve">-&gt; before starting with commits </w:t>
-      </w:r>
-    </w:p>
-    <w:p>
-      <w:pPr>
-        <w:jc w:val="both"/>
-      </w:pPr>
-      <w:r>
-        <w:rPr>
-          <w:b/>
-          <w:bCs/>
-        </w:rPr>
-        <w:t>Git clone</w:t>
-      </w:r>
-      <w:r>
-        <w:t xml:space="preserve"> -&gt; download a git repository</w:t>
-      </w:r>
-    </w:p>
-    <w:p>
-      <w:pPr>
-        <w:jc w:val="both"/>
-      </w:pPr>
-      <w:r>
-        <w:t xml:space="preserve">Downloading a git folder from the website results in no presence of the (hidden) folder .git. If ‘git clone’ is used from bash the hidden folder is present. </w:t>
-      </w:r>
-    </w:p>
-    <w:p>
-      <w:pPr>
-        <w:jc w:val="both"/>
-      </w:pPr>
-      <w:r>
-        <w:rPr>
-          <w:b/>
-          <w:bCs/>
-        </w:rPr>
-        <w:t>Git log</w:t>
-      </w:r>
-      <w:r>
-        <w:t xml:space="preserve"> -&gt; show all the changes for a certain  project.</w:t>
-      </w:r>
-      <w:r>
-        <w:t xml:space="preserve"> Keep pressing the key ‘SPACE’ to go </w:t>
-      </w:r>
-      <w:proofErr w:type="spellStart"/>
-      <w:r>
-        <w:t>throught</w:t>
-      </w:r>
-      <w:proofErr w:type="spellEnd"/>
-      <w:r>
-        <w:t xml:space="preserve"> it till ‘END’ appears. At that point,</w:t>
-      </w:r>
-      <w:r>
+        <w:t>t</w:t>
+      </w:r>
+      <w:r>
+        <w:t>o exit the</w:t>
+      </w:r>
+      <w:r>
+        <w:t xml:space="preserve"> log</w:t>
+      </w:r>
+      <w:r>
+        <w:t xml:space="preserve"> lo press</w:t>
+      </w:r>
+      <w:r>
+        <w:t xml:space="preserve"> either another time SPACE or</w:t>
+      </w:r>
+      <w:r>
+        <w:t xml:space="preserve"> ‘q’</w:t>
+      </w:r>
+    </w:p>
+    <w:p>
+      <w:pPr>
+        <w:jc w:val="both"/>
+      </w:pPr>
+      <w:r>
+        <w:rPr>
+          <w:b/>
+          <w:bCs/>
+        </w:rPr>
+        <w:t xml:space="preserve">git log -- </w:t>
+      </w:r>
+      <w:r>
+        <w:rPr>
+          <w:b/>
+          <w:bCs/>
+          <w:i/>
+          <w:iCs/>
+        </w:rPr>
+        <w:t>file_to_log</w:t>
+      </w:r>
+      <w:r>
+        <w:t xml:space="preserve"> -&gt; show all the committed versions of </w:t>
+      </w:r>
+      <w:r>
+        <w:rPr>
+          <w:i/>
+          <w:iCs/>
+        </w:rPr>
+        <w:t>file_to_log</w:t>
+      </w:r>
+    </w:p>
+    <w:p>
+      <w:pPr>
+        <w:jc w:val="both"/>
+      </w:pPr>
+      <w:r>
+        <w:rPr>
+          <w:b/>
+          <w:bCs/>
+        </w:rPr>
+        <w:t>g</w:t>
+      </w:r>
+      <w:r>
+        <w:rPr>
+          <w:b/>
+          <w:bCs/>
+        </w:rPr>
+        <w:t>it log –oneline</w:t>
+      </w:r>
+      <w:r>
+        <w:t xml:space="preserve"> -&gt; show a more concise log, only with</w:t>
+      </w:r>
+      <w:r>
+        <w:t xml:space="preserve"> a short description of</w:t>
+      </w:r>
+      <w:r>
+        <w:t xml:space="preserve"> the main change</w:t>
+      </w:r>
+      <w:r>
+        <w:t>s</w:t>
+      </w:r>
+    </w:p>
+    <w:p>
+      <w:pPr>
+        <w:jc w:val="both"/>
+        <w:rPr>
+          <w:rFonts w:cstheme="minorHAnsi"/>
+        </w:rPr>
+      </w:pPr>
+      <w:r>
+        <w:rPr>
+          <w:rFonts w:cstheme="minorHAnsi"/>
+          <w:b/>
+          <w:bCs/>
+        </w:rPr>
+        <w:t>git log –oneline –all</w:t>
+      </w:r>
+      <w:r>
+        <w:rPr>
+          <w:rFonts w:cstheme="minorHAnsi"/>
+        </w:rPr>
+        <w:t xml:space="preserve"> -&gt; show the whole list of changes, including also those that occurred after the current version (one could be active on a version that has been superseeded)</w:t>
+      </w:r>
+    </w:p>
+    <w:p>
+      <w:pPr>
+        <w:jc w:val="both"/>
+      </w:pPr>
+      <w:r>
+        <w:rPr>
+          <w:b/>
+          <w:bCs/>
+        </w:rPr>
+        <w:t>git log --oneline --all --graph</w:t>
+      </w:r>
+      <w:r>
+        <w:t xml:space="preserve"> -&gt; show the list of changes with some graphical representation of the changes (forks, braches, etc.)</w:t>
+      </w:r>
+    </w:p>
+    <w:p>
+      <w:pPr>
+        <w:jc w:val="both"/>
+      </w:pPr>
+      <w:r>
+        <w:rPr>
+          <w:b/>
+          <w:bCs/>
+        </w:rPr>
+        <w:t>git checkout #####</w:t>
+      </w:r>
+      <w:r>
+        <w:rPr>
+          <w:b/>
+          <w:bCs/>
+        </w:rPr>
+        <w:t xml:space="preserve"> --</w:t>
+      </w:r>
+      <w:r>
+        <w:rPr>
+          <w:b/>
+          <w:bCs/>
+        </w:rPr>
         <w:t xml:space="preserve"> </w:t>
       </w:r>
       <w:r>
-        <w:t>t</w:t>
-      </w:r>
-      <w:r>
-        <w:t>o exit the</w:t>
-      </w:r>
-      <w:r>
-        <w:t xml:space="preserve"> log</w:t>
-      </w:r>
-      <w:r>
-        <w:t xml:space="preserve"> lo press</w:t>
-      </w:r>
-      <w:r>
-        <w:t xml:space="preserve"> either another time SPACE or</w:t>
-      </w:r>
-      <w:r>
-        <w:t xml:space="preserve"> ‘q’</w:t>
-      </w:r>
-    </w:p>
-    <w:p>
-      <w:pPr>
-        <w:jc w:val="both"/>
-      </w:pPr>
-      <w:r>
-        <w:rPr>
-          <w:b/>
-          <w:bCs/>
-        </w:rPr>
-        <w:t>g</w:t>
-      </w:r>
-      <w:r>
-        <w:rPr>
-          <w:b/>
-          <w:bCs/>
-        </w:rPr>
-        <w:t>it log –</w:t>
-      </w:r>
-      <w:proofErr w:type="spellStart"/>
-      <w:r>
-        <w:rPr>
-          <w:b/>
-          <w:bCs/>
-        </w:rPr>
-        <w:t>oneline</w:t>
-      </w:r>
-      <w:proofErr w:type="spellEnd"/>
-      <w:r>
-        <w:t xml:space="preserve"> -&gt; show a more concise log, only with</w:t>
-      </w:r>
-      <w:r>
-        <w:t xml:space="preserve"> a short description of</w:t>
-      </w:r>
-      <w:r>
-        <w:t xml:space="preserve"> the main change</w:t>
-      </w:r>
-      <w:r>
-        <w:t>s</w:t>
-      </w:r>
-    </w:p>
-    <w:p>
-      <w:pPr>
-        <w:jc w:val="both"/>
-        <w:rPr>
-          <w:rFonts w:cstheme="minorHAnsi"/>
-        </w:rPr>
-      </w:pPr>
-      <w:r>
-        <w:rPr>
-          <w:rFonts w:cstheme="minorHAnsi"/>
-          <w:b/>
-          <w:bCs/>
-        </w:rPr>
-        <w:t>git log –</w:t>
-      </w:r>
-      <w:proofErr w:type="spellStart"/>
-      <w:r>
-        <w:rPr>
-          <w:rFonts w:cstheme="minorHAnsi"/>
-          <w:b/>
-          <w:bCs/>
-        </w:rPr>
-        <w:t>oneline</w:t>
-      </w:r>
-      <w:proofErr w:type="spellEnd"/>
-      <w:r>
-        <w:rPr>
-          <w:rFonts w:cstheme="minorHAnsi"/>
-          <w:b/>
-          <w:bCs/>
-        </w:rPr>
-        <w:t xml:space="preserve"> –all</w:t>
-      </w:r>
-      <w:r>
-        <w:rPr>
-          <w:rFonts w:cstheme="minorHAnsi"/>
-        </w:rPr>
-        <w:t xml:space="preserve"> -&gt; show the whole list of changes, including also those that occurred after the current version (one could be active on a version that has been </w:t>
-      </w:r>
-      <w:proofErr w:type="spellStart"/>
-      <w:r>
-        <w:rPr>
-          <w:rFonts w:cstheme="minorHAnsi"/>
-        </w:rPr>
-        <w:t>superseeded</w:t>
-      </w:r>
-      <w:proofErr w:type="spellEnd"/>
-      <w:r>
-        <w:rPr>
-          <w:rFonts w:cstheme="minorHAnsi"/>
-        </w:rPr>
-        <w:t>)</w:t>
-      </w:r>
-    </w:p>
-    <w:p>
-      <w:pPr>
-        <w:jc w:val="both"/>
-      </w:pPr>
-      <w:r>
-        <w:rPr>
-          <w:b/>
-          <w:bCs/>
-        </w:rPr>
-        <w:t>git log --</w:t>
-      </w:r>
-      <w:proofErr w:type="spellStart"/>
-      <w:r>
-        <w:rPr>
-          <w:b/>
-          <w:bCs/>
-        </w:rPr>
-        <w:t>oneline</w:t>
-      </w:r>
-      <w:proofErr w:type="spellEnd"/>
-      <w:r>
-        <w:rPr>
-          <w:b/>
-          <w:bCs/>
-        </w:rPr>
-        <w:t xml:space="preserve"> --all --graph</w:t>
-      </w:r>
-      <w:r>
-        <w:t xml:space="preserve"> -&gt; show the list of changes with some graphical representation of the changes (forks, </w:t>
-      </w:r>
-      <w:proofErr w:type="spellStart"/>
-      <w:r>
-        <w:t>braches</w:t>
-      </w:r>
-      <w:proofErr w:type="spellEnd"/>
-      <w:r>
-        <w:t>, etc.)</w:t>
+        <w:rPr>
+          <w:b/>
+          <w:bCs/>
+          <w:i/>
+          <w:iCs/>
+        </w:rPr>
+        <w:t>file_to_checkout</w:t>
+      </w:r>
+      <w:r>
+        <w:rPr>
+          <w:i/>
+          <w:iCs/>
+        </w:rPr>
+        <w:t xml:space="preserve"> </w:t>
+      </w:r>
+      <w:r>
+        <w:t>-&gt; restore in the working tree</w:t>
+      </w:r>
+      <w:r>
+        <w:t xml:space="preserve"> and staging area</w:t>
+      </w:r>
+      <w:r>
+        <w:t xml:space="preserve"> the </w:t>
+      </w:r>
+      <w:r>
+        <w:rPr>
+          <w:i/>
+          <w:iCs/>
+        </w:rPr>
+        <w:t>file_to_checkout</w:t>
+      </w:r>
+      <w:r>
+        <w:t xml:space="preserve"> from the commit with hash denoted by the first 5 characters #####</w:t>
+      </w:r>
+      <w:r>
+        <w:t xml:space="preserve">. After this action the </w:t>
+      </w:r>
+      <w:r>
+        <w:rPr>
+          <w:i/>
+          <w:iCs/>
+        </w:rPr>
+        <w:t>file_to_checkout</w:t>
+      </w:r>
+      <w:r>
+        <w:t xml:space="preserve"> is ready to be directly re-committed</w:t>
+      </w:r>
+      <w:r>
+        <w:t xml:space="preserve"> (on a new commit).</w:t>
+      </w:r>
+    </w:p>
+    <w:p>
+      <w:pPr>
+        <w:jc w:val="both"/>
+      </w:pPr>
+      <w:r>
+        <w:rPr>
+          <w:b/>
+          <w:bCs/>
+        </w:rPr>
+        <w:t>git checkout --</w:t>
+      </w:r>
+      <w:r>
+        <w:rPr>
+          <w:b/>
+          <w:bCs/>
+        </w:rPr>
+        <w:t xml:space="preserve"> </w:t>
+      </w:r>
+      <w:r>
+        <w:rPr>
+          <w:b/>
+          <w:bCs/>
+          <w:i/>
+          <w:iCs/>
+        </w:rPr>
+        <w:t>file_name</w:t>
+      </w:r>
+      <w:r>
+        <w:t xml:space="preserve"> -&gt; restore a previous version of a file that has been modified but not staged</w:t>
+      </w:r>
+      <w:r>
+        <w:t>. This is how to undo a</w:t>
+      </w:r>
+      <w:r>
+        <w:t>n unstaged</w:t>
+      </w:r>
+      <w:r>
+        <w:t xml:space="preserve"> working tree change.</w:t>
+      </w:r>
+    </w:p>
+    <w:p>
+      <w:pPr>
+        <w:jc w:val="both"/>
+        <w:rPr>
+          <w:rFonts w:cstheme="minorHAnsi"/>
+        </w:rPr>
+      </w:pPr>
+      <w:r>
+        <w:rPr>
+          <w:rFonts w:cstheme="minorHAnsi"/>
+          <w:b/>
+          <w:bCs/>
+        </w:rPr>
+        <w:t>git checkout -- &lt;path&gt;</w:t>
+      </w:r>
+      <w:r>
+        <w:rPr>
+          <w:rFonts w:cstheme="minorHAnsi"/>
+        </w:rPr>
+        <w:t xml:space="preserve"> -&gt; remove unstaged changes so the files go back to before modification</w:t>
       </w:r>
     </w:p>
     <w:p>
@@ -314,21 +395,19 @@
         <w:rPr>
           <w:rFonts w:cstheme="minorHAnsi"/>
         </w:rPr>
-        <w:t xml:space="preserve">. It is also used to </w:t>
-      </w:r>
-      <w:proofErr w:type="spellStart"/>
-      <w:r>
-        <w:rPr>
-          <w:rFonts w:cstheme="minorHAnsi"/>
-        </w:rPr>
-        <w:t>swith</w:t>
-      </w:r>
-      <w:proofErr w:type="spellEnd"/>
-      <w:r>
-        <w:rPr>
-          <w:rFonts w:cstheme="minorHAnsi"/>
-        </w:rPr>
-        <w:t xml:space="preserve"> from one folder to another, for example from the master folder to a branch</w:t>
+        <w:t>. It is also used to swit</w:t>
+      </w:r>
+      <w:r>
+        <w:rPr>
+          <w:rFonts w:cstheme="minorHAnsi"/>
+        </w:rPr>
+        <w:t>c</w:t>
+      </w:r>
+      <w:r>
+        <w:rPr>
+          <w:rFonts w:cstheme="minorHAnsi"/>
+        </w:rPr>
+        <w:t>h from one folder to another, for example from the master folder to a branch</w:t>
       </w:r>
     </w:p>
     <w:p>
@@ -346,7 +425,6 @@
         </w:rPr>
         <w:t xml:space="preserve">git checkout -b </w:t>
       </w:r>
-      <w:proofErr w:type="spellStart"/>
       <w:r>
         <w:rPr>
           <w:rFonts w:cstheme="minorHAnsi"/>
@@ -357,14 +435,12 @@
         </w:rPr>
         <w:t>branch_name</w:t>
       </w:r>
-      <w:proofErr w:type="spellEnd"/>
       <w:r>
         <w:rPr>
           <w:rFonts w:cstheme="minorHAnsi"/>
         </w:rPr>
         <w:t xml:space="preserve"> -&gt; creates and activates </w:t>
       </w:r>
-      <w:proofErr w:type="spellStart"/>
       <w:r>
         <w:rPr>
           <w:rFonts w:cstheme="minorHAnsi"/>
@@ -373,7 +449,6 @@
         </w:rPr>
         <w:t>branch_name</w:t>
       </w:r>
-      <w:proofErr w:type="spellEnd"/>
       <w:r>
         <w:rPr>
           <w:rFonts w:cstheme="minorHAnsi"/>
@@ -386,7 +461,6 @@
         </w:rPr>
         <w:t xml:space="preserve">. It combines git branch </w:t>
       </w:r>
-      <w:proofErr w:type="spellStart"/>
       <w:r>
         <w:rPr>
           <w:rFonts w:cstheme="minorHAnsi"/>
@@ -395,14 +469,12 @@
         </w:rPr>
         <w:t>branch_name</w:t>
       </w:r>
-      <w:proofErr w:type="spellEnd"/>
       <w:r>
         <w:rPr>
           <w:rFonts w:cstheme="minorHAnsi"/>
         </w:rPr>
         <w:t xml:space="preserve"> + git checkout </w:t>
       </w:r>
-      <w:proofErr w:type="spellStart"/>
       <w:r>
         <w:rPr>
           <w:rFonts w:cstheme="minorHAnsi"/>
@@ -411,12 +483,85 @@
         </w:rPr>
         <w:t>branch_name</w:t>
       </w:r>
-      <w:proofErr w:type="spellEnd"/>
       <w:r>
         <w:rPr>
           <w:rFonts w:cstheme="minorHAnsi"/>
         </w:rPr>
         <w:t>.</w:t>
+      </w:r>
+    </w:p>
+    <w:p>
+      <w:pPr>
+        <w:jc w:val="both"/>
+        <w:rPr>
+          <w:rFonts w:cstheme="minorHAnsi"/>
+        </w:rPr>
+      </w:pPr>
+      <w:r>
+        <w:rPr>
+          <w:rFonts w:cstheme="minorHAnsi"/>
+          <w:b/>
+          <w:bCs/>
+        </w:rPr>
+        <w:t>git diff</w:t>
+      </w:r>
+      <w:r>
+        <w:rPr>
+          <w:rFonts w:cstheme="minorHAnsi"/>
+        </w:rPr>
+        <w:t xml:space="preserve"> -&gt; show difference between working tree and index (staging area)</w:t>
+      </w:r>
+    </w:p>
+    <w:p>
+      <w:pPr>
+        <w:jc w:val="both"/>
+        <w:rPr>
+          <w:rFonts w:cstheme="minorHAnsi"/>
+        </w:rPr>
+      </w:pPr>
+      <w:r>
+        <w:rPr>
+          <w:rFonts w:cstheme="minorHAnsi"/>
+          <w:b/>
+          <w:bCs/>
+        </w:rPr>
+        <w:t xml:space="preserve">git diff </w:t>
+      </w:r>
+      <w:r>
+        <w:rPr>
+          <w:rFonts w:cstheme="minorHAnsi"/>
+          <w:b/>
+          <w:bCs/>
+        </w:rPr>
+        <w:t>--</w:t>
+      </w:r>
+      <w:r>
+        <w:rPr>
+          <w:rFonts w:cstheme="minorHAnsi"/>
+          <w:b/>
+          <w:bCs/>
+        </w:rPr>
+        <w:t xml:space="preserve"> </w:t>
+      </w:r>
+      <w:r>
+        <w:rPr>
+          <w:rFonts w:cstheme="minorHAnsi"/>
+          <w:b/>
+          <w:bCs/>
+        </w:rPr>
+        <w:t>staged</w:t>
+      </w:r>
+      <w:r>
+        <w:rPr>
+          <w:rFonts w:cstheme="minorHAnsi"/>
+        </w:rPr>
+        <w:t xml:space="preserve"> -&gt; show differences of the latest staged versions and latest commit</w:t>
+      </w:r>
+      <w:r>
+        <w:rPr>
+          <w:rFonts w:cstheme="minorHAnsi"/>
+        </w:rPr>
+        <w:t xml:space="preserve"> i.e. the differences that are ready to be committed</w:t>
       </w:r>
     </w:p>
     <w:p>
@@ -472,62 +617,8 @@
           <w:b/>
           <w:bCs/>
         </w:rPr>
-        <w:t xml:space="preserve">git diff </w:t>
-      </w:r>
-      <w:r>
-        <w:rPr>
-          <w:rFonts w:cstheme="minorHAnsi"/>
-          <w:b/>
-          <w:bCs/>
-        </w:rPr>
-        <w:t>--</w:t>
-      </w:r>
-      <w:r>
-        <w:rPr>
-          <w:rFonts w:cstheme="minorHAnsi"/>
-          <w:b/>
-          <w:bCs/>
-        </w:rPr>
-        <w:t>staged</w:t>
-      </w:r>
-      <w:r>
-        <w:rPr>
-          <w:rFonts w:cstheme="minorHAnsi"/>
-        </w:rPr>
-        <w:t xml:space="preserve"> -&gt; </w:t>
-      </w:r>
-      <w:r>
-        <w:rPr>
-          <w:rFonts w:cstheme="minorHAnsi"/>
-        </w:rPr>
-        <w:t xml:space="preserve">show differences of the latest staged versions </w:t>
-      </w:r>
-    </w:p>
-    <w:p>
-      <w:pPr>
-        <w:jc w:val="both"/>
-        <w:rPr>
-          <w:rFonts w:cstheme="minorHAnsi"/>
-        </w:rPr>
-      </w:pPr>
-      <w:r>
-        <w:rPr>
-          <w:rFonts w:cstheme="minorHAnsi"/>
-          <w:b/>
-          <w:bCs/>
-        </w:rPr>
-        <w:t xml:space="preserve">git </w:t>
-      </w:r>
-      <w:proofErr w:type="spellStart"/>
-      <w:r>
-        <w:rPr>
-          <w:rFonts w:cstheme="minorHAnsi"/>
-          <w:b/>
-          <w:bCs/>
-        </w:rPr>
-        <w:t>init</w:t>
-      </w:r>
-      <w:proofErr w:type="spellEnd"/>
+        <w:t>git init</w:t>
+      </w:r>
       <w:r>
         <w:rPr>
           <w:rFonts w:cstheme="minorHAnsi"/>
@@ -572,7 +663,6 @@
         </w:rPr>
         <w:t xml:space="preserve">git add </w:t>
       </w:r>
-      <w:proofErr w:type="spellStart"/>
       <w:r>
         <w:rPr>
           <w:rFonts w:cstheme="minorHAnsi"/>
@@ -583,26 +673,11 @@
         </w:rPr>
         <w:t>file_to_add</w:t>
       </w:r>
-      <w:proofErr w:type="spellEnd"/>
-      <w:r>
-        <w:rPr>
-          <w:rFonts w:cstheme="minorHAnsi"/>
-        </w:rPr>
-        <w:t xml:space="preserve"> -&gt; put the file “</w:t>
-      </w:r>
-      <w:proofErr w:type="spellStart"/>
-      <w:r>
-        <w:rPr>
-          <w:rFonts w:cstheme="minorHAnsi"/>
-        </w:rPr>
-        <w:t>file_to_add</w:t>
-      </w:r>
-      <w:proofErr w:type="spellEnd"/>
-      <w:r>
-        <w:rPr>
-          <w:rFonts w:cstheme="minorHAnsi"/>
-        </w:rPr>
-        <w:t>” to the staging area</w:t>
+      <w:r>
+        <w:rPr>
+          <w:rFonts w:cstheme="minorHAnsi"/>
+        </w:rPr>
+        <w:t xml:space="preserve"> -&gt; put the file “file_to_add” to the staging area</w:t>
       </w:r>
     </w:p>
     <w:p>
@@ -640,9 +715,46 @@
           <w:b/>
           <w:bCs/>
         </w:rPr>
+        <w:t xml:space="preserve">git rm </w:t>
+      </w:r>
+      <w:r>
+        <w:rPr>
+          <w:rFonts w:cstheme="minorHAnsi"/>
+          <w:b/>
+          <w:bCs/>
+          <w:i/>
+          <w:iCs/>
+        </w:rPr>
+        <w:t>file_to_remove</w:t>
+      </w:r>
+      <w:r>
+        <w:rPr>
+          <w:rFonts w:cstheme="minorHAnsi"/>
+        </w:rPr>
+        <w:t xml:space="preserve"> -&gt; remove a file both from the working tree (the folder) and from the staging area</w:t>
+      </w:r>
+      <w:r>
+        <w:rPr>
+          <w:rFonts w:cstheme="minorHAnsi"/>
+        </w:rPr>
+        <w:t xml:space="preserve"> (index)</w:t>
+      </w:r>
+    </w:p>
+    <w:p>
+      <w:pPr>
+        <w:jc w:val="both"/>
+        <w:rPr>
+          <w:rFonts w:cstheme="minorHAnsi"/>
+        </w:rPr>
+      </w:pPr>
+      <w:r>
+        <w:rPr>
+          <w:rFonts w:cstheme="minorHAnsi"/>
+          <w:b/>
+          <w:bCs/>
+        </w:rPr>
         <w:t xml:space="preserve">git rm –cached </w:t>
       </w:r>
-      <w:proofErr w:type="spellStart"/>
       <w:r>
         <w:rPr>
           <w:rFonts w:cstheme="minorHAnsi"/>
@@ -663,7 +775,6 @@
         </w:rPr>
         <w:t>unstage</w:t>
       </w:r>
-      <w:proofErr w:type="spellEnd"/>
       <w:r>
         <w:rPr>
           <w:rFonts w:cstheme="minorHAnsi"/>
@@ -698,69 +809,20 @@
         <w:rPr>
           <w:rFonts w:cstheme="minorHAnsi"/>
         </w:rPr>
-        <w:t>-&gt; remove all files from the staging area (index). This can be used to change a commit. I have used it to solve this problem: I wanted to ignore .pot files and to do so I created a .</w:t>
-      </w:r>
-      <w:proofErr w:type="spellStart"/>
-      <w:r>
-        <w:rPr>
-          <w:rFonts w:cstheme="minorHAnsi"/>
-        </w:rPr>
-        <w:t>gitignore</w:t>
-      </w:r>
-      <w:proofErr w:type="spellEnd"/>
-      <w:r>
-        <w:rPr>
-          <w:rFonts w:cstheme="minorHAnsi"/>
-        </w:rPr>
-        <w:t xml:space="preserve"> in which the .pot </w:t>
-      </w:r>
-      <w:proofErr w:type="spellStart"/>
-      <w:r>
-        <w:rPr>
-          <w:rFonts w:cstheme="minorHAnsi"/>
-        </w:rPr>
-        <w:t>extention</w:t>
-      </w:r>
-      <w:proofErr w:type="spellEnd"/>
-      <w:r>
-        <w:rPr>
-          <w:rFonts w:cstheme="minorHAnsi"/>
-        </w:rPr>
-        <w:t xml:space="preserve"> was listed.</w:t>
-      </w:r>
-      <w:r>
-        <w:rPr>
-          <w:rFonts w:cstheme="minorHAnsi"/>
-        </w:rPr>
-        <w:t xml:space="preserve"> However this works only if the .pot files had not been previously committed, which was the case. In other words, I created a .pot file first, committed the repo and then added the .</w:t>
-      </w:r>
-      <w:proofErr w:type="spellStart"/>
-      <w:r>
-        <w:rPr>
-          <w:rFonts w:cstheme="minorHAnsi"/>
-        </w:rPr>
-        <w:t>gitignore</w:t>
-      </w:r>
-      <w:proofErr w:type="spellEnd"/>
-      <w:r>
-        <w:rPr>
-          <w:rFonts w:cstheme="minorHAnsi"/>
-        </w:rPr>
-        <w:t xml:space="preserve"> (with .pot in it) to ignore the .pot files: this operation was unsuccessful because the .pot was already present and committed before the .</w:t>
-      </w:r>
-      <w:proofErr w:type="spellStart"/>
-      <w:r>
-        <w:rPr>
-          <w:rFonts w:cstheme="minorHAnsi"/>
-        </w:rPr>
-        <w:t>gitignore</w:t>
-      </w:r>
-      <w:proofErr w:type="spellEnd"/>
-      <w:r>
-        <w:rPr>
-          <w:rFonts w:cstheme="minorHAnsi"/>
-        </w:rPr>
-        <w:t xml:space="preserve">. So I had to go back and  remove all files from the commit with </w:t>
+        <w:t xml:space="preserve">-&gt; remove all files from the staging area (index). This can be used to change a commit. I have used it to solve this problem: I wanted to ignore .pot files and to do so I created a .gitignore </w:t>
+      </w:r>
+      <w:r>
+        <w:rPr>
+          <w:rFonts w:cstheme="minorHAnsi"/>
+        </w:rPr>
+        <w:lastRenderedPageBreak/>
+        <w:t>in which the .pot extention was listed.</w:t>
+      </w:r>
+      <w:r>
+        <w:rPr>
+          <w:rFonts w:cstheme="minorHAnsi"/>
+        </w:rPr>
+        <w:t xml:space="preserve"> However this works only if the .pot files had not been previously committed, which was the case. In other words, I created a .pot file first, committed the repo and then added the .gitignore (with .pot in it) to ignore the .pot files: this operation was unsuccessful because the .pot was already present and committed before the .gitignore. So I had to go back and  remove all files from the commit with </w:t>
       </w:r>
       <w:r>
         <w:rPr>
@@ -794,7 +856,6 @@
         </w:rPr>
         <w:t xml:space="preserve"> </w:t>
       </w:r>
-      <w:proofErr w:type="spellStart"/>
       <w:r>
         <w:rPr>
           <w:rFonts w:cstheme="minorHAnsi"/>
@@ -805,7 +866,6 @@
         </w:rPr>
         <w:t>file_to_unstage</w:t>
       </w:r>
-      <w:proofErr w:type="spellEnd"/>
       <w:r>
         <w:rPr>
           <w:rFonts w:cstheme="minorHAnsi"/>
@@ -844,63 +904,75 @@
         <w:rPr>
           <w:rFonts w:cstheme="minorHAnsi"/>
         </w:rPr>
-        <w:t xml:space="preserve"> -&gt; </w:t>
-      </w:r>
-      <w:proofErr w:type="spellStart"/>
-      <w:r>
-        <w:rPr>
-          <w:rFonts w:cstheme="minorHAnsi"/>
-        </w:rPr>
-        <w:t>unstage</w:t>
-      </w:r>
-      <w:proofErr w:type="spellEnd"/>
-      <w:r>
-        <w:rPr>
-          <w:rFonts w:cstheme="minorHAnsi"/>
-        </w:rPr>
-        <w:t xml:space="preserve"> all files from the index</w:t>
-      </w:r>
-    </w:p>
-    <w:p>
-      <w:pPr>
-        <w:jc w:val="both"/>
-        <w:rPr>
-          <w:rFonts w:cstheme="minorHAnsi"/>
-        </w:rPr>
-      </w:pPr>
-      <w:r>
-        <w:rPr>
-          <w:rFonts w:cstheme="minorHAnsi"/>
-          <w:b/>
-          <w:bCs/>
-        </w:rPr>
-        <w:t>git checkout -- &lt;path&gt;</w:t>
-      </w:r>
-      <w:r>
-        <w:rPr>
-          <w:rFonts w:cstheme="minorHAnsi"/>
-        </w:rPr>
-        <w:t xml:space="preserve"> -&gt; remove </w:t>
-      </w:r>
-      <w:proofErr w:type="spellStart"/>
-      <w:r>
-        <w:rPr>
-          <w:rFonts w:cstheme="minorHAnsi"/>
-        </w:rPr>
-        <w:t>unstaged</w:t>
-      </w:r>
-      <w:proofErr w:type="spellEnd"/>
-      <w:r>
-        <w:rPr>
-          <w:rFonts w:cstheme="minorHAnsi"/>
-        </w:rPr>
-        <w:t xml:space="preserve"> changes</w:t>
-      </w:r>
-      <w:r>
-        <w:rPr>
-          <w:rFonts w:cstheme="minorHAnsi"/>
-        </w:rPr>
-        <w:t xml:space="preserve"> so the files go back to before modification</w:t>
+        <w:t xml:space="preserve"> -&gt; unstage all files from the index</w:t>
+      </w:r>
+    </w:p>
+    <w:p>
+      <w:pPr>
+        <w:jc w:val="both"/>
+        <w:rPr>
+          <w:rFonts w:cstheme="minorHAnsi"/>
+        </w:rPr>
+      </w:pPr>
+      <w:r>
+        <w:rPr>
+          <w:rFonts w:cstheme="minorHAnsi"/>
+          <w:b/>
+          <w:bCs/>
+        </w:rPr>
+        <w:t>git reset HEAD</w:t>
+      </w:r>
+      <w:r>
+        <w:rPr>
+          <w:rFonts w:cstheme="minorHAnsi"/>
+        </w:rPr>
+        <w:t xml:space="preserve"> </w:t>
+      </w:r>
+      <w:r>
+        <w:rPr>
+          <w:rFonts w:cstheme="minorHAnsi"/>
+          <w:b/>
+          <w:bCs/>
+          <w:i/>
+          <w:iCs/>
+        </w:rPr>
+        <w:t>file_to_unstage</w:t>
+      </w:r>
+      <w:r>
+        <w:rPr>
+          <w:rFonts w:cstheme="minorHAnsi"/>
+          <w:b/>
+          <w:bCs/>
+          <w:i/>
+          <w:iCs/>
+        </w:rPr>
+        <w:t xml:space="preserve"> </w:t>
+      </w:r>
+      <w:r>
+        <w:rPr>
+          <w:rFonts w:cstheme="minorHAnsi"/>
+        </w:rPr>
+        <w:t xml:space="preserve">-&gt; replace staged </w:t>
+      </w:r>
+      <w:r>
+        <w:rPr>
+          <w:rFonts w:cstheme="minorHAnsi"/>
+          <w:i/>
+          <w:iCs/>
+        </w:rPr>
+        <w:t>file_to_unstage</w:t>
+      </w:r>
+      <w:r>
+        <w:rPr>
+          <w:rFonts w:cstheme="minorHAnsi"/>
+        </w:rPr>
+        <w:t xml:space="preserve"> with the latest committed version of that file</w:t>
+      </w:r>
+      <w:r>
+        <w:rPr>
+          <w:rFonts w:cstheme="minorHAnsi"/>
+        </w:rPr>
+        <w:t>. It changes the file on the index but not on the working tree.</w:t>
       </w:r>
     </w:p>
     <w:p>
@@ -964,7 +1036,6 @@
               <w:rPr>
                 <w:rFonts w:cstheme="minorHAnsi"/>
               </w:rPr>
-              <w:lastRenderedPageBreak/>
               <w:t>Working directory</w:t>
             </w:r>
           </w:p>
@@ -1088,9 +1159,1182 @@
           <w:i/>
           <w:iCs/>
         </w:rPr>
-        <w:t>“</w:t>
-      </w:r>
-      <w:proofErr w:type="spellStart"/>
+        <w:t>“message</w:t>
+      </w:r>
+      <w:r>
+        <w:rPr>
+          <w:rFonts w:cstheme="minorHAnsi"/>
+          <w:b/>
+          <w:bCs/>
+          <w:i/>
+          <w:iCs/>
+        </w:rPr>
+        <w:t>_to_type</w:t>
+      </w:r>
+      <w:r>
+        <w:rPr>
+          <w:rFonts w:cstheme="minorHAnsi"/>
+          <w:b/>
+          <w:bCs/>
+          <w:i/>
+          <w:iCs/>
+        </w:rPr>
+        <w:t>”</w:t>
+      </w:r>
+      <w:r>
+        <w:rPr>
+          <w:rFonts w:cstheme="minorHAnsi"/>
+          <w:i/>
+          <w:iCs/>
+        </w:rPr>
+        <w:t xml:space="preserve"> </w:t>
+      </w:r>
+      <w:r>
+        <w:rPr>
+          <w:rFonts w:cstheme="minorHAnsi"/>
+        </w:rPr>
+        <w:t>-&gt; commit with the possibility to directly type a message</w:t>
+      </w:r>
+    </w:p>
+    <w:p>
+      <w:pPr>
+        <w:jc w:val="both"/>
+        <w:rPr>
+          <w:rFonts w:cstheme="minorHAnsi"/>
+        </w:rPr>
+      </w:pPr>
+      <w:r>
+        <w:rPr>
+          <w:rFonts w:cstheme="minorHAnsi"/>
+          <w:b/>
+          <w:bCs/>
+        </w:rPr>
+        <w:t>git commit –amend -m “</w:t>
+      </w:r>
+      <w:r>
+        <w:rPr>
+          <w:rFonts w:cstheme="minorHAnsi"/>
+          <w:b/>
+          <w:bCs/>
+          <w:i/>
+          <w:iCs/>
+        </w:rPr>
+        <w:t>message_to_type</w:t>
+      </w:r>
+      <w:r>
+        <w:rPr>
+          <w:rFonts w:cstheme="minorHAnsi"/>
+          <w:b/>
+          <w:bCs/>
+        </w:rPr>
+        <w:t>”</w:t>
+      </w:r>
+      <w:r>
+        <w:rPr>
+          <w:rFonts w:cstheme="minorHAnsi"/>
+        </w:rPr>
+        <w:t xml:space="preserve"> -&gt; </w:t>
+      </w:r>
+      <w:r>
+        <w:rPr>
+          <w:rFonts w:cstheme="minorHAnsi"/>
+        </w:rPr>
+        <w:t>instead of creating a new commit</w:t>
+      </w:r>
+    </w:p>
+    <w:p>
+      <w:pPr>
+        <w:jc w:val="both"/>
+        <w:rPr>
+          <w:rFonts w:cstheme="minorHAnsi"/>
+        </w:rPr>
+      </w:pPr>
+      <w:r>
+        <w:rPr>
+          <w:rFonts w:cstheme="minorHAnsi"/>
+          <w:b/>
+          <w:bCs/>
+        </w:rPr>
+        <w:t xml:space="preserve">git reset </w:t>
+      </w:r>
+      <w:r>
+        <w:rPr>
+          <w:rFonts w:cstheme="minorHAnsi"/>
+          <w:b/>
+          <w:bCs/>
+        </w:rPr>
+        <w:t>--</w:t>
+      </w:r>
+      <w:r>
+        <w:rPr>
+          <w:rFonts w:cstheme="minorHAnsi"/>
+          <w:b/>
+          <w:bCs/>
+        </w:rPr>
+        <w:t>soft &lt;commit&gt;</w:t>
+      </w:r>
+      <w:r>
+        <w:rPr>
+          <w:rFonts w:cstheme="minorHAnsi"/>
+        </w:rPr>
+        <w:t xml:space="preserve"> </w:t>
+      </w:r>
+      <w:r>
+        <w:rPr>
+          <w:rFonts w:cstheme="minorHAnsi"/>
+        </w:rPr>
+        <w:tab/>
+      </w:r>
+      <w:r>
+        <w:rPr>
+          <w:rFonts w:cstheme="minorHAnsi"/>
+        </w:rPr>
+        <w:t>-&gt; unstage commits. Using –soft argument changes are kept in th working directory and index (they are not in the Git repo anymore)</w:t>
+      </w:r>
+    </w:p>
+    <w:p>
+      <w:pPr>
+        <w:jc w:val="both"/>
+        <w:rPr>
+          <w:rFonts w:cstheme="minorHAnsi"/>
+        </w:rPr>
+      </w:pPr>
+      <w:r>
+        <w:rPr>
+          <w:rFonts w:cstheme="minorHAnsi"/>
+          <w:b/>
+          <w:bCs/>
+        </w:rPr>
+        <w:t xml:space="preserve">git reset </w:t>
+      </w:r>
+      <w:r>
+        <w:rPr>
+          <w:rFonts w:cstheme="minorHAnsi"/>
+          <w:b/>
+          <w:bCs/>
+        </w:rPr>
+        <w:t>--</w:t>
+      </w:r>
+      <w:r>
+        <w:rPr>
+          <w:rFonts w:cstheme="minorHAnsi"/>
+          <w:b/>
+          <w:bCs/>
+        </w:rPr>
+        <w:t>hard</w:t>
+      </w:r>
+      <w:r>
+        <w:rPr>
+          <w:rFonts w:cstheme="minorHAnsi"/>
+          <w:b/>
+          <w:bCs/>
+        </w:rPr>
+        <w:t xml:space="preserve"> &lt;commit&gt;</w:t>
+      </w:r>
+      <w:r>
+        <w:rPr>
+          <w:rFonts w:cstheme="minorHAnsi"/>
+        </w:rPr>
+        <w:t xml:space="preserve"> </w:t>
+      </w:r>
+      <w:r>
+        <w:rPr>
+          <w:rFonts w:cstheme="minorHAnsi"/>
+        </w:rPr>
+        <w:tab/>
+        <w:t>-&gt; unstage commits on Git and discard all changes</w:t>
+      </w:r>
+      <w:r>
+        <w:rPr>
+          <w:rFonts w:cstheme="minorHAnsi"/>
+        </w:rPr>
+        <w:t>. All changes will be lost</w:t>
+      </w:r>
+    </w:p>
+    <w:p>
+      <w:pPr>
+        <w:jc w:val="both"/>
+        <w:rPr>
+          <w:rFonts w:cstheme="minorHAnsi"/>
+        </w:rPr>
+      </w:pPr>
+      <w:r>
+        <w:rPr>
+          <w:rFonts w:cstheme="minorHAnsi"/>
+          <w:b/>
+          <w:bCs/>
+        </w:rPr>
+        <w:t xml:space="preserve">git add </w:t>
+      </w:r>
+      <w:r>
+        <w:rPr>
+          <w:rFonts w:cstheme="minorHAnsi"/>
+          <w:b/>
+          <w:bCs/>
+        </w:rPr>
+        <w:t>--</w:t>
+      </w:r>
+      <w:r>
+        <w:rPr>
+          <w:rFonts w:cstheme="minorHAnsi"/>
+          <w:b/>
+          <w:bCs/>
+        </w:rPr>
+        <w:t>patch</w:t>
+      </w:r>
+      <w:r>
+        <w:rPr>
+          <w:rFonts w:cstheme="minorHAnsi"/>
+        </w:rPr>
+        <w:t xml:space="preserve"> -&gt; </w:t>
+      </w:r>
+      <w:r>
+        <w:rPr>
+          <w:rFonts w:cstheme="minorHAnsi"/>
+        </w:rPr>
+        <w:t>add only a certain part of a script. The reason is because one could want to keep separate commits for different meaningful additions</w:t>
+      </w:r>
+      <w:r>
+        <w:rPr>
+          <w:rFonts w:cstheme="minorHAnsi"/>
+        </w:rPr>
+        <w:t>. Once run the command Git will ask for each of the additional parts of the modified file if they have to be added or not.</w:t>
+      </w:r>
+      <w:r>
+        <w:rPr>
+          <w:rFonts w:cstheme="minorHAnsi"/>
+        </w:rPr>
+        <w:t xml:space="preserve"> The user will choose.</w:t>
+      </w:r>
+      <w:r>
+        <w:rPr>
+          <w:rFonts w:cstheme="minorHAnsi"/>
+        </w:rPr>
+        <w:t xml:space="preserve">  </w:t>
+      </w:r>
+    </w:p>
+    <w:p>
+      <w:pPr>
+        <w:jc w:val="both"/>
+        <w:rPr>
+          <w:rFonts w:cstheme="minorHAnsi"/>
+        </w:rPr>
+      </w:pPr>
+      <w:r>
+        <w:rPr>
+          <w:rFonts w:cstheme="minorHAnsi"/>
+          <w:b/>
+          <w:bCs/>
+        </w:rPr>
+        <w:t xml:space="preserve">git branch </w:t>
+      </w:r>
+      <w:r>
+        <w:rPr>
+          <w:rFonts w:cstheme="minorHAnsi"/>
+          <w:b/>
+          <w:bCs/>
+          <w:i/>
+          <w:iCs/>
+        </w:rPr>
+        <w:t>branch_name</w:t>
+      </w:r>
+      <w:r>
+        <w:rPr>
+          <w:rFonts w:cstheme="minorHAnsi"/>
+        </w:rPr>
+        <w:t xml:space="preserve"> -&gt; create a branch for the existing project. The branch can be made with the scope of keeping separate a certain area of development</w:t>
+      </w:r>
+      <w:r>
+        <w:rPr>
+          <w:rFonts w:cstheme="minorHAnsi"/>
+        </w:rPr>
+        <w:t>, that could be a code section</w:t>
+      </w:r>
+    </w:p>
+    <w:p>
+      <w:pPr>
+        <w:jc w:val="both"/>
+        <w:rPr>
+          <w:rFonts w:cstheme="minorHAnsi"/>
+        </w:rPr>
+      </w:pPr>
+      <w:r>
+        <w:rPr>
+          <w:rFonts w:cstheme="minorHAnsi"/>
+          <w:b/>
+          <w:bCs/>
+        </w:rPr>
+        <w:t xml:space="preserve">git branch -d </w:t>
+      </w:r>
+      <w:r>
+        <w:rPr>
+          <w:rFonts w:cstheme="minorHAnsi"/>
+          <w:b/>
+          <w:bCs/>
+          <w:i/>
+          <w:iCs/>
+        </w:rPr>
+        <w:t>branch_name</w:t>
+      </w:r>
+      <w:r>
+        <w:rPr>
+          <w:rFonts w:cstheme="minorHAnsi"/>
+        </w:rPr>
+        <w:t xml:space="preserve"> -&gt; delete branch named </w:t>
+      </w:r>
+      <w:r>
+        <w:rPr>
+          <w:rFonts w:cstheme="minorHAnsi"/>
+          <w:i/>
+          <w:iCs/>
+        </w:rPr>
+        <w:t>branch_name</w:t>
+      </w:r>
+      <w:r>
+        <w:rPr>
+          <w:rFonts w:cstheme="minorHAnsi"/>
+          <w:i/>
+          <w:iCs/>
+        </w:rPr>
+        <w:t>.</w:t>
+      </w:r>
+      <w:r>
+        <w:rPr>
+          <w:rFonts w:cstheme="minorHAnsi"/>
+        </w:rPr>
+        <w:t xml:space="preserve"> This deletes only branches that are merged</w:t>
+      </w:r>
+    </w:p>
+    <w:p>
+      <w:pPr>
+        <w:jc w:val="both"/>
+        <w:rPr>
+          <w:rFonts w:cstheme="minorHAnsi"/>
+        </w:rPr>
+      </w:pPr>
+      <w:r>
+        <w:rPr>
+          <w:rFonts w:cstheme="minorHAnsi"/>
+          <w:b/>
+          <w:bCs/>
+        </w:rPr>
+        <w:t>git branch -D</w:t>
+      </w:r>
+      <w:r>
+        <w:rPr>
+          <w:rFonts w:cstheme="minorHAnsi"/>
+        </w:rPr>
+        <w:t xml:space="preserve"> </w:t>
+      </w:r>
+      <w:r>
+        <w:rPr>
+          <w:rFonts w:cstheme="minorHAnsi"/>
+          <w:b/>
+          <w:bCs/>
+          <w:i/>
+          <w:iCs/>
+        </w:rPr>
+        <w:t>branch_name</w:t>
+      </w:r>
+      <w:r>
+        <w:rPr>
+          <w:rFonts w:cstheme="minorHAnsi"/>
+        </w:rPr>
+        <w:t xml:space="preserve"> </w:t>
+      </w:r>
+      <w:r>
+        <w:rPr>
+          <w:rFonts w:cstheme="minorHAnsi"/>
+        </w:rPr>
+        <w:t>-&gt; deletes branches that are not merged</w:t>
+      </w:r>
+    </w:p>
+    <w:p>
+      <w:pPr>
+        <w:jc w:val="both"/>
+        <w:rPr>
+          <w:rFonts w:cstheme="minorHAnsi"/>
+        </w:rPr>
+      </w:pPr>
+      <w:r>
+        <w:rPr>
+          <w:rFonts w:cstheme="minorHAnsi"/>
+          <w:b/>
+          <w:bCs/>
+        </w:rPr>
+        <w:t xml:space="preserve">git </w:t>
+      </w:r>
+      <w:r>
+        <w:rPr>
+          <w:rFonts w:cstheme="minorHAnsi"/>
+          <w:b/>
+          <w:bCs/>
+        </w:rPr>
+        <w:t>checkout</w:t>
+      </w:r>
+      <w:r>
+        <w:rPr>
+          <w:rFonts w:cstheme="minorHAnsi"/>
+          <w:b/>
+          <w:bCs/>
+        </w:rPr>
+        <w:t xml:space="preserve"> </w:t>
+      </w:r>
+      <w:r>
+        <w:rPr>
+          <w:rFonts w:cstheme="minorHAnsi"/>
+          <w:b/>
+          <w:bCs/>
+          <w:i/>
+          <w:iCs/>
+        </w:rPr>
+        <w:t>branch_name</w:t>
+      </w:r>
+      <w:r>
+        <w:rPr>
+          <w:rFonts w:cstheme="minorHAnsi"/>
+        </w:rPr>
+        <w:t xml:space="preserve"> -&gt; </w:t>
+      </w:r>
+      <w:r>
+        <w:rPr>
+          <w:rFonts w:cstheme="minorHAnsi"/>
+        </w:rPr>
+        <w:t xml:space="preserve">activate and </w:t>
+      </w:r>
+      <w:r>
+        <w:rPr>
+          <w:rFonts w:cstheme="minorHAnsi"/>
+        </w:rPr>
+        <w:t>go into a branch specified by branch_name</w:t>
+      </w:r>
+    </w:p>
+    <w:p>
+      <w:pPr>
+        <w:jc w:val="both"/>
+        <w:rPr>
+          <w:rFonts w:cstheme="minorHAnsi"/>
+        </w:rPr>
+      </w:pPr>
+      <w:r>
+        <w:rPr>
+          <w:rFonts w:cstheme="minorHAnsi"/>
+          <w:b/>
+          <w:bCs/>
+        </w:rPr>
+        <w:t xml:space="preserve">git checkout -b </w:t>
+      </w:r>
+      <w:r>
+        <w:rPr>
+          <w:rFonts w:cstheme="minorHAnsi"/>
+          <w:b/>
+          <w:bCs/>
+          <w:i/>
+          <w:iCs/>
+        </w:rPr>
+        <w:t>branch_name</w:t>
+      </w:r>
+      <w:r>
+        <w:rPr>
+          <w:rFonts w:cstheme="minorHAnsi"/>
+        </w:rPr>
+        <w:t xml:space="preserve"> -&gt; shortcut to create and check out a new branch called </w:t>
+      </w:r>
+      <w:r>
+        <w:rPr>
+          <w:rFonts w:cstheme="minorHAnsi"/>
+          <w:i/>
+          <w:iCs/>
+        </w:rPr>
+        <w:t>branch_name</w:t>
+      </w:r>
+    </w:p>
+    <w:p>
+      <w:pPr>
+        <w:jc w:val="both"/>
+        <w:rPr>
+          <w:rFonts w:cstheme="minorHAnsi"/>
+        </w:rPr>
+      </w:pPr>
+      <w:r>
+        <w:rPr>
+          <w:rFonts w:cstheme="minorHAnsi"/>
+          <w:b/>
+          <w:bCs/>
+        </w:rPr>
+        <w:t>git branch -- merged</w:t>
+      </w:r>
+      <w:r>
+        <w:rPr>
+          <w:rFonts w:cstheme="minorHAnsi"/>
+        </w:rPr>
+        <w:t xml:space="preserve"> -&gt; shows the branches that have been merged. This can be a useful check to do before deleting a branch</w:t>
+      </w:r>
+    </w:p>
+    <w:p>
+      <w:pPr>
+        <w:jc w:val="both"/>
+        <w:rPr>
+          <w:rFonts w:cstheme="minorHAnsi"/>
+        </w:rPr>
+      </w:pPr>
+      <w:r>
+        <w:rPr>
+          <w:rFonts w:cstheme="minorHAnsi"/>
+          <w:b/>
+          <w:bCs/>
+        </w:rPr>
+        <w:lastRenderedPageBreak/>
+        <w:t xml:space="preserve">git merge </w:t>
+      </w:r>
+      <w:r>
+        <w:rPr>
+          <w:rFonts w:cstheme="minorHAnsi"/>
+          <w:b/>
+          <w:bCs/>
+          <w:i/>
+          <w:iCs/>
+        </w:rPr>
+        <w:t>branch_name</w:t>
+      </w:r>
+      <w:r>
+        <w:rPr>
+          <w:rFonts w:cstheme="minorHAnsi"/>
+        </w:rPr>
+        <w:t xml:space="preserve"> -&gt; merging a branch into the current branch (typically master (?)). This way the code in the branch is also included in the main code</w:t>
+      </w:r>
+    </w:p>
+    <w:p>
+      <w:pPr>
+        <w:jc w:val="both"/>
+        <w:rPr>
+          <w:rFonts w:cstheme="minorHAnsi"/>
+        </w:rPr>
+      </w:pPr>
+      <w:r>
+        <w:rPr>
+          <w:rFonts w:cstheme="minorHAnsi"/>
+          <w:b/>
+          <w:bCs/>
+        </w:rPr>
+        <w:t>git merge --abort</w:t>
+      </w:r>
+      <w:r>
+        <w:rPr>
+          <w:rFonts w:cstheme="minorHAnsi"/>
+        </w:rPr>
+        <w:t xml:space="preserve"> -&gt;  abort branching, in particular when there are unresolved conflicts</w:t>
+      </w:r>
+    </w:p>
+    <w:p>
+      <w:pPr>
+        <w:jc w:val="both"/>
+        <w:rPr>
+          <w:rFonts w:cstheme="minorHAnsi"/>
+        </w:rPr>
+      </w:pPr>
+      <w:r>
+        <w:rPr>
+          <w:rFonts w:cstheme="minorHAnsi"/>
+        </w:rPr>
+        <w:t xml:space="preserve">to let git ignore files or folders a txt file called </w:t>
+      </w:r>
+      <w:r>
+        <w:rPr>
+          <w:rFonts w:cstheme="minorHAnsi"/>
+          <w:b/>
+          <w:bCs/>
+        </w:rPr>
+        <w:t>.gitignore</w:t>
+      </w:r>
+      <w:r>
+        <w:rPr>
+          <w:rFonts w:cstheme="minorHAnsi"/>
+        </w:rPr>
+        <w:t xml:space="preserve"> has to be created, where the name of ignored items can be listed</w:t>
+      </w:r>
+      <w:r>
+        <w:rPr>
+          <w:rFonts w:cstheme="minorHAnsi"/>
+        </w:rPr>
+        <w:t>. If git status is called then it will not include in the list the files/folders that should be ignored</w:t>
+      </w:r>
+    </w:p>
+    <w:p>
+      <w:pPr>
+        <w:jc w:val="both"/>
+        <w:rPr>
+          <w:rFonts w:cstheme="minorHAnsi"/>
+        </w:rPr>
+      </w:pPr>
+      <w:r>
+        <w:rPr>
+          <w:rFonts w:cstheme="minorHAnsi"/>
+          <w:b/>
+          <w:bCs/>
+        </w:rPr>
+        <w:t>git remote add &lt;name&gt; &lt;url&gt;</w:t>
+      </w:r>
+      <w:r>
+        <w:rPr>
+          <w:rFonts w:cstheme="minorHAnsi"/>
+        </w:rPr>
+        <w:t xml:space="preserve"> -&gt; add a github (remote) repo to a local repo with a user-defined name &lt;name&gt;</w:t>
+      </w:r>
+    </w:p>
+    <w:p>
+      <w:pPr>
+        <w:jc w:val="both"/>
+        <w:rPr>
+          <w:rFonts w:cstheme="minorHAnsi"/>
+          <w:i/>
+          <w:iCs/>
+        </w:rPr>
+      </w:pPr>
+      <w:r>
+        <w:rPr>
+          <w:rFonts w:cstheme="minorHAnsi"/>
+          <w:b/>
+          <w:bCs/>
+        </w:rPr>
+        <w:t xml:space="preserve">git remote add </w:t>
+      </w:r>
+      <w:r>
+        <w:rPr>
+          <w:rFonts w:cstheme="minorHAnsi"/>
+          <w:b/>
+          <w:bCs/>
+          <w:i/>
+          <w:iCs/>
+        </w:rPr>
+        <w:t>origin</w:t>
+      </w:r>
+      <w:r>
+        <w:rPr>
+          <w:rFonts w:cstheme="minorHAnsi"/>
+          <w:b/>
+          <w:bCs/>
+        </w:rPr>
+        <w:t xml:space="preserve"> </w:t>
+      </w:r>
+      <w:r>
+        <w:rPr>
+          <w:rFonts w:cstheme="minorHAnsi"/>
+          <w:b/>
+          <w:bCs/>
+          <w:i/>
+          <w:iCs/>
+        </w:rPr>
+        <w:t>url</w:t>
+      </w:r>
+      <w:r>
+        <w:rPr>
+          <w:rFonts w:cstheme="minorHAnsi"/>
+          <w:b/>
+          <w:bCs/>
+        </w:rPr>
+        <w:t xml:space="preserve"> </w:t>
+      </w:r>
+      <w:r>
+        <w:rPr>
+          <w:rFonts w:cstheme="minorHAnsi"/>
+        </w:rPr>
+        <w:t xml:space="preserve">-&gt; </w:t>
+      </w:r>
+      <w:r>
+        <w:rPr>
+          <w:rFonts w:cstheme="minorHAnsi"/>
+        </w:rPr>
+        <w:t>add the github</w:t>
+      </w:r>
+      <w:r>
+        <w:rPr>
+          <w:rFonts w:cstheme="minorHAnsi"/>
+        </w:rPr>
+        <w:t xml:space="preserve"> (remote)</w:t>
+      </w:r>
+      <w:r>
+        <w:rPr>
+          <w:rFonts w:cstheme="minorHAnsi"/>
+        </w:rPr>
+        <w:t xml:space="preserve"> repo to </w:t>
+      </w:r>
+      <w:r>
+        <w:rPr>
+          <w:rFonts w:cstheme="minorHAnsi"/>
+        </w:rPr>
+        <w:t>local repo</w:t>
+      </w:r>
+      <w:r>
+        <w:rPr>
+          <w:rFonts w:cstheme="minorHAnsi"/>
+        </w:rPr>
+        <w:t xml:space="preserve">. </w:t>
+      </w:r>
+      <w:r>
+        <w:rPr>
+          <w:rFonts w:cstheme="minorHAnsi"/>
+          <w:i/>
+          <w:iCs/>
+        </w:rPr>
+        <w:t>Origin</w:t>
+      </w:r>
+      <w:r>
+        <w:rPr>
+          <w:rFonts w:cstheme="minorHAnsi"/>
+        </w:rPr>
+        <w:t xml:space="preserve"> is a conventional name to indicate the repo at that </w:t>
+      </w:r>
+      <w:r>
+        <w:rPr>
+          <w:rFonts w:cstheme="minorHAnsi"/>
+          <w:i/>
+          <w:iCs/>
+        </w:rPr>
+        <w:t>url</w:t>
+      </w:r>
+    </w:p>
+    <w:p>
+      <w:pPr>
+        <w:jc w:val="both"/>
+        <w:rPr>
+          <w:rFonts w:cstheme="minorHAnsi"/>
+        </w:rPr>
+      </w:pPr>
+      <w:r>
+        <w:rPr>
+          <w:rFonts w:cstheme="minorHAnsi"/>
+          <w:b/>
+          <w:bCs/>
+        </w:rPr>
+        <w:t xml:space="preserve">git push </w:t>
+      </w:r>
+      <w:r>
+        <w:rPr>
+          <w:rFonts w:cstheme="minorHAnsi"/>
+          <w:b/>
+          <w:bCs/>
+          <w:i/>
+          <w:iCs/>
+        </w:rPr>
+        <w:t>origin master</w:t>
+      </w:r>
+      <w:r>
+        <w:rPr>
+          <w:rFonts w:cstheme="minorHAnsi"/>
+        </w:rPr>
+        <w:t xml:space="preserve"> -&gt; push the commit from the local repository </w:t>
+      </w:r>
+      <w:r>
+        <w:rPr>
+          <w:rFonts w:cstheme="minorHAnsi"/>
+          <w:i/>
+          <w:iCs/>
+        </w:rPr>
+        <w:t>master</w:t>
+      </w:r>
+      <w:r>
+        <w:rPr>
+          <w:rFonts w:cstheme="minorHAnsi"/>
+        </w:rPr>
+        <w:t xml:space="preserve"> to github repository </w:t>
+      </w:r>
+      <w:r>
+        <w:rPr>
+          <w:rFonts w:cstheme="minorHAnsi"/>
+          <w:i/>
+          <w:iCs/>
+        </w:rPr>
+        <w:t>origin</w:t>
+      </w:r>
+      <w:r>
+        <w:rPr>
+          <w:rFonts w:cstheme="minorHAnsi"/>
+        </w:rPr>
+        <w:t xml:space="preserve"> </w:t>
+      </w:r>
+    </w:p>
+    <w:p>
+      <w:pPr>
+        <w:jc w:val="both"/>
+        <w:rPr>
+          <w:rFonts w:cstheme="minorHAnsi"/>
+        </w:rPr>
+      </w:pPr>
+      <w:r>
+        <w:rPr>
+          <w:rFonts w:cstheme="minorHAnsi"/>
+          <w:b/>
+          <w:bCs/>
+        </w:rPr>
+        <w:t xml:space="preserve">git fetch </w:t>
+      </w:r>
+      <w:r>
+        <w:rPr>
+          <w:rFonts w:cstheme="minorHAnsi"/>
+          <w:b/>
+          <w:bCs/>
+          <w:i/>
+          <w:iCs/>
+        </w:rPr>
+        <w:t>origin</w:t>
+      </w:r>
+      <w:r>
+        <w:rPr>
+          <w:rFonts w:cstheme="minorHAnsi"/>
+        </w:rPr>
+        <w:t xml:space="preserve"> -&gt; send modification from remote repo to local repo</w:t>
+      </w:r>
+      <w:r>
+        <w:rPr>
+          <w:rFonts w:cstheme="minorHAnsi"/>
+        </w:rPr>
+        <w:t xml:space="preserve"> i.e. </w:t>
+      </w:r>
+      <w:r>
+        <w:rPr>
+          <w:rFonts w:cstheme="minorHAnsi"/>
+        </w:rPr>
+        <w:t>notifies on updates to the github</w:t>
+      </w:r>
+      <w:r>
+        <w:rPr>
+          <w:rFonts w:cstheme="minorHAnsi"/>
+        </w:rPr>
+        <w:t xml:space="preserve"> repo that might not be yet implemented in the local repo</w:t>
+      </w:r>
+    </w:p>
+    <w:p>
+      <w:pPr>
+        <w:jc w:val="both"/>
+        <w:rPr>
+          <w:rFonts w:cstheme="minorHAnsi"/>
+        </w:rPr>
+      </w:pPr>
+      <w:r>
+        <w:rPr>
+          <w:rFonts w:cstheme="minorHAnsi"/>
+          <w:b/>
+          <w:bCs/>
+        </w:rPr>
+        <w:t xml:space="preserve">git merge </w:t>
+      </w:r>
+      <w:r>
+        <w:rPr>
+          <w:rFonts w:cstheme="minorHAnsi"/>
+          <w:b/>
+          <w:bCs/>
+          <w:i/>
+          <w:iCs/>
+        </w:rPr>
+        <w:t>origin/master</w:t>
+      </w:r>
+      <w:r>
+        <w:rPr>
+          <w:rFonts w:cstheme="minorHAnsi"/>
+        </w:rPr>
+        <w:t xml:space="preserve"> -&gt; </w:t>
+      </w:r>
+      <w:r>
+        <w:rPr>
+          <w:rFonts w:cstheme="minorHAnsi"/>
+        </w:rPr>
+        <w:t>merge the remote with the local repo</w:t>
+      </w:r>
+    </w:p>
+    <w:p>
+      <w:pPr>
+        <w:jc w:val="both"/>
+        <w:rPr>
+          <w:rFonts w:cstheme="minorHAnsi"/>
+        </w:rPr>
+      </w:pPr>
+      <w:r>
+        <w:rPr>
+          <w:rFonts w:cstheme="minorHAnsi"/>
+          <w:b/>
+          <w:bCs/>
+        </w:rPr>
+        <w:t>git merge &lt;name&gt;/master</w:t>
+      </w:r>
+      <w:r>
+        <w:rPr>
+          <w:rFonts w:cstheme="minorHAnsi"/>
+        </w:rPr>
+        <w:t xml:space="preserve"> -&gt; merge the </w:t>
+      </w:r>
+      <w:r>
+        <w:rPr>
+          <w:rFonts w:cstheme="minorHAnsi"/>
+        </w:rPr>
+        <w:t>remote with the local &lt;name&gt; repo. This could be in case the original github repo has been forked but a connection with the original needs to be maintained (and synchronised with the changes on the main one). For this reason a &lt;name&gt; local repo referring which can enable to implement the changes on the main(or original) repo to the forked version.</w:t>
+      </w:r>
+    </w:p>
+    <w:p>
+      <w:pPr>
+        <w:jc w:val="both"/>
+        <w:rPr>
+          <w:rFonts w:cstheme="minorHAnsi"/>
+        </w:rPr>
+      </w:pPr>
+      <w:r>
+        <w:rPr>
+          <w:rFonts w:cstheme="minorHAnsi"/>
+          <w:b/>
+          <w:bCs/>
+        </w:rPr>
+        <w:t>git pull</w:t>
+      </w:r>
+      <w:r>
+        <w:rPr>
+          <w:rFonts w:cstheme="minorHAnsi"/>
+        </w:rPr>
+        <w:t xml:space="preserve"> would have done the same as git fetch origin + git merge origin/master</w:t>
+      </w:r>
+      <w:r>
+        <w:rPr>
+          <w:rFonts w:cstheme="minorHAnsi"/>
+        </w:rPr>
+        <w:t>. However is better to keep them separate to avoid unexpected merges.</w:t>
+      </w:r>
+    </w:p>
+    <w:p>
+      <w:pPr>
+        <w:jc w:val="both"/>
+        <w:rPr>
+          <w:rFonts w:cstheme="minorHAnsi"/>
+        </w:rPr>
+      </w:pPr>
+      <w:r>
+        <w:rPr>
+          <w:rFonts w:cstheme="minorHAnsi"/>
+          <w:b/>
+          <w:bCs/>
+        </w:rPr>
+        <w:t>git push --follow-tags</w:t>
+      </w:r>
+      <w:r>
+        <w:rPr>
+          <w:rFonts w:cstheme="minorHAnsi"/>
+        </w:rPr>
+        <w:t xml:space="preserve"> -&gt; push tags on Github</w:t>
+      </w:r>
+    </w:p>
+    <w:p>
+      <w:pPr>
+        <w:jc w:val="both"/>
+        <w:rPr>
+          <w:rFonts w:cstheme="minorHAnsi"/>
+        </w:rPr>
+      </w:pPr>
+      <w:r>
+        <w:rPr>
+          <w:rFonts w:cstheme="minorHAnsi"/>
+          <w:b/>
+          <w:bCs/>
+        </w:rPr>
+        <w:t>git stash</w:t>
+      </w:r>
+      <w:r>
+        <w:rPr>
+          <w:rFonts w:cstheme="minorHAnsi"/>
+        </w:rPr>
+        <w:t xml:space="preserve"> -&gt; </w:t>
+      </w:r>
+      <w:r>
+        <w:rPr>
+          <w:rFonts w:cstheme="minorHAnsi"/>
+        </w:rPr>
+        <w:t>save changes</w:t>
+      </w:r>
+      <w:r>
+        <w:rPr>
+          <w:rFonts w:cstheme="minorHAnsi"/>
+        </w:rPr>
+        <w:t xml:space="preserve"> to a file</w:t>
+      </w:r>
+      <w:r>
+        <w:rPr>
+          <w:rFonts w:cstheme="minorHAnsi"/>
+        </w:rPr>
+        <w:t xml:space="preserve"> thus allowing to switch to another branch without committing the changes on the current working branch. It’s sort of saving without staging or committing</w:t>
+      </w:r>
+      <w:r>
+        <w:rPr>
+          <w:rFonts w:cstheme="minorHAnsi"/>
+        </w:rPr>
+        <w:t>. The stashes are not deleted</w:t>
+      </w:r>
+      <w:r>
+        <w:rPr>
+          <w:rFonts w:cstheme="minorHAnsi"/>
+        </w:rPr>
+        <w:t xml:space="preserve"> even</w:t>
+      </w:r>
+      <w:r>
+        <w:rPr>
+          <w:rFonts w:cstheme="minorHAnsi"/>
+        </w:rPr>
+        <w:t xml:space="preserve"> after a commit so they can be reused</w:t>
+      </w:r>
+      <w:r>
+        <w:rPr>
+          <w:rFonts w:cstheme="minorHAnsi"/>
+        </w:rPr>
+        <w:t>.</w:t>
+      </w:r>
+    </w:p>
+    <w:p>
+      <w:pPr>
+        <w:jc w:val="both"/>
+        <w:rPr>
+          <w:rFonts w:cstheme="minorHAnsi"/>
+        </w:rPr>
+      </w:pPr>
+      <w:r>
+        <w:rPr>
+          <w:rFonts w:cstheme="minorHAnsi"/>
+          <w:noProof/>
+        </w:rPr>
+        <w:drawing>
+          <wp:inline distT="0" distB="0" distL="0" distR="0" wp14:anchorId="45CAD243" wp14:editId="4692A78D">
+            <wp:extent cx="1766047" cy="847614"/>
+            <wp:effectExtent l="0" t="0" r="5715" b="0"/>
+            <wp:docPr id="2" name="Picture 2"/>
+            <wp:cNvGraphicFramePr>
+              <a:graphicFrameLocks xmlns:a="http://schemas.openxmlformats.org/drawingml/2006/main" noChangeAspect="1"/>
+            </wp:cNvGraphicFramePr>
+            <a:graphic xmlns:a="http://schemas.openxmlformats.org/drawingml/2006/main">
+              <a:graphicData uri="http://schemas.openxmlformats.org/drawingml/2006/picture">
+                <pic:pic xmlns:pic="http://schemas.openxmlformats.org/drawingml/2006/picture">
+                  <pic:nvPicPr>
+                    <pic:cNvPr id="0" name="Picture 2"/>
+                    <pic:cNvPicPr>
+                      <a:picLocks noChangeAspect="1" noChangeArrowheads="1"/>
+                    </pic:cNvPicPr>
+                  </pic:nvPicPr>
+                  <pic:blipFill>
+                    <a:blip r:embed="rId4" cstate="print">
+                      <a:extLst>
+                        <a:ext uri="{28A0092B-C50C-407E-A947-70E740481C1C}">
+                          <a14:useLocalDpi xmlns:a14="http://schemas.microsoft.com/office/drawing/2010/main" val="0"/>
+                        </a:ext>
+                      </a:extLst>
+                    </a:blip>
+                    <a:srcRect/>
+                    <a:stretch>
+                      <a:fillRect/>
+                    </a:stretch>
+                  </pic:blipFill>
+                  <pic:spPr bwMode="auto">
+                    <a:xfrm>
+                      <a:off x="0" y="0"/>
+                      <a:ext cx="1780403" cy="854504"/>
+                    </a:xfrm>
+                    <a:prstGeom prst="rect">
+                      <a:avLst/>
+                    </a:prstGeom>
+                    <a:noFill/>
+                    <a:ln>
+                      <a:noFill/>
+                    </a:ln>
+                  </pic:spPr>
+                </pic:pic>
+              </a:graphicData>
+            </a:graphic>
+          </wp:inline>
+        </w:drawing>
+      </w:r>
+    </w:p>
+    <w:p>
+      <w:pPr>
+        <w:jc w:val="both"/>
+        <w:rPr>
+          <w:rFonts w:cstheme="minorHAnsi"/>
+        </w:rPr>
+      </w:pPr>
+      <w:r>
+        <w:rPr>
+          <w:rFonts w:cstheme="minorHAnsi"/>
+          <w:b/>
+          <w:bCs/>
+        </w:rPr>
+        <w:t>git stash list</w:t>
+      </w:r>
+      <w:r>
+        <w:rPr>
+          <w:rFonts w:cstheme="minorHAnsi"/>
+        </w:rPr>
+        <w:t xml:space="preserve"> -&gt; list all stashes</w:t>
+      </w:r>
+    </w:p>
+    <w:p>
+      <w:pPr>
+        <w:jc w:val="both"/>
+        <w:rPr>
+          <w:rFonts w:cstheme="minorHAnsi"/>
+        </w:rPr>
+      </w:pPr>
+      <w:r>
+        <w:rPr>
+          <w:rFonts w:cstheme="minorHAnsi"/>
+          <w:b/>
+          <w:bCs/>
+        </w:rPr>
+        <w:t>git stash list -p</w:t>
+      </w:r>
+      <w:r>
+        <w:rPr>
+          <w:rFonts w:cstheme="minorHAnsi"/>
+        </w:rPr>
+        <w:t xml:space="preserve"> -&gt; shows the files with modification highlighted </w:t>
+      </w:r>
+    </w:p>
+    <w:p>
+      <w:pPr>
+        <w:jc w:val="both"/>
+        <w:rPr>
+          <w:rFonts w:cstheme="minorHAnsi"/>
+        </w:rPr>
+      </w:pPr>
+      <w:r>
+        <w:rPr>
+          <w:rFonts w:cstheme="minorHAnsi"/>
+          <w:b/>
+          <w:bCs/>
+        </w:rPr>
+        <w:t>git stash apply</w:t>
+      </w:r>
+      <w:r>
+        <w:rPr>
+          <w:rFonts w:cstheme="minorHAnsi"/>
+        </w:rPr>
+        <w:t xml:space="preserve"> -&gt; apply the most recent stash</w:t>
+      </w:r>
+    </w:p>
+    <w:p>
+      <w:pPr>
+        <w:jc w:val="both"/>
+        <w:rPr>
+          <w:rFonts w:cstheme="minorHAnsi"/>
+        </w:rPr>
+      </w:pPr>
+      <w:r>
+        <w:rPr>
+          <w:rFonts w:cstheme="minorHAnsi"/>
+          <w:b/>
+          <w:bCs/>
+        </w:rPr>
+        <w:t xml:space="preserve">git </w:t>
+      </w:r>
+      <w:r>
+        <w:rPr>
+          <w:rFonts w:cstheme="minorHAnsi"/>
+          <w:b/>
+          <w:bCs/>
+        </w:rPr>
+        <w:t>stash save “</w:t>
+      </w:r>
       <w:r>
         <w:rPr>
           <w:rFonts w:cstheme="minorHAnsi"/>
@@ -1106,904 +2350,1172 @@
           <w:rFonts w:cstheme="minorHAnsi"/>
           <w:b/>
           <w:bCs/>
-          <w:i/>
-          <w:iCs/>
-        </w:rPr>
-        <w:t>_to_type</w:t>
-      </w:r>
-      <w:proofErr w:type="spellEnd"/>
-      <w:r>
-        <w:rPr>
-          <w:rFonts w:cstheme="minorHAnsi"/>
-          <w:b/>
-          <w:bCs/>
-          <w:i/>
-          <w:iCs/>
         </w:rPr>
         <w:t>”</w:t>
       </w:r>
       <w:r>
         <w:rPr>
           <w:rFonts w:cstheme="minorHAnsi"/>
-          <w:i/>
-          <w:iCs/>
-        </w:rPr>
-        <w:t xml:space="preserve"> </w:t>
-      </w:r>
-      <w:r>
-        <w:rPr>
-          <w:rFonts w:cstheme="minorHAnsi"/>
-        </w:rPr>
-        <w:t>-&gt; commit with the possibility to directly type a message</w:t>
-      </w:r>
-    </w:p>
-    <w:p>
-      <w:pPr>
-        <w:jc w:val="both"/>
-        <w:rPr>
-          <w:rFonts w:cstheme="minorHAnsi"/>
-        </w:rPr>
-      </w:pPr>
-      <w:r>
-        <w:rPr>
-          <w:rFonts w:cstheme="minorHAnsi"/>
-          <w:b/>
-          <w:bCs/>
-        </w:rPr>
-        <w:t>git commit –amend -m “</w:t>
-      </w:r>
-      <w:proofErr w:type="spellStart"/>
-      <w:r>
-        <w:rPr>
-          <w:rFonts w:cstheme="minorHAnsi"/>
-          <w:b/>
-          <w:bCs/>
-          <w:i/>
-          <w:iCs/>
-        </w:rPr>
-        <w:t>message_to_type</w:t>
-      </w:r>
-      <w:proofErr w:type="spellEnd"/>
-      <w:r>
-        <w:rPr>
-          <w:rFonts w:cstheme="minorHAnsi"/>
-          <w:b/>
-          <w:bCs/>
-        </w:rPr>
-        <w:t>”</w:t>
-      </w:r>
-      <w:r>
-        <w:rPr>
-          <w:rFonts w:cstheme="minorHAnsi"/>
-        </w:rPr>
-        <w:t xml:space="preserve"> -&gt; </w:t>
-      </w:r>
-      <w:r>
-        <w:rPr>
-          <w:rFonts w:cstheme="minorHAnsi"/>
-        </w:rPr>
-        <w:t>instead of creating a new commit</w:t>
-      </w:r>
-    </w:p>
-    <w:p>
-      <w:pPr>
-        <w:jc w:val="both"/>
-        <w:rPr>
-          <w:rFonts w:cstheme="minorHAnsi"/>
-        </w:rPr>
-      </w:pPr>
-      <w:r>
-        <w:rPr>
-          <w:rFonts w:cstheme="minorHAnsi"/>
-          <w:b/>
-          <w:bCs/>
-        </w:rPr>
-        <w:t xml:space="preserve">git reset </w:t>
-      </w:r>
-      <w:r>
-        <w:rPr>
-          <w:rFonts w:cstheme="minorHAnsi"/>
-          <w:b/>
-          <w:bCs/>
-        </w:rPr>
-        <w:t>--</w:t>
-      </w:r>
-      <w:r>
-        <w:rPr>
-          <w:rFonts w:cstheme="minorHAnsi"/>
-          <w:b/>
-          <w:bCs/>
-        </w:rPr>
-        <w:t>soft &lt;commit&gt;</w:t>
-      </w:r>
-      <w:r>
-        <w:rPr>
-          <w:rFonts w:cstheme="minorHAnsi"/>
-        </w:rPr>
-        <w:t xml:space="preserve"> </w:t>
-      </w:r>
-      <w:r>
-        <w:rPr>
-          <w:rFonts w:cstheme="minorHAnsi"/>
-        </w:rPr>
-        <w:tab/>
-      </w:r>
-      <w:r>
-        <w:rPr>
-          <w:rFonts w:cstheme="minorHAnsi"/>
-        </w:rPr>
-        <w:t xml:space="preserve">-&gt; </w:t>
-      </w:r>
-      <w:proofErr w:type="spellStart"/>
-      <w:r>
-        <w:rPr>
-          <w:rFonts w:cstheme="minorHAnsi"/>
-        </w:rPr>
-        <w:t>unstage</w:t>
-      </w:r>
-      <w:proofErr w:type="spellEnd"/>
-      <w:r>
-        <w:rPr>
-          <w:rFonts w:cstheme="minorHAnsi"/>
-        </w:rPr>
-        <w:t xml:space="preserve"> commits. Using –soft argument changes are kept in </w:t>
-      </w:r>
-      <w:proofErr w:type="spellStart"/>
-      <w:r>
-        <w:rPr>
-          <w:rFonts w:cstheme="minorHAnsi"/>
-        </w:rPr>
-        <w:t>th</w:t>
-      </w:r>
-      <w:proofErr w:type="spellEnd"/>
-      <w:r>
-        <w:rPr>
-          <w:rFonts w:cstheme="minorHAnsi"/>
-        </w:rPr>
-        <w:t xml:space="preserve"> working directory and index (they are not in the </w:t>
-      </w:r>
-      <w:proofErr w:type="spellStart"/>
-      <w:r>
-        <w:rPr>
-          <w:rFonts w:cstheme="minorHAnsi"/>
-        </w:rPr>
-        <w:t>Git</w:t>
-      </w:r>
-      <w:proofErr w:type="spellEnd"/>
-      <w:r>
-        <w:rPr>
-          <w:rFonts w:cstheme="minorHAnsi"/>
-        </w:rPr>
-        <w:t xml:space="preserve"> repo anymore)</w:t>
-      </w:r>
-    </w:p>
-    <w:p>
-      <w:pPr>
-        <w:jc w:val="both"/>
-        <w:rPr>
-          <w:rFonts w:cstheme="minorHAnsi"/>
-        </w:rPr>
-      </w:pPr>
-      <w:r>
-        <w:rPr>
-          <w:rFonts w:cstheme="minorHAnsi"/>
-          <w:b/>
-          <w:bCs/>
-        </w:rPr>
-        <w:t xml:space="preserve">git reset </w:t>
-      </w:r>
-      <w:r>
-        <w:rPr>
-          <w:rFonts w:cstheme="minorHAnsi"/>
-          <w:b/>
-          <w:bCs/>
-        </w:rPr>
-        <w:t>--</w:t>
-      </w:r>
-      <w:r>
-        <w:rPr>
-          <w:rFonts w:cstheme="minorHAnsi"/>
-          <w:b/>
-          <w:bCs/>
-        </w:rPr>
-        <w:t>hard</w:t>
-      </w:r>
-      <w:r>
-        <w:rPr>
-          <w:rFonts w:cstheme="minorHAnsi"/>
-          <w:b/>
-          <w:bCs/>
-        </w:rPr>
-        <w:t xml:space="preserve"> &lt;commit&gt;</w:t>
-      </w:r>
-      <w:r>
-        <w:rPr>
-          <w:rFonts w:cstheme="minorHAnsi"/>
-        </w:rPr>
-        <w:t xml:space="preserve"> </w:t>
-      </w:r>
-      <w:r>
-        <w:rPr>
-          <w:rFonts w:cstheme="minorHAnsi"/>
-        </w:rPr>
-        <w:tab/>
-        <w:t xml:space="preserve">-&gt; </w:t>
-      </w:r>
-      <w:proofErr w:type="spellStart"/>
-      <w:r>
-        <w:rPr>
-          <w:rFonts w:cstheme="minorHAnsi"/>
-        </w:rPr>
-        <w:t>unstage</w:t>
-      </w:r>
-      <w:proofErr w:type="spellEnd"/>
-      <w:r>
-        <w:rPr>
-          <w:rFonts w:cstheme="minorHAnsi"/>
-        </w:rPr>
-        <w:t xml:space="preserve"> commits on Git and discard all changes</w:t>
-      </w:r>
-      <w:r>
-        <w:rPr>
-          <w:rFonts w:cstheme="minorHAnsi"/>
-        </w:rPr>
-        <w:t>. All changes will be lost</w:t>
-      </w:r>
-    </w:p>
-    <w:p>
-      <w:pPr>
-        <w:jc w:val="both"/>
-        <w:rPr>
-          <w:rFonts w:cstheme="minorHAnsi"/>
-        </w:rPr>
-      </w:pPr>
-      <w:r>
-        <w:rPr>
-          <w:rFonts w:cstheme="minorHAnsi"/>
-          <w:b/>
-          <w:bCs/>
-        </w:rPr>
-        <w:t xml:space="preserve">git add </w:t>
-      </w:r>
-      <w:r>
-        <w:rPr>
-          <w:rFonts w:cstheme="minorHAnsi"/>
-          <w:b/>
-          <w:bCs/>
-        </w:rPr>
-        <w:t>--</w:t>
-      </w:r>
-      <w:r>
-        <w:rPr>
-          <w:rFonts w:cstheme="minorHAnsi"/>
-          <w:b/>
-          <w:bCs/>
-        </w:rPr>
-        <w:t>patch</w:t>
-      </w:r>
-      <w:r>
-        <w:rPr>
-          <w:rFonts w:cstheme="minorHAnsi"/>
-        </w:rPr>
-        <w:t xml:space="preserve"> -&gt; </w:t>
-      </w:r>
-      <w:r>
-        <w:rPr>
-          <w:rFonts w:cstheme="minorHAnsi"/>
-        </w:rPr>
-        <w:t>add only a certain part of a script. The reason is because one could want to keep separate commits for different meaningful additions</w:t>
-      </w:r>
-      <w:r>
-        <w:rPr>
-          <w:rFonts w:cstheme="minorHAnsi"/>
-        </w:rPr>
-        <w:t>. Once run the command Git will ask for each of the additional parts of the modified file if they have to be added or not.</w:t>
-      </w:r>
-      <w:r>
-        <w:rPr>
-          <w:rFonts w:cstheme="minorHAnsi"/>
-        </w:rPr>
-        <w:t xml:space="preserve"> The user will choose.</w:t>
-      </w:r>
-      <w:r>
-        <w:rPr>
-          <w:rFonts w:cstheme="minorHAnsi"/>
-        </w:rPr>
-        <w:t xml:space="preserve">  </w:t>
-      </w:r>
-    </w:p>
-    <w:p>
-      <w:pPr>
-        <w:jc w:val="both"/>
-        <w:rPr>
-          <w:rFonts w:cstheme="minorHAnsi"/>
-        </w:rPr>
-      </w:pPr>
-      <w:r>
-        <w:rPr>
-          <w:rFonts w:cstheme="minorHAnsi"/>
-          <w:b/>
-          <w:bCs/>
-        </w:rPr>
-        <w:t xml:space="preserve">git branch </w:t>
-      </w:r>
-      <w:proofErr w:type="spellStart"/>
-      <w:r>
-        <w:rPr>
-          <w:rFonts w:cstheme="minorHAnsi"/>
-          <w:b/>
-          <w:bCs/>
-          <w:i/>
-          <w:iCs/>
-        </w:rPr>
-        <w:t>branch_name</w:t>
-      </w:r>
-      <w:proofErr w:type="spellEnd"/>
-      <w:r>
-        <w:rPr>
-          <w:rFonts w:cstheme="minorHAnsi"/>
-        </w:rPr>
-        <w:t xml:space="preserve"> -&gt; create a branch for the existing project. The branch can be made with the scope of keeping separate a certain area of development</w:t>
-      </w:r>
-      <w:r>
-        <w:rPr>
-          <w:rFonts w:cstheme="minorHAnsi"/>
-        </w:rPr>
-        <w:t>, that could be a code section</w:t>
-      </w:r>
-    </w:p>
-    <w:p>
-      <w:pPr>
-        <w:jc w:val="both"/>
-        <w:rPr>
-          <w:rFonts w:cstheme="minorHAnsi"/>
-        </w:rPr>
-      </w:pPr>
-      <w:r>
-        <w:rPr>
-          <w:rFonts w:cstheme="minorHAnsi"/>
-          <w:b/>
-          <w:bCs/>
-        </w:rPr>
-        <w:t xml:space="preserve">git branch -d </w:t>
-      </w:r>
-      <w:proofErr w:type="spellStart"/>
-      <w:r>
-        <w:rPr>
-          <w:rFonts w:cstheme="minorHAnsi"/>
-          <w:b/>
-          <w:bCs/>
-          <w:i/>
-          <w:iCs/>
-        </w:rPr>
-        <w:t>branch_name</w:t>
-      </w:r>
-      <w:proofErr w:type="spellEnd"/>
-      <w:r>
-        <w:rPr>
-          <w:rFonts w:cstheme="minorHAnsi"/>
-        </w:rPr>
-        <w:t xml:space="preserve"> -&gt; delete branch named </w:t>
-      </w:r>
-      <w:proofErr w:type="spellStart"/>
-      <w:r>
-        <w:rPr>
-          <w:rFonts w:cstheme="minorHAnsi"/>
-          <w:i/>
-          <w:iCs/>
-        </w:rPr>
-        <w:t>branch_name</w:t>
-      </w:r>
-      <w:proofErr w:type="spellEnd"/>
-    </w:p>
-    <w:p>
-      <w:pPr>
-        <w:jc w:val="both"/>
-        <w:rPr>
-          <w:rFonts w:cstheme="minorHAnsi"/>
-        </w:rPr>
-      </w:pPr>
-      <w:r>
-        <w:rPr>
-          <w:rFonts w:cstheme="minorHAnsi"/>
-          <w:b/>
-          <w:bCs/>
+        </w:rPr>
+        <w:t xml:space="preserve"> -&gt; stash with message “message” that will be displayed in the list of stashes when ‘git stash list’ is called</w:t>
+      </w:r>
+    </w:p>
+    <w:p>
+      <w:pPr>
+        <w:jc w:val="both"/>
+        <w:rPr>
+          <w:rFonts w:cstheme="minorHAnsi"/>
+        </w:rPr>
+      </w:pPr>
+      <w:r>
+        <w:rPr>
+          <w:rFonts w:cstheme="minorHAnsi"/>
+          <w:b/>
+          <w:bCs/>
+        </w:rPr>
+        <w:t>git remote -v</w:t>
+      </w:r>
+      <w:r>
+        <w:rPr>
+          <w:rFonts w:cstheme="minorHAnsi"/>
+        </w:rPr>
+        <w:t xml:space="preserve"> -&gt; show the full location of a remote repository (on github)</w:t>
+      </w:r>
+    </w:p>
+    <w:p>
+      <w:pPr>
+        <w:jc w:val="both"/>
+        <w:rPr>
+          <w:rFonts w:cstheme="minorHAnsi"/>
+          <w:b/>
+          <w:bCs/>
+          <w:sz w:val="24"/>
+          <w:szCs w:val="24"/>
+        </w:rPr>
+      </w:pPr>
+      <w:r>
+        <w:rPr>
+          <w:rFonts w:cstheme="minorHAnsi"/>
+          <w:b/>
+          <w:bCs/>
+          <w:sz w:val="24"/>
+          <w:szCs w:val="24"/>
+        </w:rPr>
+        <w:br w:type="page"/>
+      </w:r>
+    </w:p>
+    <w:p>
+      <w:pPr>
+        <w:jc w:val="both"/>
+        <w:rPr>
+          <w:rFonts w:cstheme="minorHAnsi"/>
+          <w:b/>
+          <w:bCs/>
+          <w:sz w:val="24"/>
+          <w:szCs w:val="24"/>
+        </w:rPr>
+      </w:pPr>
+      <w:r>
+        <w:rPr>
+          <w:rFonts w:cstheme="minorHAnsi"/>
+          <w:b/>
+          <w:bCs/>
+          <w:sz w:val="24"/>
+          <w:szCs w:val="24"/>
+        </w:rPr>
+        <w:lastRenderedPageBreak/>
+        <w:t>FAQ</w:t>
+      </w:r>
+    </w:p>
+    <w:p>
+      <w:pPr>
+        <w:jc w:val="both"/>
+        <w:rPr>
+          <w:rFonts w:cstheme="minorHAnsi"/>
+          <w:b/>
+          <w:bCs/>
+          <w:i/>
+          <w:iCs/>
+        </w:rPr>
+      </w:pPr>
+      <w:r>
+        <w:rPr>
+          <w:rFonts w:cstheme="minorHAnsi"/>
+          <w:b/>
+          <w:bCs/>
+          <w:i/>
+          <w:iCs/>
+        </w:rPr>
+        <w:t>How to know the status of files in the working tree and staging area?</w:t>
+      </w:r>
+    </w:p>
+    <w:p>
+      <w:pPr>
+        <w:jc w:val="both"/>
+        <w:rPr>
+          <w:rFonts w:cstheme="minorHAnsi"/>
+        </w:rPr>
+      </w:pPr>
+      <w:r>
+        <w:rPr>
+          <w:rFonts w:cstheme="minorHAnsi"/>
+        </w:rPr>
+        <w:t>git status</w:t>
+      </w:r>
+    </w:p>
+    <w:p>
+      <w:pPr>
+        <w:jc w:val="both"/>
+        <w:rPr>
+          <w:rFonts w:cstheme="minorHAnsi"/>
+          <w:b/>
+          <w:bCs/>
+          <w:i/>
+          <w:iCs/>
+        </w:rPr>
+      </w:pPr>
+      <w:r>
+        <w:rPr>
+          <w:rFonts w:cstheme="minorHAnsi"/>
+          <w:b/>
+          <w:bCs/>
+          <w:i/>
+          <w:iCs/>
+        </w:rPr>
+        <w:t>How to overwrite an un-staged working tree change?</w:t>
+      </w:r>
+    </w:p>
+    <w:p>
+      <w:pPr>
+        <w:jc w:val="both"/>
+        <w:rPr>
+          <w:rFonts w:cstheme="minorHAnsi"/>
+        </w:rPr>
+      </w:pPr>
+      <w:r>
+        <w:rPr>
+          <w:rFonts w:cstheme="minorHAnsi"/>
         </w:rPr>
         <w:t xml:space="preserve">git </w:t>
       </w:r>
       <w:r>
         <w:rPr>
           <w:rFonts w:cstheme="minorHAnsi"/>
-          <w:b/>
-          <w:bCs/>
-        </w:rPr>
-        <w:t>checkout</w:t>
-      </w:r>
-      <w:r>
-        <w:rPr>
-          <w:rFonts w:cstheme="minorHAnsi"/>
-          <w:b/>
-          <w:bCs/>
-        </w:rPr>
-        <w:t xml:space="preserve"> </w:t>
-      </w:r>
-      <w:proofErr w:type="spellStart"/>
-      <w:r>
-        <w:rPr>
-          <w:rFonts w:cstheme="minorHAnsi"/>
-          <w:b/>
-          <w:bCs/>
-          <w:i/>
-          <w:iCs/>
-        </w:rPr>
-        <w:t>branch_name</w:t>
-      </w:r>
-      <w:proofErr w:type="spellEnd"/>
-      <w:r>
-        <w:rPr>
-          <w:rFonts w:cstheme="minorHAnsi"/>
-        </w:rPr>
-        <w:t xml:space="preserve"> -&gt; </w:t>
-      </w:r>
-      <w:r>
-        <w:rPr>
-          <w:rFonts w:cstheme="minorHAnsi"/>
-        </w:rPr>
-        <w:t xml:space="preserve">activate and </w:t>
-      </w:r>
-      <w:r>
-        <w:rPr>
-          <w:rFonts w:cstheme="minorHAnsi"/>
-        </w:rPr>
-        <w:t xml:space="preserve">go into a branch specified by </w:t>
-      </w:r>
-      <w:proofErr w:type="spellStart"/>
-      <w:r>
-        <w:rPr>
-          <w:rFonts w:cstheme="minorHAnsi"/>
-        </w:rPr>
-        <w:t>branch_name</w:t>
-      </w:r>
-      <w:proofErr w:type="spellEnd"/>
-    </w:p>
-    <w:p>
-      <w:pPr>
-        <w:jc w:val="both"/>
-        <w:rPr>
-          <w:rFonts w:cstheme="minorHAnsi"/>
-        </w:rPr>
-      </w:pPr>
-      <w:r>
-        <w:rPr>
-          <w:rFonts w:cstheme="minorHAnsi"/>
-        </w:rPr>
-        <w:t xml:space="preserve">to let git ignore files or folders a txt file called </w:t>
-      </w:r>
-      <w:r>
-        <w:rPr>
-          <w:rFonts w:cstheme="minorHAnsi"/>
-          <w:b/>
-          <w:bCs/>
-        </w:rPr>
-        <w:t>.</w:t>
-      </w:r>
-      <w:proofErr w:type="spellStart"/>
-      <w:r>
-        <w:rPr>
-          <w:rFonts w:cstheme="minorHAnsi"/>
-          <w:b/>
-          <w:bCs/>
-        </w:rPr>
-        <w:t>gitignore</w:t>
-      </w:r>
-      <w:proofErr w:type="spellEnd"/>
-      <w:r>
-        <w:rPr>
-          <w:rFonts w:cstheme="minorHAnsi"/>
-        </w:rPr>
-        <w:t xml:space="preserve"> has to be created, where the name of ignored items can be listed</w:t>
-      </w:r>
-      <w:r>
-        <w:rPr>
-          <w:rFonts w:cstheme="minorHAnsi"/>
-        </w:rPr>
-        <w:t>. If git status is called then it will not include in the list the files/folders that should be ignored</w:t>
-      </w:r>
-    </w:p>
-    <w:p>
-      <w:pPr>
-        <w:jc w:val="both"/>
-        <w:rPr>
-          <w:rFonts w:cstheme="minorHAnsi"/>
-        </w:rPr>
-      </w:pPr>
-    </w:p>
-    <w:p>
-      <w:pPr>
-        <w:jc w:val="both"/>
-        <w:rPr>
-          <w:rFonts w:cstheme="minorHAnsi"/>
-          <w:i/>
-          <w:iCs/>
-        </w:rPr>
-      </w:pPr>
-      <w:r>
-        <w:rPr>
-          <w:rFonts w:cstheme="minorHAnsi"/>
-          <w:b/>
-          <w:bCs/>
-        </w:rPr>
-        <w:t xml:space="preserve">git remote add </w:t>
-      </w:r>
-      <w:r>
-        <w:rPr>
-          <w:rFonts w:cstheme="minorHAnsi"/>
-          <w:b/>
-          <w:bCs/>
-          <w:i/>
-          <w:iCs/>
-        </w:rPr>
-        <w:t>origin</w:t>
-      </w:r>
-      <w:r>
-        <w:rPr>
-          <w:rFonts w:cstheme="minorHAnsi"/>
-          <w:b/>
-          <w:bCs/>
-        </w:rPr>
-        <w:t xml:space="preserve"> </w:t>
-      </w:r>
-      <w:proofErr w:type="spellStart"/>
-      <w:r>
-        <w:rPr>
-          <w:rFonts w:cstheme="minorHAnsi"/>
-          <w:b/>
-          <w:bCs/>
-          <w:i/>
-          <w:iCs/>
-        </w:rPr>
-        <w:t>url</w:t>
-      </w:r>
-      <w:proofErr w:type="spellEnd"/>
-      <w:r>
-        <w:rPr>
-          <w:rFonts w:cstheme="minorHAnsi"/>
-          <w:b/>
-          <w:bCs/>
-        </w:rPr>
-        <w:t xml:space="preserve"> </w:t>
-      </w:r>
-      <w:r>
-        <w:rPr>
-          <w:rFonts w:cstheme="minorHAnsi"/>
-        </w:rPr>
-        <w:t xml:space="preserve">-&gt; </w:t>
-      </w:r>
-      <w:r>
-        <w:rPr>
-          <w:rFonts w:cstheme="minorHAnsi"/>
-        </w:rPr>
-        <w:t xml:space="preserve">add the </w:t>
-      </w:r>
-      <w:proofErr w:type="spellStart"/>
-      <w:r>
-        <w:rPr>
-          <w:rFonts w:cstheme="minorHAnsi"/>
-        </w:rPr>
-        <w:t>github</w:t>
-      </w:r>
-      <w:proofErr w:type="spellEnd"/>
-      <w:r>
-        <w:rPr>
-          <w:rFonts w:cstheme="minorHAnsi"/>
-        </w:rPr>
-        <w:t xml:space="preserve"> (remote)</w:t>
-      </w:r>
-      <w:r>
-        <w:rPr>
-          <w:rFonts w:cstheme="minorHAnsi"/>
-        </w:rPr>
-        <w:t xml:space="preserve"> repo to </w:t>
-      </w:r>
-      <w:r>
-        <w:rPr>
-          <w:rFonts w:cstheme="minorHAnsi"/>
-        </w:rPr>
-        <w:t>local repo</w:t>
-      </w:r>
-      <w:r>
-        <w:rPr>
-          <w:rFonts w:cstheme="minorHAnsi"/>
-        </w:rPr>
-        <w:t xml:space="preserve">. </w:t>
-      </w:r>
-      <w:r>
-        <w:rPr>
-          <w:rFonts w:cstheme="minorHAnsi"/>
-          <w:i/>
-          <w:iCs/>
-        </w:rPr>
-        <w:t>Origin</w:t>
-      </w:r>
-      <w:r>
-        <w:rPr>
-          <w:rFonts w:cstheme="minorHAnsi"/>
-        </w:rPr>
-        <w:t xml:space="preserve"> is a conventional name to indicate the repo at that </w:t>
-      </w:r>
-      <w:proofErr w:type="spellStart"/>
-      <w:r>
-        <w:rPr>
-          <w:rFonts w:cstheme="minorHAnsi"/>
-          <w:i/>
-          <w:iCs/>
-        </w:rPr>
-        <w:t>url</w:t>
-      </w:r>
-      <w:proofErr w:type="spellEnd"/>
-    </w:p>
-    <w:p>
-      <w:pPr>
-        <w:jc w:val="both"/>
-        <w:rPr>
-          <w:rFonts w:cstheme="minorHAnsi"/>
-        </w:rPr>
-      </w:pPr>
-      <w:r>
-        <w:rPr>
-          <w:rFonts w:cstheme="minorHAnsi"/>
-          <w:b/>
-          <w:bCs/>
-        </w:rPr>
-        <w:t xml:space="preserve">git push </w:t>
-      </w:r>
-      <w:r>
-        <w:rPr>
-          <w:rFonts w:cstheme="minorHAnsi"/>
-          <w:b/>
-          <w:bCs/>
-          <w:i/>
-          <w:iCs/>
-        </w:rPr>
-        <w:t>origin master</w:t>
-      </w:r>
-      <w:r>
-        <w:rPr>
-          <w:rFonts w:cstheme="minorHAnsi"/>
-        </w:rPr>
-        <w:t xml:space="preserve"> -&gt; push the commit from the local repository </w:t>
-      </w:r>
-      <w:r>
-        <w:rPr>
-          <w:rFonts w:cstheme="minorHAnsi"/>
-          <w:i/>
-          <w:iCs/>
-        </w:rPr>
-        <w:t>master</w:t>
-      </w:r>
-      <w:r>
-        <w:rPr>
-          <w:rFonts w:cstheme="minorHAnsi"/>
-        </w:rPr>
-        <w:t xml:space="preserve"> to </w:t>
-      </w:r>
-      <w:proofErr w:type="spellStart"/>
-      <w:r>
-        <w:rPr>
-          <w:rFonts w:cstheme="minorHAnsi"/>
-        </w:rPr>
-        <w:t>github</w:t>
-      </w:r>
-      <w:proofErr w:type="spellEnd"/>
-      <w:r>
-        <w:rPr>
-          <w:rFonts w:cstheme="minorHAnsi"/>
-        </w:rPr>
-        <w:t xml:space="preserve"> repository </w:t>
-      </w:r>
-      <w:r>
-        <w:rPr>
-          <w:rFonts w:cstheme="minorHAnsi"/>
-          <w:i/>
-          <w:iCs/>
-        </w:rPr>
-        <w:t>origin</w:t>
-      </w:r>
-      <w:r>
-        <w:rPr>
-          <w:rFonts w:cstheme="minorHAnsi"/>
-        </w:rPr>
-        <w:t xml:space="preserve"> </w:t>
-      </w:r>
-    </w:p>
-    <w:p>
-      <w:pPr>
-        <w:jc w:val="both"/>
-        <w:rPr>
-          <w:rFonts w:cstheme="minorHAnsi"/>
-          <w:i/>
-          <w:iCs/>
-        </w:rPr>
-      </w:pPr>
-    </w:p>
-    <w:p>
-      <w:pPr>
-        <w:jc w:val="both"/>
-        <w:rPr>
-          <w:rFonts w:cstheme="minorHAnsi"/>
-        </w:rPr>
-      </w:pPr>
-      <w:r>
-        <w:rPr>
-          <w:rFonts w:cstheme="minorHAnsi"/>
-          <w:b/>
-          <w:bCs/>
-        </w:rPr>
-        <w:t xml:space="preserve">git merge </w:t>
-      </w:r>
-      <w:proofErr w:type="spellStart"/>
-      <w:r>
-        <w:rPr>
-          <w:rFonts w:cstheme="minorHAnsi"/>
-          <w:b/>
-          <w:bCs/>
-          <w:i/>
-          <w:iCs/>
-        </w:rPr>
-        <w:t>branch_name</w:t>
-      </w:r>
-      <w:proofErr w:type="spellEnd"/>
-      <w:r>
-        <w:rPr>
-          <w:rFonts w:cstheme="minorHAnsi"/>
-        </w:rPr>
-        <w:t xml:space="preserve"> -&gt; </w:t>
-      </w:r>
-      <w:r>
-        <w:rPr>
-          <w:rFonts w:cstheme="minorHAnsi"/>
-        </w:rPr>
-        <w:t xml:space="preserve">merging a branch into the main </w:t>
-      </w:r>
-      <w:r>
-        <w:rPr>
-          <w:rFonts w:cstheme="minorHAnsi"/>
-        </w:rPr>
-        <w:t>folder. This way the code in the branch is also included in the main code</w:t>
-      </w:r>
-    </w:p>
-    <w:p>
-      <w:pPr>
-        <w:jc w:val="both"/>
-        <w:rPr>
-          <w:rFonts w:cstheme="minorHAnsi"/>
-        </w:rPr>
-      </w:pPr>
-      <w:r>
-        <w:rPr>
-          <w:rFonts w:cstheme="minorHAnsi"/>
-          <w:b/>
-          <w:bCs/>
-        </w:rPr>
-        <w:t xml:space="preserve">git fetch </w:t>
-      </w:r>
-      <w:r>
-        <w:rPr>
-          <w:rFonts w:cstheme="minorHAnsi"/>
-          <w:b/>
-          <w:bCs/>
-          <w:i/>
-          <w:iCs/>
-        </w:rPr>
-        <w:t>origin</w:t>
-      </w:r>
-      <w:r>
-        <w:rPr>
-          <w:rFonts w:cstheme="minorHAnsi"/>
-        </w:rPr>
-        <w:t xml:space="preserve"> -&gt; send modification from remote repo to local repo</w:t>
-      </w:r>
-    </w:p>
-    <w:p>
-      <w:pPr>
-        <w:jc w:val="both"/>
-        <w:rPr>
-          <w:rFonts w:cstheme="minorHAnsi"/>
-        </w:rPr>
-      </w:pPr>
-      <w:r>
-        <w:rPr>
-          <w:rFonts w:cstheme="minorHAnsi"/>
-          <w:b/>
-          <w:bCs/>
-        </w:rPr>
-        <w:t xml:space="preserve">git merge </w:t>
-      </w:r>
-      <w:r>
-        <w:rPr>
-          <w:rFonts w:cstheme="minorHAnsi"/>
-          <w:b/>
-          <w:bCs/>
-          <w:i/>
-          <w:iCs/>
-        </w:rPr>
-        <w:t>origin/master</w:t>
-      </w:r>
-      <w:r>
-        <w:rPr>
-          <w:rFonts w:cstheme="minorHAnsi"/>
-        </w:rPr>
-        <w:t xml:space="preserve"> -&gt; </w:t>
-      </w:r>
-      <w:r>
-        <w:rPr>
-          <w:rFonts w:cstheme="minorHAnsi"/>
-        </w:rPr>
-        <w:t>merge the remote with the local repo</w:t>
-      </w:r>
-    </w:p>
-    <w:p>
-      <w:pPr>
-        <w:jc w:val="both"/>
-        <w:rPr>
-          <w:rFonts w:cstheme="minorHAnsi"/>
-        </w:rPr>
-      </w:pPr>
-      <w:r>
-        <w:rPr>
-          <w:rFonts w:cstheme="minorHAnsi"/>
-        </w:rPr>
-        <w:t>git pull would have done the same as git fetch origin + git merge origin/master</w:t>
-      </w:r>
-    </w:p>
-    <w:p>
-      <w:pPr>
-        <w:jc w:val="both"/>
-        <w:rPr>
-          <w:rFonts w:cstheme="minorHAnsi"/>
-        </w:rPr>
-      </w:pPr>
-      <w:r>
-        <w:rPr>
-          <w:rFonts w:cstheme="minorHAnsi"/>
-          <w:b/>
-          <w:bCs/>
-        </w:rPr>
-        <w:t>git push --follow-tags</w:t>
-      </w:r>
-      <w:r>
-        <w:rPr>
-          <w:rFonts w:cstheme="minorHAnsi"/>
-        </w:rPr>
-        <w:t xml:space="preserve"> -&gt; push tags on </w:t>
-      </w:r>
-      <w:proofErr w:type="spellStart"/>
-      <w:r>
-        <w:rPr>
-          <w:rFonts w:cstheme="minorHAnsi"/>
-        </w:rPr>
-        <w:t>Github</w:t>
-      </w:r>
-      <w:proofErr w:type="spellEnd"/>
-    </w:p>
-    <w:p>
-      <w:pPr>
-        <w:jc w:val="both"/>
-        <w:rPr>
-          <w:rFonts w:cstheme="minorHAnsi"/>
-        </w:rPr>
-      </w:pPr>
-    </w:p>
-    <w:p>
-      <w:pPr>
-        <w:jc w:val="both"/>
-        <w:rPr>
-          <w:rFonts w:cstheme="minorHAnsi"/>
-        </w:rPr>
-      </w:pPr>
-    </w:p>
-    <w:p>
-      <w:pPr>
+        </w:rPr>
+        <w:t>checkout -- &lt;filename&gt;</w:t>
+      </w:r>
+    </w:p>
+    <w:p>
+      <w:pPr>
+        <w:jc w:val="both"/>
+        <w:rPr>
+          <w:rFonts w:cstheme="minorHAnsi"/>
+          <w:b/>
+          <w:bCs/>
+          <w:i/>
+          <w:iCs/>
+        </w:rPr>
+      </w:pPr>
+      <w:r>
+        <w:rPr>
+          <w:rFonts w:cstheme="minorHAnsi"/>
+          <w:b/>
+          <w:bCs/>
+          <w:i/>
+          <w:iCs/>
+        </w:rPr>
+        <w:t>How to</w:t>
+      </w:r>
+      <w:r>
+        <w:rPr>
+          <w:rFonts w:cstheme="minorHAnsi"/>
+          <w:b/>
+          <w:bCs/>
+          <w:i/>
+          <w:iCs/>
+        </w:rPr>
+        <w:t xml:space="preserve"> unstage a snapshot </w:t>
+      </w:r>
+      <w:r>
+        <w:rPr>
+          <w:rFonts w:cstheme="minorHAnsi"/>
+          <w:b/>
+          <w:bCs/>
+          <w:i/>
+          <w:iCs/>
+        </w:rPr>
+        <w:t>and replace it with the latest commit</w:t>
+      </w:r>
+    </w:p>
+    <w:p>
+      <w:pPr>
+        <w:jc w:val="both"/>
+        <w:rPr>
+          <w:rFonts w:cstheme="minorHAnsi"/>
+        </w:rPr>
+      </w:pPr>
+      <w:r>
+        <w:rPr>
+          <w:rFonts w:cstheme="minorHAnsi"/>
+        </w:rPr>
+        <w:t xml:space="preserve">git </w:t>
+      </w:r>
+      <w:r>
+        <w:rPr>
+          <w:rFonts w:cstheme="minorHAnsi"/>
+        </w:rPr>
+        <w:t>reset HEAD &lt;filename&gt;</w:t>
+      </w:r>
+    </w:p>
+    <w:p>
+      <w:pPr>
+        <w:jc w:val="both"/>
+        <w:rPr>
+          <w:rFonts w:cstheme="minorHAnsi"/>
+          <w:b/>
+          <w:bCs/>
+          <w:i/>
+          <w:iCs/>
+        </w:rPr>
+      </w:pPr>
+      <w:r>
+        <w:rPr>
+          <w:rFonts w:cstheme="minorHAnsi"/>
+          <w:b/>
+          <w:bCs/>
+          <w:i/>
+          <w:iCs/>
+        </w:rPr>
+        <w:t>How to remove a file from a repo</w:t>
+      </w:r>
+      <w:r>
+        <w:rPr>
+          <w:rFonts w:cstheme="minorHAnsi"/>
+          <w:b/>
+          <w:bCs/>
+          <w:i/>
+          <w:iCs/>
+        </w:rPr>
+        <w:t xml:space="preserve"> (working tree and staging area/index)</w:t>
+      </w:r>
+    </w:p>
+    <w:p>
+      <w:pPr>
+        <w:jc w:val="both"/>
+        <w:rPr>
+          <w:rFonts w:cstheme="minorHAnsi"/>
+        </w:rPr>
+      </w:pPr>
+      <w:r>
+        <w:rPr>
+          <w:rFonts w:cstheme="minorHAnsi"/>
+        </w:rPr>
+        <w:t>Git rm &lt;filename&gt;</w:t>
+      </w:r>
+    </w:p>
+    <w:p>
+      <w:pPr>
+        <w:jc w:val="both"/>
+        <w:rPr>
+          <w:rFonts w:cstheme="minorHAnsi"/>
+          <w:b/>
+          <w:bCs/>
+        </w:rPr>
+      </w:pPr>
+      <w:r>
+        <w:rPr>
+          <w:rFonts w:cstheme="minorHAnsi"/>
+          <w:b/>
+          <w:bCs/>
+        </w:rPr>
+        <w:t xml:space="preserve">What is a </w:t>
+      </w:r>
+      <w:r>
+        <w:rPr>
+          <w:rFonts w:cstheme="minorHAnsi"/>
+          <w:b/>
+          <w:bCs/>
+        </w:rPr>
+        <w:t>‘</w:t>
+      </w:r>
+      <w:r>
+        <w:rPr>
+          <w:rFonts w:cstheme="minorHAnsi"/>
+          <w:b/>
+          <w:bCs/>
+        </w:rPr>
+        <w:t>detached head</w:t>
+      </w:r>
+      <w:r>
+        <w:rPr>
+          <w:rFonts w:cstheme="minorHAnsi"/>
+          <w:b/>
+          <w:bCs/>
+        </w:rPr>
+        <w:t>’</w:t>
+      </w:r>
+      <w:r>
+        <w:rPr>
+          <w:rFonts w:cstheme="minorHAnsi"/>
+          <w:b/>
+          <w:bCs/>
+        </w:rPr>
+        <w:t>?</w:t>
+      </w:r>
+    </w:p>
+    <w:p>
+      <w:pPr>
+        <w:jc w:val="both"/>
+        <w:rPr>
+          <w:rFonts w:cstheme="minorHAnsi"/>
+        </w:rPr>
+      </w:pPr>
+      <w:r>
+        <w:rPr>
+          <w:rFonts w:cstheme="minorHAnsi"/>
+        </w:rPr>
+        <w:t>When the pointer is referencing to a commit and not to a branch. Usually it happens after a ‘git checkout #####’</w:t>
+      </w:r>
+    </w:p>
+    <w:p>
+      <w:pPr>
+        <w:jc w:val="both"/>
+        <w:rPr>
+          <w:rFonts w:cstheme="minorHAnsi"/>
+        </w:rPr>
+      </w:pPr>
+      <w:r>
+        <w:rPr>
+          <w:rFonts w:cstheme="minorHAnsi"/>
+          <w:noProof/>
+        </w:rPr>
+        <w:drawing>
+          <wp:inline distT="0" distB="0" distL="0" distR="0" wp14:anchorId="1FBF10BC" wp14:editId="24414BE3">
+            <wp:extent cx="3782786" cy="1376316"/>
+            <wp:effectExtent l="0" t="0" r="8255" b="0"/>
+            <wp:docPr id="1" name="Picture 1"/>
+            <wp:cNvGraphicFramePr>
+              <a:graphicFrameLocks xmlns:a="http://schemas.openxmlformats.org/drawingml/2006/main" noChangeAspect="1"/>
+            </wp:cNvGraphicFramePr>
+            <a:graphic xmlns:a="http://schemas.openxmlformats.org/drawingml/2006/main">
+              <a:graphicData uri="http://schemas.openxmlformats.org/drawingml/2006/picture">
+                <pic:pic xmlns:pic="http://schemas.openxmlformats.org/drawingml/2006/picture">
+                  <pic:nvPicPr>
+                    <pic:cNvPr id="0" name="Picture 1"/>
+                    <pic:cNvPicPr>
+                      <a:picLocks noChangeAspect="1" noChangeArrowheads="1"/>
+                    </pic:cNvPicPr>
+                  </pic:nvPicPr>
+                  <pic:blipFill>
+                    <a:blip r:embed="rId5">
+                      <a:extLst>
+                        <a:ext uri="{28A0092B-C50C-407E-A947-70E740481C1C}">
+                          <a14:useLocalDpi xmlns:a14="http://schemas.microsoft.com/office/drawing/2010/main" val="0"/>
+                        </a:ext>
+                      </a:extLst>
+                    </a:blip>
+                    <a:srcRect/>
+                    <a:stretch>
+                      <a:fillRect/>
+                    </a:stretch>
+                  </pic:blipFill>
+                  <pic:spPr bwMode="auto">
+                    <a:xfrm>
+                      <a:off x="0" y="0"/>
+                      <a:ext cx="3791938" cy="1379646"/>
+                    </a:xfrm>
+                    <a:prstGeom prst="rect">
+                      <a:avLst/>
+                    </a:prstGeom>
+                    <a:noFill/>
+                    <a:ln>
+                      <a:noFill/>
+                    </a:ln>
+                  </pic:spPr>
+                </pic:pic>
+              </a:graphicData>
+            </a:graphic>
+          </wp:inline>
+        </w:drawing>
+      </w:r>
+    </w:p>
+    <w:p>
+      <w:pPr>
+        <w:jc w:val="both"/>
+        <w:rPr>
+          <w:rFonts w:cstheme="minorHAnsi"/>
+          <w:b/>
+          <w:bCs/>
+        </w:rPr>
+      </w:pPr>
+      <w:r>
+        <w:rPr>
+          <w:rFonts w:cstheme="minorHAnsi"/>
+          <w:b/>
+          <w:bCs/>
+        </w:rPr>
+        <w:t>How to get out of a detached head state?</w:t>
+      </w:r>
+    </w:p>
+    <w:p>
+      <w:pPr>
+        <w:jc w:val="both"/>
+        <w:rPr>
+          <w:rFonts w:cstheme="minorHAnsi"/>
+        </w:rPr>
+      </w:pPr>
+      <w:r>
+        <w:rPr>
+          <w:rFonts w:cstheme="minorHAnsi"/>
+        </w:rPr>
+        <w:t>By checking out a new branch on the commit we are on</w:t>
+      </w:r>
+    </w:p>
+    <w:p>
+      <w:pPr>
+        <w:jc w:val="both"/>
+        <w:rPr>
+          <w:rFonts w:cstheme="minorHAnsi"/>
+          <w:b/>
+          <w:bCs/>
+        </w:rPr>
+      </w:pPr>
+      <w:r>
+        <w:rPr>
+          <w:rFonts w:cstheme="minorHAnsi"/>
+          <w:b/>
+          <w:bCs/>
+        </w:rPr>
+        <w:t>What command is useful to deal with unfinished work that is not committed?</w:t>
+      </w:r>
+    </w:p>
+    <w:p>
+      <w:pPr>
+        <w:jc w:val="both"/>
+        <w:rPr>
+          <w:rFonts w:cstheme="minorHAnsi"/>
+        </w:rPr>
+      </w:pPr>
+      <w:r>
+        <w:rPr>
+          <w:rFonts w:cstheme="minorHAnsi"/>
+        </w:rPr>
+        <w:t>git stash</w:t>
+      </w:r>
+    </w:p>
+    <w:p>
+      <w:pPr>
+        <w:jc w:val="both"/>
+        <w:rPr>
+          <w:rFonts w:cstheme="minorHAnsi"/>
+          <w:b/>
+          <w:bCs/>
+        </w:rPr>
+      </w:pPr>
+      <w:r>
+        <w:rPr>
+          <w:rFonts w:cstheme="minorHAnsi"/>
+          <w:b/>
+          <w:bCs/>
+        </w:rPr>
+        <w:t>How to register a command with a name?</w:t>
+      </w:r>
+    </w:p>
+    <w:p>
+      <w:pPr>
+        <w:jc w:val="both"/>
+        <w:rPr>
+          <w:rFonts w:cstheme="minorHAnsi"/>
+        </w:rPr>
+      </w:pPr>
+      <w:r>
+        <w:rPr>
+          <w:rFonts w:cstheme="minorHAnsi"/>
+        </w:rPr>
+        <w:t>Alias. Example: alias graph=’git log --all --decorate --oneline --graph’</w:t>
+      </w:r>
+    </w:p>
+    <w:p>
+      <w:pPr>
+        <w:jc w:val="both"/>
+        <w:rPr>
+          <w:rFonts w:cstheme="minorHAnsi"/>
+          <w:b/>
+          <w:bCs/>
+        </w:rPr>
+      </w:pPr>
+      <w:r>
+        <w:rPr>
+          <w:rFonts w:cstheme="minorHAnsi"/>
+          <w:b/>
+          <w:bCs/>
+        </w:rPr>
+        <w:t xml:space="preserve">How to </w:t>
+      </w:r>
+      <w:r>
+        <w:rPr>
+          <w:rFonts w:cstheme="minorHAnsi"/>
+          <w:b/>
+          <w:bCs/>
+        </w:rPr>
+        <w:t>fetch from and integrate with another repository or a local branch</w:t>
+      </w:r>
+      <w:r>
+        <w:rPr>
+          <w:rFonts w:cstheme="minorHAnsi"/>
+          <w:b/>
+          <w:bCs/>
+        </w:rPr>
+        <w:t>?</w:t>
+      </w:r>
+      <w:r>
+        <w:rPr>
+          <w:rFonts w:cstheme="minorHAnsi"/>
+          <w:b/>
+          <w:bCs/>
+        </w:rPr>
+        <w:t xml:space="preserve"> i.e. incorporate changes from a remote repository into the current branch</w:t>
+      </w:r>
+    </w:p>
+    <w:p>
+      <w:pPr>
+        <w:jc w:val="both"/>
+        <w:rPr>
+          <w:rFonts w:cstheme="minorHAnsi"/>
+          <w:b/>
+          <w:bCs/>
+        </w:rPr>
+      </w:pPr>
+      <w:r>
+        <w:rPr>
+          <w:rFonts w:cstheme="minorHAnsi"/>
+        </w:rPr>
+        <w:t>git pull [&lt;options&gt;] [&lt;repository&gt; [&lt;refspec&gt;…]]</w:t>
+      </w:r>
+    </w:p>
+    <w:p>
+      <w:pPr>
+        <w:rPr>
+          <w:rFonts w:cstheme="minorHAnsi"/>
+          <w:b/>
+          <w:bCs/>
+        </w:rPr>
+      </w:pPr>
+      <w:r>
+        <w:rPr>
+          <w:rFonts w:cstheme="minorHAnsi"/>
+          <w:b/>
+          <w:bCs/>
+        </w:rPr>
+        <w:br w:type="page"/>
+      </w:r>
+    </w:p>
+    <w:p>
+      <w:pPr>
+        <w:jc w:val="both"/>
+        <w:rPr>
+          <w:rFonts w:cstheme="minorHAnsi"/>
+          <w:b/>
+          <w:bCs/>
+        </w:rPr>
+      </w:pPr>
+      <w:r>
+        <w:rPr>
+          <w:rFonts w:cstheme="minorHAnsi"/>
+          <w:b/>
+          <w:bCs/>
+        </w:rPr>
+        <w:lastRenderedPageBreak/>
+        <w:t>Test questions</w:t>
+      </w:r>
+    </w:p>
+    <w:p>
+      <w:pPr>
+        <w:jc w:val="both"/>
+        <w:rPr>
+          <w:rFonts w:cstheme="minorHAnsi"/>
+        </w:rPr>
+      </w:pPr>
+      <w:r>
+        <w:rPr>
+          <w:rFonts w:cstheme="minorHAnsi"/>
+        </w:rPr>
+        <w:t>List at least 3 different uses of git checkout</w:t>
+      </w:r>
+    </w:p>
+    <w:p>
+      <w:pPr>
+        <w:jc w:val="both"/>
+        <w:rPr>
+          <w:rFonts w:cstheme="minorHAnsi"/>
+        </w:rPr>
+      </w:pPr>
+      <w:r>
+        <w:rPr>
+          <w:rFonts w:cstheme="minorHAnsi"/>
+        </w:rPr>
+        <w:t>What is the command to fetch from and integrate with another repository or a local branch? Git pull</w:t>
+      </w:r>
+    </w:p>
+    <w:p>
+      <w:pPr>
+        <w:jc w:val="both"/>
+        <w:rPr>
+          <w:rFonts w:cstheme="minorHAnsi"/>
+        </w:rPr>
+      </w:pPr>
+      <w:r>
+        <w:rPr>
+          <w:rFonts w:cstheme="minorHAnsi"/>
+        </w:rPr>
+        <w:t xml:space="preserve">How do you </w:t>
+      </w:r>
+    </w:p>
+    <w:p>
+      <w:pPr>
+        <w:jc w:val="both"/>
+        <w:rPr>
+          <w:rFonts w:cstheme="minorHAnsi"/>
+        </w:rPr>
+      </w:pPr>
+    </w:p>
+    <w:p>
+      <w:pPr>
+        <w:jc w:val="both"/>
+        <w:rPr>
+          <w:rFonts w:cstheme="minorHAnsi"/>
+        </w:rPr>
+      </w:pPr>
+    </w:p>
+    <w:p>
+      <w:pPr>
+        <w:jc w:val="both"/>
+        <w:rPr>
+          <w:rFonts w:cstheme="minorHAnsi"/>
+        </w:rPr>
+      </w:pPr>
+      <w:r>
+        <w:rPr>
+          <w:rFonts w:cstheme="minorHAnsi"/>
+        </w:rPr>
+        <w:br w:type="page"/>
+      </w:r>
+    </w:p>
+    <w:p>
+      <w:pPr>
+        <w:jc w:val="both"/>
+        <w:rPr>
+          <w:rFonts w:cstheme="minorHAnsi"/>
+          <w:b/>
+          <w:bCs/>
+        </w:rPr>
+      </w:pPr>
+      <w:r>
+        <w:rPr>
+          <w:rFonts w:cstheme="minorHAnsi"/>
+          <w:b/>
+          <w:bCs/>
+        </w:rPr>
+        <w:lastRenderedPageBreak/>
+        <w:t>TOPICS</w:t>
+      </w:r>
+    </w:p>
+    <w:p>
+      <w:pPr>
+        <w:jc w:val="both"/>
+        <w:rPr>
+          <w:rFonts w:cstheme="minorHAnsi"/>
+          <w:b/>
+          <w:bCs/>
+        </w:rPr>
+      </w:pPr>
+      <w:r>
+        <w:rPr>
+          <w:rFonts w:cstheme="minorHAnsi"/>
+          <w:b/>
+          <w:bCs/>
+        </w:rPr>
+        <w:t>Dealing with no clean working tree or staging area i.e. no modified files or stage changes not committed</w:t>
+      </w:r>
+    </w:p>
+    <w:p>
+      <w:pPr>
+        <w:jc w:val="both"/>
+        <w:rPr>
+          <w:rFonts w:cstheme="minorHAnsi"/>
+        </w:rPr>
+      </w:pPr>
+      <w:r>
+        <w:rPr>
+          <w:rFonts w:cstheme="minorHAnsi"/>
+        </w:rPr>
+        <w:t>Git stash</w:t>
+      </w:r>
+    </w:p>
+    <w:p>
+      <w:pPr>
+        <w:jc w:val="both"/>
+        <w:rPr>
+          <w:rFonts w:cstheme="minorHAnsi"/>
+        </w:rPr>
+      </w:pPr>
+      <w:r>
+        <w:rPr>
+          <w:rFonts w:cstheme="minorHAnsi"/>
+        </w:rPr>
+        <w:t>Git remotes</w:t>
+      </w:r>
+    </w:p>
+    <w:p>
+      <w:pPr>
+        <w:jc w:val="both"/>
+        <w:rPr>
+          <w:rFonts w:cstheme="minorHAnsi"/>
+        </w:rPr>
+      </w:pPr>
+      <w:r>
+        <w:rPr>
+          <w:rFonts w:cstheme="minorHAnsi"/>
+        </w:rPr>
+        <w:t>After a clone a default name is assigned to a remote. To get the name:</w:t>
+      </w:r>
+    </w:p>
+    <w:p>
+      <w:pPr>
+        <w:jc w:val="both"/>
+        <w:rPr>
+          <w:rFonts w:cstheme="minorHAnsi"/>
+          <w:b/>
+          <w:bCs/>
+        </w:rPr>
+      </w:pPr>
+      <w:r>
+        <w:rPr>
+          <w:rFonts w:cstheme="minorHAnsi"/>
+          <w:b/>
+          <w:bCs/>
+        </w:rPr>
+        <w:t>Git remote</w:t>
+      </w:r>
+      <w:r>
+        <w:rPr>
+          <w:rFonts w:cstheme="minorHAnsi"/>
+          <w:b/>
+          <w:bCs/>
+        </w:rPr>
+        <w:t>s</w:t>
+      </w:r>
+    </w:p>
+    <w:p>
+      <w:pPr>
+        <w:jc w:val="both"/>
+        <w:rPr>
+          <w:rFonts w:cstheme="minorHAnsi"/>
+        </w:rPr>
+      </w:pPr>
+      <w:r>
+        <w:rPr>
+          <w:rFonts w:cstheme="minorHAnsi"/>
+        </w:rPr>
+        <w:t xml:space="preserve">To get the full </w:t>
+      </w:r>
+      <w:r>
+        <w:rPr>
+          <w:rFonts w:cstheme="minorHAnsi"/>
+        </w:rPr>
+        <w:t>location -&gt;</w:t>
+      </w:r>
+      <w:r>
+        <w:rPr>
+          <w:rFonts w:cstheme="minorHAnsi"/>
+        </w:rPr>
+        <w:t xml:space="preserve"> git remote -v</w:t>
+      </w:r>
+    </w:p>
+    <w:p>
+      <w:pPr>
+        <w:jc w:val="both"/>
+        <w:rPr>
+          <w:rFonts w:cstheme="minorHAnsi"/>
+          <w:b/>
+          <w:bCs/>
+        </w:rPr>
+      </w:pPr>
+      <w:r>
+        <w:rPr>
+          <w:rFonts w:cstheme="minorHAnsi"/>
+          <w:b/>
+          <w:bCs/>
+        </w:rPr>
+        <w:t>Git fetch / merge</w:t>
+      </w:r>
+    </w:p>
+    <w:p>
+      <w:pPr>
+        <w:jc w:val="both"/>
+        <w:rPr>
+          <w:rFonts w:cstheme="minorHAnsi"/>
+        </w:rPr>
+      </w:pPr>
+      <w:r>
+        <w:rPr>
+          <w:rFonts w:cstheme="minorHAnsi"/>
+        </w:rPr>
+        <w:t>Git does not automatically investigate what changes have been made to the remotes (GitHub). To get updated on what happens on the remote:</w:t>
+      </w:r>
+    </w:p>
+    <w:p>
+      <w:pPr>
+        <w:jc w:val="both"/>
+        <w:rPr>
+          <w:rFonts w:cstheme="minorHAnsi"/>
+        </w:rPr>
+      </w:pPr>
+      <w:r>
+        <w:rPr>
+          <w:rFonts w:cstheme="minorHAnsi"/>
+        </w:rPr>
+        <w:t>git fetch origin</w:t>
+      </w:r>
+    </w:p>
+    <w:p>
+      <w:pPr>
+        <w:jc w:val="both"/>
+        <w:rPr>
+          <w:rFonts w:cstheme="minorHAnsi"/>
+        </w:rPr>
+      </w:pPr>
+      <w:r>
+        <w:rPr>
+          <w:rFonts w:cstheme="minorHAnsi"/>
+        </w:rPr>
+        <w:t>to push a modification made locally to the github repo</w:t>
+      </w:r>
+    </w:p>
+    <w:p>
+      <w:pPr>
+        <w:jc w:val="both"/>
+        <w:rPr>
+          <w:rFonts w:cstheme="minorHAnsi"/>
+        </w:rPr>
+      </w:pPr>
+      <w:r>
+        <w:rPr>
+          <w:rFonts w:cstheme="minorHAnsi"/>
+        </w:rPr>
+        <w:t>git push origin main(or master)</w:t>
+      </w:r>
+    </w:p>
+    <w:tbl>
+      <w:tblPr>
+        <w:tblStyle w:val="TableGrid"/>
+        <w:tblW w:w="0" w:type="auto"/>
+        <w:tblLook w:val="04A0" w:firstRow="1" w:lastRow="0" w:firstColumn="1" w:lastColumn="0" w:noHBand="0" w:noVBand="1"/>
+      </w:tblPr>
+      <w:tblGrid>
+        <w:gridCol w:w="4489"/>
+        <w:gridCol w:w="5139"/>
+      </w:tblGrid>
+      <w:tr>
+        <w:tc>
+          <w:tcPr>
+            <w:tcW w:w="4814" w:type="dxa"/>
+          </w:tcPr>
+          <w:p>
+            <w:pPr>
+              <w:jc w:val="both"/>
+              <w:rPr>
+                <w:rFonts w:cstheme="minorHAnsi"/>
+              </w:rPr>
+            </w:pPr>
+            <w:r>
+              <w:rPr>
+                <w:rFonts w:cstheme="minorHAnsi"/>
+              </w:rPr>
+              <w:t>Before push</w:t>
+            </w:r>
+          </w:p>
+        </w:tc>
+        <w:tc>
+          <w:tcPr>
+            <w:tcW w:w="4814" w:type="dxa"/>
+          </w:tcPr>
+          <w:p>
+            <w:pPr>
+              <w:jc w:val="both"/>
+              <w:rPr>
+                <w:rFonts w:cstheme="minorHAnsi"/>
+              </w:rPr>
+            </w:pPr>
+            <w:r>
+              <w:rPr>
+                <w:rFonts w:cstheme="minorHAnsi"/>
+              </w:rPr>
+              <w:t>After push</w:t>
+            </w:r>
+          </w:p>
+        </w:tc>
+      </w:tr>
+      <w:tr>
+        <w:tc>
+          <w:tcPr>
+            <w:tcW w:w="4814" w:type="dxa"/>
+          </w:tcPr>
+          <w:p>
+            <w:pPr>
+              <w:jc w:val="both"/>
+              <w:rPr>
+                <w:rFonts w:cstheme="minorHAnsi"/>
+              </w:rPr>
+            </w:pPr>
+            <w:r>
+              <w:object w:dxaOrig="6012" w:dyaOrig="1476" w14:anchorId="69482249">
+                <v:shapetype id="_x0000_t75" coordsize="21600,21600" o:spt="75" o:preferrelative="t" path="m@4@5l@4@11@9@11@9@5xe" filled="f" stroked="f">
+                  <v:stroke joinstyle="miter"/>
+                  <v:formulas>
+                    <v:f eqn="if lineDrawn pixelLineWidth 0"/>
+                    <v:f eqn="sum @0 1 0"/>
+                    <v:f eqn="sum 0 0 @1"/>
+                    <v:f eqn="prod @2 1 2"/>
+                    <v:f eqn="prod @3 21600 pixelWidth"/>
+                    <v:f eqn="prod @3 21600 pixelHeight"/>
+                    <v:f eqn="sum @0 0 1"/>
+                    <v:f eqn="prod @6 1 2"/>
+                    <v:f eqn="prod @7 21600 pixelWidth"/>
+                    <v:f eqn="sum @8 21600 0"/>
+                    <v:f eqn="prod @7 21600 pixelHeight"/>
+                    <v:f eqn="sum @10 21600 0"/>
+                  </v:formulas>
+                  <v:path o:extrusionok="f" gradientshapeok="t" o:connecttype="rect"/>
+                  <o:lock v:ext="edit" aspectratio="t"/>
+                </v:shapetype>
+                <v:shape id="_x0000_i1028" type="#_x0000_t75" style="width:202.7pt;height:49.7pt" o:ole="">
+                  <v:imagedata r:id="rId6" o:title=""/>
+                </v:shape>
+                <o:OLEObject Type="Embed" ProgID="PBrush" ShapeID="_x0000_i1028" DrawAspect="Content" ObjectID="_1665212470" r:id="rId7"/>
+              </w:object>
+            </w:r>
+          </w:p>
+        </w:tc>
+        <w:tc>
+          <w:tcPr>
+            <w:tcW w:w="4814" w:type="dxa"/>
+          </w:tcPr>
+          <w:p>
+            <w:pPr>
+              <w:jc w:val="both"/>
+              <w:rPr>
+                <w:rFonts w:cstheme="minorHAnsi"/>
+              </w:rPr>
+            </w:pPr>
+            <w:r>
+              <w:object w:dxaOrig="7608" w:dyaOrig="1452" w14:anchorId="255F8A15">
+                <v:shape id="_x0000_i1034" type="#_x0000_t75" style="width:246pt;height:47.15pt" o:ole="">
+                  <v:imagedata r:id="rId8" o:title=""/>
+                </v:shape>
+                <o:OLEObject Type="Embed" ProgID="PBrush" ShapeID="_x0000_i1034" DrawAspect="Content" ObjectID="_1665212471" r:id="rId9"/>
+              </w:object>
+            </w:r>
+          </w:p>
+        </w:tc>
+      </w:tr>
+    </w:tbl>
+    <w:p>
+      <w:pPr>
+        <w:jc w:val="both"/>
+        <w:rPr>
+          <w:rFonts w:cstheme="minorHAnsi"/>
+        </w:rPr>
+      </w:pPr>
+    </w:p>
+    <w:p>
+      <w:pPr>
+        <w:jc w:val="both"/>
+        <w:rPr>
+          <w:rFonts w:cstheme="minorHAnsi"/>
+        </w:rPr>
+      </w:pPr>
+      <w:r>
+        <w:rPr>
+          <w:rFonts w:cstheme="minorHAnsi"/>
+        </w:rPr>
+        <w:t>Forking github repos</w:t>
+      </w:r>
+    </w:p>
+    <w:p>
+      <w:pPr>
+        <w:jc w:val="both"/>
+        <w:rPr>
+          <w:rFonts w:cstheme="minorHAnsi"/>
+        </w:rPr>
+      </w:pPr>
+      <w:r>
+        <w:object w:dxaOrig="7608" w:dyaOrig="1452" w14:anchorId="15292AA2">
+          <v:shape id="_x0000_i1055" type="#_x0000_t75" style="width:246pt;height:46.95pt" o:ole="">
+            <v:imagedata r:id="rId8" o:title=""/>
+          </v:shape>
+          <o:OLEObject Type="Embed" ProgID="PBrush" ShapeID="_x0000_i1055" DrawAspect="Content" ObjectID="_1665212472" r:id="rId10"/>
+        </w:object>
+      </w:r>
+    </w:p>
+    <w:p>
+      <w:pPr>
+        <w:jc w:val="both"/>
+        <w:rPr>
+          <w:rFonts w:cstheme="minorHAnsi"/>
+        </w:rPr>
+      </w:pPr>
+    </w:p>
+    <w:p>
+      <w:pPr>
+        <w:jc w:val="both"/>
+        <w:rPr>
+          <w:rFonts w:cstheme="minorHAnsi"/>
+        </w:rPr>
+      </w:pPr>
+      <w:r>
+        <w:rPr>
+          <w:rFonts w:cstheme="minorHAnsi"/>
+        </w:rPr>
+        <w:br w:type="page"/>
+      </w:r>
+    </w:p>
+    <w:p>
+      <w:pPr>
+        <w:jc w:val="both"/>
+        <w:rPr>
+          <w:rFonts w:cstheme="minorHAnsi"/>
+          <w:b/>
+          <w:bCs/>
+          <w:sz w:val="24"/>
+          <w:szCs w:val="24"/>
+        </w:rPr>
+      </w:pPr>
+      <w:r>
+        <w:rPr>
+          <w:rFonts w:cstheme="minorHAnsi"/>
+          <w:b/>
+          <w:bCs/>
+          <w:sz w:val="24"/>
+          <w:szCs w:val="24"/>
+        </w:rPr>
+        <w:lastRenderedPageBreak/>
+        <w:t>GLOSSARY</w:t>
+      </w:r>
+    </w:p>
+    <w:p>
+      <w:pPr>
+        <w:jc w:val="both"/>
+        <w:rPr>
+          <w:rFonts w:cstheme="minorHAnsi"/>
+        </w:rPr>
+      </w:pPr>
+      <w:r>
+        <w:rPr>
+          <w:rFonts w:cstheme="minorHAnsi"/>
+          <w:i/>
+          <w:iCs/>
+        </w:rPr>
+        <w:t>Branch:</w:t>
+      </w:r>
+      <w:r>
+        <w:rPr>
+          <w:rFonts w:cstheme="minorHAnsi"/>
+        </w:rPr>
+        <w:t xml:space="preserve"> labels that points to a commit</w:t>
+      </w:r>
+    </w:p>
+    <w:p>
+      <w:pPr>
+        <w:jc w:val="both"/>
+        <w:rPr>
+          <w:rFonts w:cstheme="minorHAnsi"/>
+        </w:rPr>
+      </w:pPr>
+      <w:r>
+        <w:rPr>
+          <w:rFonts w:cstheme="minorHAnsi"/>
+          <w:i/>
+          <w:iCs/>
+        </w:rPr>
+        <w:t>HEAD</w:t>
+      </w:r>
+      <w:r>
+        <w:rPr>
+          <w:rFonts w:cstheme="minorHAnsi"/>
+        </w:rPr>
+        <w:t>: pointer that indicates what is checked out</w:t>
+      </w:r>
+    </w:p>
+    <w:p>
+      <w:pPr>
+        <w:jc w:val="both"/>
+        <w:rPr>
+          <w:rFonts w:cstheme="minorHAnsi"/>
+        </w:rPr>
+      </w:pPr>
+      <w:r>
+        <w:rPr>
+          <w:rFonts w:cstheme="minorHAnsi"/>
+        </w:rPr>
+        <w:t>Detached head state: when a commit is checked out</w:t>
+      </w:r>
+      <w:r>
+        <w:rPr>
+          <w:rFonts w:cstheme="minorHAnsi"/>
+        </w:rPr>
+        <w:t xml:space="preserve"> by its hash </w:t>
+      </w:r>
+      <w:r>
+        <w:rPr>
+          <w:rFonts w:cstheme="minorHAnsi"/>
+        </w:rPr>
+        <w:t xml:space="preserve">and the pointer is therefore not pointing to a branch anymore. However the current hash can be made branch. It is possible to get out of a detached head state by </w:t>
+      </w:r>
+      <w:r>
+        <w:rPr>
+          <w:rFonts w:cstheme="minorHAnsi"/>
+        </w:rPr>
+        <w:t>checking out a new branch on the commit we are on</w:t>
+      </w:r>
+    </w:p>
+    <w:p>
+      <w:pPr>
+        <w:jc w:val="both"/>
+        <w:rPr>
+          <w:rFonts w:cstheme="minorHAnsi"/>
+        </w:rPr>
+      </w:pPr>
+      <w:r>
+        <w:rPr>
+          <w:rFonts w:cstheme="minorHAnsi"/>
+        </w:rPr>
+        <w:t xml:space="preserve">Fast-forward merge: </w:t>
+      </w:r>
+      <w:r>
+        <w:rPr>
+          <w:rFonts w:cstheme="minorHAnsi"/>
+        </w:rPr>
+        <w:t>when there is a direct path between 2 branches</w:t>
+      </w:r>
+    </w:p>
+    <w:p>
+      <w:pPr>
+        <w:jc w:val="both"/>
+        <w:rPr>
+          <w:rFonts w:cstheme="minorHAnsi"/>
+        </w:rPr>
+      </w:pPr>
+      <w:r>
+        <w:rPr>
+          <w:rFonts w:cstheme="minorHAnsi"/>
+        </w:rPr>
+        <w:t xml:space="preserve">3-ways merge: when there is no direct path between 2 branches. It looks at the common base commit and </w:t>
+      </w:r>
+    </w:p>
+    <w:p>
+      <w:pPr>
+        <w:jc w:val="both"/>
         <w:rPr>
           <w:rFonts w:cstheme="minorHAnsi"/>
         </w:rPr>
@@ -2019,6 +3531,7 @@
       <w:pPr>
         <w:shd w:val="clear" w:color="auto" w:fill="FFFFFF"/>
         <w:spacing w:after="0" w:line="720" w:lineRule="atLeast"/>
+        <w:jc w:val="both"/>
         <w:outlineLvl w:val="0"/>
         <w:rPr>
           <w:rFonts w:ascii="Georgia" w:eastAsia="Times New Roman" w:hAnsi="Georgia" w:cs="Times New Roman"/>
@@ -2048,6 +3561,7 @@
       <w:pPr>
         <w:shd w:val="clear" w:color="auto" w:fill="FFFFFF"/>
         <w:spacing w:after="0" w:line="720" w:lineRule="atLeast"/>
+        <w:jc w:val="both"/>
         <w:outlineLvl w:val="0"/>
         <w:rPr>
           <w:rFonts w:ascii="Georgia" w:eastAsia="Times New Roman" w:hAnsi="Georgia" w:cs="Times New Roman"/>
@@ -2072,12 +3586,13 @@
       <w:pPr>
         <w:shd w:val="clear" w:color="auto" w:fill="FFFFFF"/>
         <w:spacing w:after="0" w:line="720" w:lineRule="atLeast"/>
+        <w:jc w:val="both"/>
         <w:outlineLvl w:val="0"/>
         <w:rPr>
           <w:rStyle w:val="Hyperlink"/>
         </w:rPr>
       </w:pPr>
-      <w:hyperlink r:id="rId4" w:history="1">
+      <w:hyperlink r:id="rId11" w:history="1">
         <w:r>
           <w:rPr>
             <w:rStyle w:val="Hyperlink"/>
@@ -2090,6 +3605,7 @@
       <w:pPr>
         <w:shd w:val="clear" w:color="auto" w:fill="FFFFFF"/>
         <w:spacing w:after="0" w:line="720" w:lineRule="atLeast"/>
+        <w:jc w:val="both"/>
         <w:outlineLvl w:val="0"/>
         <w:rPr>
           <w:rStyle w:val="Hyperlink"/>
@@ -2100,6 +3616,7 @@
       <w:pPr>
         <w:shd w:val="clear" w:color="auto" w:fill="FFFFFF"/>
         <w:spacing w:after="0" w:line="720" w:lineRule="atLeast"/>
+        <w:jc w:val="both"/>
         <w:outlineLvl w:val="0"/>
         <w:rPr>
           <w:rFonts w:ascii="Georgia" w:eastAsia="Times New Roman" w:hAnsi="Georgia" w:cs="Times New Roman"/>
@@ -2109,7 +3626,6 @@
           <w:lang w:eastAsia="en-GB"/>
         </w:rPr>
       </w:pPr>
-      <w:proofErr w:type="spellStart"/>
       <w:r>
         <w:rPr>
           <w:rFonts w:ascii="Georgia" w:eastAsia="Times New Roman" w:hAnsi="Georgia" w:cs="Times New Roman"/>
@@ -2118,33 +3634,22 @@
           <w:szCs w:val="24"/>
           <w:lang w:eastAsia="en-GB"/>
         </w:rPr>
-        <w:t>Youtube</w:t>
-      </w:r>
-      <w:proofErr w:type="spellEnd"/>
-      <w:r>
-        <w:rPr>
-          <w:rFonts w:ascii="Georgia" w:eastAsia="Times New Roman" w:hAnsi="Georgia" w:cs="Times New Roman"/>
-          <w:kern w:val="36"/>
-          <w:sz w:val="24"/>
-          <w:szCs w:val="24"/>
-          <w:lang w:eastAsia="en-GB"/>
-        </w:rPr>
-        <w:t xml:space="preserve"> tutorial VERY GOOD</w:t>
-      </w:r>
-    </w:p>
-    <w:p>
-      <w:pPr>
-        <w:jc w:val="both"/>
-        <w:rPr>
-          <w:rFonts w:cstheme="minorHAnsi"/>
-        </w:rPr>
-      </w:pPr>
-    </w:p>
-    <w:p>
-      <w:pPr>
-        <w:jc w:val="both"/>
-      </w:pPr>
-      <w:hyperlink r:id="rId5" w:history="1">
+        <w:t>Youtube tutorial VERY GOOD</w:t>
+      </w:r>
+    </w:p>
+    <w:p>
+      <w:pPr>
+        <w:jc w:val="both"/>
+        <w:rPr>
+          <w:rFonts w:cstheme="minorHAnsi"/>
+        </w:rPr>
+      </w:pPr>
+    </w:p>
+    <w:p>
+      <w:pPr>
+        <w:jc w:val="both"/>
+      </w:pPr>
+      <w:hyperlink r:id="rId12" w:history="1">
         <w:r>
           <w:rPr>
             <w:rStyle w:val="Hyperlink"/>
